--- a/JS Tutorials .docx
+++ b/JS Tutorials .docx
@@ -5467,6 +5467,7 @@
         <w:tabs>
           <w:tab w:val="left" w:pos="1643"/>
         </w:tabs>
+        <w:jc w:val="center"/>
         <w:rPr>
           <w:sz w:val="20"/>
           <w:szCs w:val="20"/>
@@ -5486,11 +5487,32 @@
         <w:tabs>
           <w:tab w:val="left" w:pos="1643"/>
         </w:tabs>
-        <w:rPr>
-          <w:sz w:val="20"/>
-          <w:szCs w:val="20"/>
-        </w:rPr>
-      </w:pPr>
+        <w:jc w:val="center"/>
+        <w:rPr>
+          <w:sz w:val="20"/>
+          <w:szCs w:val="20"/>
+        </w:rPr>
+      </w:pPr>
+    </w:p>
+    <w:p>
+      <w:pPr>
+        <w:pStyle w:val="ListParagraph"/>
+        <w:tabs>
+          <w:tab w:val="left" w:pos="1643"/>
+        </w:tabs>
+        <w:jc w:val="center"/>
+        <w:rPr>
+          <w:sz w:val="20"/>
+          <w:szCs w:val="20"/>
+        </w:rPr>
+      </w:pPr>
+      <w:r>
+        <w:rPr>
+          <w:sz w:val="20"/>
+          <w:szCs w:val="20"/>
+        </w:rPr>
+        <w:t>Package managers</w:t>
+      </w:r>
     </w:p>
     <w:p>
       <w:pPr>
@@ -5512,6 +5534,7 @@
         <w:autoSpaceDE w:val="0"/>
         <w:autoSpaceDN w:val="0"/>
         <w:adjustRightInd w:val="0"/>
+        <w:jc w:val="center"/>
         <w:rPr>
           <w:rFonts w:ascii="Helvetica" w:hAnsi="Helvetica" w:cs="Helvetica"/>
         </w:rPr>
@@ -5565,6 +5588,7 @@
         <w:autoSpaceDE w:val="0"/>
         <w:autoSpaceDN w:val="0"/>
         <w:adjustRightInd w:val="0"/>
+        <w:jc w:val="center"/>
         <w:rPr>
           <w:rFonts w:ascii="Helvetica" w:hAnsi="Helvetica" w:cs="Helvetica"/>
         </w:rPr>
@@ -5596,15 +5620,142 @@
         <w:autoSpaceDE w:val="0"/>
         <w:autoSpaceDN w:val="0"/>
         <w:adjustRightInd w:val="0"/>
+        <w:jc w:val="center"/>
         <w:rPr>
           <w:rFonts w:ascii="Helvetica" w:hAnsi="Helvetica" w:cs="Helvetica"/>
         </w:rPr>
       </w:pPr>
+    </w:p>
+    <w:p>
+      <w:pPr>
+        <w:widowControl w:val="0"/>
+        <w:tabs>
+          <w:tab w:val="left" w:pos="560"/>
+          <w:tab w:val="left" w:pos="1120"/>
+          <w:tab w:val="left" w:pos="1680"/>
+          <w:tab w:val="left" w:pos="2240"/>
+          <w:tab w:val="left" w:pos="2800"/>
+          <w:tab w:val="left" w:pos="3360"/>
+          <w:tab w:val="left" w:pos="3920"/>
+          <w:tab w:val="left" w:pos="4480"/>
+          <w:tab w:val="left" w:pos="5040"/>
+          <w:tab w:val="left" w:pos="5600"/>
+          <w:tab w:val="left" w:pos="6160"/>
+          <w:tab w:val="left" w:pos="6720"/>
+        </w:tabs>
+        <w:autoSpaceDE w:val="0"/>
+        <w:autoSpaceDN w:val="0"/>
+        <w:adjustRightInd w:val="0"/>
+        <w:jc w:val="center"/>
+        <w:rPr>
+          <w:rFonts w:ascii="Helvetica" w:hAnsi="Helvetica" w:cs="Helvetica"/>
+          <w:b/>
+        </w:rPr>
+      </w:pPr>
+      <w:r>
+        <w:rPr>
+          <w:rFonts w:ascii="Helvetica" w:hAnsi="Helvetica" w:cs="Helvetica"/>
+          <w:b/>
+        </w:rPr>
+        <w:t>HOW TO USE NPM</w:t>
+      </w:r>
+    </w:p>
+    <w:p>
+      <w:pPr>
+        <w:widowControl w:val="0"/>
+        <w:tabs>
+          <w:tab w:val="left" w:pos="560"/>
+          <w:tab w:val="left" w:pos="1120"/>
+          <w:tab w:val="left" w:pos="1680"/>
+          <w:tab w:val="left" w:pos="2240"/>
+          <w:tab w:val="left" w:pos="2800"/>
+          <w:tab w:val="left" w:pos="3360"/>
+          <w:tab w:val="left" w:pos="3920"/>
+          <w:tab w:val="left" w:pos="4480"/>
+          <w:tab w:val="left" w:pos="5040"/>
+          <w:tab w:val="left" w:pos="5600"/>
+          <w:tab w:val="left" w:pos="6160"/>
+          <w:tab w:val="left" w:pos="6720"/>
+        </w:tabs>
+        <w:autoSpaceDE w:val="0"/>
+        <w:autoSpaceDN w:val="0"/>
+        <w:adjustRightInd w:val="0"/>
+        <w:jc w:val="center"/>
+        <w:rPr>
+          <w:rFonts w:ascii="Helvetica" w:hAnsi="Helvetica" w:cs="Helvetica"/>
+        </w:rPr>
+      </w:pPr>
+      <w:r>
+        <w:rPr>
+          <w:rFonts w:ascii="Helvetica" w:hAnsi="Helvetica" w:cs="Helvetica"/>
+        </w:rPr>
+        <w:t>Create new project</w:t>
+      </w:r>
+    </w:p>
+    <w:p>
+      <w:pPr>
+        <w:widowControl w:val="0"/>
+        <w:tabs>
+          <w:tab w:val="left" w:pos="560"/>
+          <w:tab w:val="left" w:pos="1120"/>
+          <w:tab w:val="left" w:pos="1680"/>
+          <w:tab w:val="left" w:pos="2240"/>
+          <w:tab w:val="left" w:pos="2800"/>
+          <w:tab w:val="left" w:pos="3360"/>
+          <w:tab w:val="left" w:pos="3920"/>
+          <w:tab w:val="left" w:pos="4480"/>
+          <w:tab w:val="left" w:pos="5040"/>
+          <w:tab w:val="left" w:pos="5600"/>
+          <w:tab w:val="left" w:pos="6160"/>
+          <w:tab w:val="left" w:pos="6720"/>
+        </w:tabs>
+        <w:autoSpaceDE w:val="0"/>
+        <w:autoSpaceDN w:val="0"/>
+        <w:adjustRightInd w:val="0"/>
+        <w:jc w:val="center"/>
+        <w:rPr>
+          <w:rFonts w:ascii="Helvetica" w:hAnsi="Helvetica" w:cs="Helvetica"/>
+        </w:rPr>
+      </w:pPr>
       <w:proofErr w:type="spellStart"/>
       <w:r>
         <w:rPr>
           <w:rFonts w:ascii="Helvetica" w:hAnsi="Helvetica" w:cs="Helvetica"/>
         </w:rPr>
+        <w:t>Mkdir</w:t>
+      </w:r>
+      <w:proofErr w:type="spellEnd"/>
+    </w:p>
+    <w:p>
+      <w:pPr>
+        <w:widowControl w:val="0"/>
+        <w:tabs>
+          <w:tab w:val="left" w:pos="560"/>
+          <w:tab w:val="left" w:pos="1120"/>
+          <w:tab w:val="left" w:pos="1680"/>
+          <w:tab w:val="left" w:pos="2240"/>
+          <w:tab w:val="left" w:pos="2800"/>
+          <w:tab w:val="left" w:pos="3360"/>
+          <w:tab w:val="left" w:pos="3920"/>
+          <w:tab w:val="left" w:pos="4480"/>
+          <w:tab w:val="left" w:pos="5040"/>
+          <w:tab w:val="left" w:pos="5600"/>
+          <w:tab w:val="left" w:pos="6160"/>
+          <w:tab w:val="left" w:pos="6720"/>
+        </w:tabs>
+        <w:autoSpaceDE w:val="0"/>
+        <w:autoSpaceDN w:val="0"/>
+        <w:adjustRightInd w:val="0"/>
+        <w:jc w:val="center"/>
+        <w:rPr>
+          <w:rFonts w:ascii="Helvetica" w:hAnsi="Helvetica" w:cs="Helvetica"/>
+        </w:rPr>
+      </w:pPr>
+      <w:proofErr w:type="spellStart"/>
+      <w:r>
+        <w:rPr>
+          <w:rFonts w:ascii="Helvetica" w:hAnsi="Helvetica" w:cs="Helvetica"/>
+        </w:rPr>
         <w:t>Npm</w:t>
       </w:r>
       <w:proofErr w:type="spellEnd"/>
@@ -5612,24 +5763,88 @@
         <w:rPr>
           <w:rFonts w:ascii="Helvetica" w:hAnsi="Helvetica" w:cs="Helvetica"/>
         </w:rPr>
-        <w:t xml:space="preserve"> install -g grunt-cli</w:t>
-      </w:r>
-    </w:p>
-    <w:p>
-      <w:pPr>
-        <w:tabs>
-          <w:tab w:val="left" w:pos="1643"/>
-        </w:tabs>
-        <w:rPr>
-          <w:sz w:val="20"/>
-          <w:szCs w:val="20"/>
-        </w:rPr>
-      </w:pPr>
+        <w:t xml:space="preserve"> </w:t>
+      </w:r>
       <w:proofErr w:type="spellStart"/>
       <w:r>
         <w:rPr>
           <w:rFonts w:ascii="Helvetica" w:hAnsi="Helvetica" w:cs="Helvetica"/>
         </w:rPr>
+        <w:t>init</w:t>
+      </w:r>
+      <w:proofErr w:type="spellEnd"/>
+    </w:p>
+    <w:p>
+      <w:pPr>
+        <w:widowControl w:val="0"/>
+        <w:tabs>
+          <w:tab w:val="left" w:pos="560"/>
+          <w:tab w:val="left" w:pos="1120"/>
+          <w:tab w:val="left" w:pos="1680"/>
+          <w:tab w:val="left" w:pos="2240"/>
+          <w:tab w:val="left" w:pos="2800"/>
+          <w:tab w:val="left" w:pos="3360"/>
+          <w:tab w:val="left" w:pos="3920"/>
+          <w:tab w:val="left" w:pos="4480"/>
+          <w:tab w:val="left" w:pos="5040"/>
+          <w:tab w:val="left" w:pos="5600"/>
+          <w:tab w:val="left" w:pos="6160"/>
+          <w:tab w:val="left" w:pos="6720"/>
+        </w:tabs>
+        <w:autoSpaceDE w:val="0"/>
+        <w:autoSpaceDN w:val="0"/>
+        <w:adjustRightInd w:val="0"/>
+        <w:jc w:val="center"/>
+        <w:rPr>
+          <w:rFonts w:ascii="Helvetica" w:hAnsi="Helvetica" w:cs="Helvetica"/>
+          <w:b/>
+        </w:rPr>
+      </w:pPr>
+      <w:r>
+        <w:rPr>
+          <w:rFonts w:ascii="Helvetica" w:hAnsi="Helvetica" w:cs="Helvetica"/>
+          <w:b/>
+        </w:rPr>
+        <w:t>Dependencies</w:t>
+      </w:r>
+      <w:r>
+        <w:rPr>
+          <w:rFonts w:ascii="Helvetica" w:hAnsi="Helvetica" w:cs="Helvetica"/>
+          <w:b/>
+        </w:rPr>
+        <w:t>:</w:t>
+      </w:r>
+    </w:p>
+    <w:p>
+      <w:pPr>
+        <w:widowControl w:val="0"/>
+        <w:tabs>
+          <w:tab w:val="left" w:pos="560"/>
+          <w:tab w:val="left" w:pos="1120"/>
+          <w:tab w:val="left" w:pos="1680"/>
+          <w:tab w:val="left" w:pos="2240"/>
+          <w:tab w:val="left" w:pos="2800"/>
+          <w:tab w:val="left" w:pos="3360"/>
+          <w:tab w:val="left" w:pos="3920"/>
+          <w:tab w:val="left" w:pos="4480"/>
+          <w:tab w:val="left" w:pos="5040"/>
+          <w:tab w:val="left" w:pos="5600"/>
+          <w:tab w:val="left" w:pos="6160"/>
+          <w:tab w:val="left" w:pos="6720"/>
+        </w:tabs>
+        <w:autoSpaceDE w:val="0"/>
+        <w:autoSpaceDN w:val="0"/>
+        <w:adjustRightInd w:val="0"/>
+        <w:jc w:val="center"/>
+        <w:rPr>
+          <w:rFonts w:ascii="Helvetica" w:hAnsi="Helvetica" w:cs="Helvetica"/>
+        </w:rPr>
+      </w:pPr>
+      <w:proofErr w:type="spellStart"/>
+      <w:r>
+        <w:rPr>
+          <w:rFonts w:ascii="Helvetica" w:hAnsi="Helvetica" w:cs="Helvetica"/>
+        </w:rPr>
         <w:t>Npm</w:t>
       </w:r>
       <w:proofErr w:type="spellEnd"/>
@@ -5637,53 +5852,462 @@
         <w:rPr>
           <w:rFonts w:ascii="Helvetica" w:hAnsi="Helvetica" w:cs="Helvetica"/>
         </w:rPr>
-        <w:t xml:space="preserve"> install -g gulp-cli</w:t>
-      </w:r>
-    </w:p>
-    <w:p>
-      <w:pPr>
-        <w:tabs>
-          <w:tab w:val="left" w:pos="1643"/>
-        </w:tabs>
-        <w:rPr>
-          <w:sz w:val="20"/>
-          <w:szCs w:val="20"/>
-        </w:rPr>
-      </w:pPr>
+        <w:t xml:space="preserve"> install </w:t>
+      </w:r>
       <w:proofErr w:type="spellStart"/>
       <w:r>
         <w:rPr>
           <w:rFonts w:ascii="Helvetica" w:hAnsi="Helvetica" w:cs="Helvetica"/>
         </w:rPr>
-        <w:t>Npm</w:t>
+        <w:t>vaca</w:t>
       </w:r>
       <w:proofErr w:type="spellEnd"/>
-      <w:r>
+    </w:p>
+    <w:p>
+      <w:pPr>
+        <w:widowControl w:val="0"/>
+        <w:tabs>
+          <w:tab w:val="left" w:pos="560"/>
+          <w:tab w:val="left" w:pos="1120"/>
+          <w:tab w:val="left" w:pos="1680"/>
+          <w:tab w:val="left" w:pos="2240"/>
+          <w:tab w:val="left" w:pos="2800"/>
+          <w:tab w:val="left" w:pos="3360"/>
+          <w:tab w:val="left" w:pos="3920"/>
+          <w:tab w:val="left" w:pos="4480"/>
+          <w:tab w:val="left" w:pos="5040"/>
+          <w:tab w:val="left" w:pos="5600"/>
+          <w:tab w:val="left" w:pos="6160"/>
+          <w:tab w:val="left" w:pos="6720"/>
+        </w:tabs>
+        <w:autoSpaceDE w:val="0"/>
+        <w:autoSpaceDN w:val="0"/>
+        <w:adjustRightInd w:val="0"/>
+        <w:jc w:val="center"/>
         <w:rPr>
           <w:rFonts w:ascii="Helvetica" w:hAnsi="Helvetica" w:cs="Helvetica"/>
         </w:rPr>
-        <w:t xml:space="preserve"> install –g webpack</w:t>
-      </w:r>
+      </w:pPr>
+    </w:p>
+    <w:p>
+      <w:pPr>
+        <w:widowControl w:val="0"/>
+        <w:tabs>
+          <w:tab w:val="left" w:pos="560"/>
+          <w:tab w:val="left" w:pos="1120"/>
+          <w:tab w:val="left" w:pos="1680"/>
+          <w:tab w:val="left" w:pos="2240"/>
+          <w:tab w:val="left" w:pos="2800"/>
+          <w:tab w:val="left" w:pos="3360"/>
+          <w:tab w:val="left" w:pos="3920"/>
+          <w:tab w:val="left" w:pos="4480"/>
+          <w:tab w:val="left" w:pos="5040"/>
+          <w:tab w:val="left" w:pos="5600"/>
+          <w:tab w:val="left" w:pos="6160"/>
+          <w:tab w:val="left" w:pos="6720"/>
+        </w:tabs>
+        <w:autoSpaceDE w:val="0"/>
+        <w:autoSpaceDN w:val="0"/>
+        <w:adjustRightInd w:val="0"/>
+        <w:jc w:val="center"/>
+        <w:rPr>
+          <w:rFonts w:ascii="Helvetica" w:hAnsi="Helvetica" w:cs="Helvetica"/>
+          <w:b/>
+        </w:rPr>
+      </w:pPr>
+      <w:r>
+        <w:rPr>
+          <w:rFonts w:ascii="Helvetica" w:hAnsi="Helvetica" w:cs="Helvetica"/>
+          <w:b/>
+        </w:rPr>
+        <w:t xml:space="preserve">HOW TO USE </w:t>
+      </w:r>
+      <w:r>
+        <w:rPr>
+          <w:rFonts w:ascii="Helvetica" w:hAnsi="Helvetica" w:cs="Helvetica"/>
+          <w:b/>
+        </w:rPr>
+        <w:t>YARN</w:t>
+      </w:r>
+    </w:p>
+    <w:p>
+      <w:pPr>
+        <w:widowControl w:val="0"/>
+        <w:tabs>
+          <w:tab w:val="left" w:pos="560"/>
+          <w:tab w:val="left" w:pos="1120"/>
+          <w:tab w:val="left" w:pos="1680"/>
+          <w:tab w:val="left" w:pos="2240"/>
+          <w:tab w:val="left" w:pos="2800"/>
+          <w:tab w:val="left" w:pos="3360"/>
+          <w:tab w:val="left" w:pos="3920"/>
+          <w:tab w:val="left" w:pos="4480"/>
+          <w:tab w:val="left" w:pos="5040"/>
+          <w:tab w:val="left" w:pos="5600"/>
+          <w:tab w:val="left" w:pos="6160"/>
+          <w:tab w:val="left" w:pos="6720"/>
+        </w:tabs>
+        <w:autoSpaceDE w:val="0"/>
+        <w:autoSpaceDN w:val="0"/>
+        <w:adjustRightInd w:val="0"/>
+        <w:jc w:val="center"/>
+        <w:rPr>
+          <w:rFonts w:ascii="Helvetica" w:hAnsi="Helvetica" w:cs="Helvetica"/>
+        </w:rPr>
+      </w:pPr>
+      <w:r>
+        <w:rPr>
+          <w:rFonts w:ascii="Helvetica" w:hAnsi="Helvetica" w:cs="Helvetica"/>
+        </w:rPr>
+        <w:t>Create new project</w:t>
+      </w:r>
+    </w:p>
+    <w:p>
+      <w:pPr>
+        <w:widowControl w:val="0"/>
+        <w:tabs>
+          <w:tab w:val="left" w:pos="560"/>
+          <w:tab w:val="left" w:pos="1120"/>
+          <w:tab w:val="left" w:pos="1680"/>
+          <w:tab w:val="left" w:pos="2240"/>
+          <w:tab w:val="left" w:pos="2800"/>
+          <w:tab w:val="left" w:pos="3360"/>
+          <w:tab w:val="left" w:pos="3920"/>
+          <w:tab w:val="left" w:pos="4480"/>
+          <w:tab w:val="left" w:pos="5040"/>
+          <w:tab w:val="left" w:pos="5600"/>
+          <w:tab w:val="left" w:pos="6160"/>
+          <w:tab w:val="left" w:pos="6720"/>
+        </w:tabs>
+        <w:autoSpaceDE w:val="0"/>
+        <w:autoSpaceDN w:val="0"/>
+        <w:adjustRightInd w:val="0"/>
+        <w:jc w:val="center"/>
+        <w:rPr>
+          <w:rFonts w:ascii="Helvetica" w:hAnsi="Helvetica" w:cs="Helvetica"/>
+        </w:rPr>
+      </w:pPr>
+      <w:proofErr w:type="spellStart"/>
+      <w:r>
+        <w:rPr>
+          <w:rFonts w:ascii="Helvetica" w:hAnsi="Helvetica" w:cs="Helvetica"/>
+        </w:rPr>
+        <w:t>Mkdir</w:t>
+      </w:r>
+      <w:proofErr w:type="spellEnd"/>
+    </w:p>
+    <w:p>
+      <w:pPr>
+        <w:widowControl w:val="0"/>
+        <w:tabs>
+          <w:tab w:val="left" w:pos="560"/>
+          <w:tab w:val="left" w:pos="1120"/>
+          <w:tab w:val="left" w:pos="1680"/>
+          <w:tab w:val="left" w:pos="2240"/>
+          <w:tab w:val="left" w:pos="2800"/>
+          <w:tab w:val="left" w:pos="3360"/>
+          <w:tab w:val="left" w:pos="3920"/>
+          <w:tab w:val="left" w:pos="4480"/>
+          <w:tab w:val="left" w:pos="5040"/>
+          <w:tab w:val="left" w:pos="5600"/>
+          <w:tab w:val="left" w:pos="6160"/>
+          <w:tab w:val="left" w:pos="6720"/>
+        </w:tabs>
+        <w:autoSpaceDE w:val="0"/>
+        <w:autoSpaceDN w:val="0"/>
+        <w:adjustRightInd w:val="0"/>
+        <w:jc w:val="center"/>
+        <w:rPr>
+          <w:rFonts w:ascii="Helvetica" w:hAnsi="Helvetica" w:cs="Helvetica"/>
+        </w:rPr>
+      </w:pPr>
+      <w:r>
+        <w:rPr>
+          <w:rFonts w:ascii="Helvetica" w:hAnsi="Helvetica" w:cs="Helvetica"/>
+        </w:rPr>
+        <w:t>yarn</w:t>
+      </w:r>
+      <w:r>
+        <w:rPr>
+          <w:rFonts w:ascii="Helvetica" w:hAnsi="Helvetica" w:cs="Helvetica"/>
+        </w:rPr>
+        <w:t xml:space="preserve"> </w:t>
+      </w:r>
+      <w:proofErr w:type="spellStart"/>
+      <w:r>
+        <w:rPr>
+          <w:rFonts w:ascii="Helvetica" w:hAnsi="Helvetica" w:cs="Helvetica"/>
+        </w:rPr>
+        <w:t>init</w:t>
+      </w:r>
+      <w:proofErr w:type="spellEnd"/>
+    </w:p>
+    <w:p>
+      <w:pPr>
+        <w:widowControl w:val="0"/>
+        <w:tabs>
+          <w:tab w:val="left" w:pos="560"/>
+          <w:tab w:val="left" w:pos="1120"/>
+          <w:tab w:val="left" w:pos="1680"/>
+          <w:tab w:val="left" w:pos="2240"/>
+          <w:tab w:val="left" w:pos="2800"/>
+          <w:tab w:val="left" w:pos="3360"/>
+          <w:tab w:val="left" w:pos="3920"/>
+          <w:tab w:val="left" w:pos="4480"/>
+          <w:tab w:val="left" w:pos="5040"/>
+          <w:tab w:val="left" w:pos="5600"/>
+          <w:tab w:val="left" w:pos="6160"/>
+          <w:tab w:val="left" w:pos="6720"/>
+        </w:tabs>
+        <w:autoSpaceDE w:val="0"/>
+        <w:autoSpaceDN w:val="0"/>
+        <w:adjustRightInd w:val="0"/>
+        <w:jc w:val="center"/>
+        <w:rPr>
+          <w:rFonts w:ascii="Helvetica" w:hAnsi="Helvetica" w:cs="Helvetica"/>
+          <w:b/>
+        </w:rPr>
+      </w:pPr>
+      <w:r>
+        <w:rPr>
+          <w:rFonts w:ascii="Helvetica" w:hAnsi="Helvetica" w:cs="Helvetica"/>
+          <w:b/>
+        </w:rPr>
+        <w:t>Dependencies</w:t>
+      </w:r>
+      <w:r>
+        <w:rPr>
+          <w:rFonts w:ascii="Helvetica" w:hAnsi="Helvetica" w:cs="Helvetica"/>
+          <w:b/>
+        </w:rPr>
+        <w:t>:</w:t>
+      </w:r>
+    </w:p>
+    <w:p>
+      <w:pPr>
+        <w:widowControl w:val="0"/>
+        <w:tabs>
+          <w:tab w:val="left" w:pos="560"/>
+          <w:tab w:val="left" w:pos="1120"/>
+          <w:tab w:val="left" w:pos="1680"/>
+          <w:tab w:val="left" w:pos="2240"/>
+          <w:tab w:val="left" w:pos="2800"/>
+          <w:tab w:val="left" w:pos="3360"/>
+          <w:tab w:val="left" w:pos="3920"/>
+          <w:tab w:val="left" w:pos="4480"/>
+          <w:tab w:val="left" w:pos="5040"/>
+          <w:tab w:val="left" w:pos="5600"/>
+          <w:tab w:val="left" w:pos="6160"/>
+          <w:tab w:val="left" w:pos="6720"/>
+        </w:tabs>
+        <w:autoSpaceDE w:val="0"/>
+        <w:autoSpaceDN w:val="0"/>
+        <w:adjustRightInd w:val="0"/>
+        <w:jc w:val="center"/>
+        <w:rPr>
+          <w:rFonts w:ascii="Helvetica" w:hAnsi="Helvetica" w:cs="Helvetica"/>
+        </w:rPr>
+      </w:pPr>
+      <w:r>
+        <w:rPr>
+          <w:rFonts w:ascii="Helvetica" w:hAnsi="Helvetica" w:cs="Helvetica"/>
+        </w:rPr>
+        <w:t>yarn</w:t>
+      </w:r>
+      <w:r>
+        <w:rPr>
+          <w:rFonts w:ascii="Helvetica" w:hAnsi="Helvetica" w:cs="Helvetica"/>
+        </w:rPr>
+        <w:t xml:space="preserve"> </w:t>
+      </w:r>
+      <w:r>
+        <w:rPr>
+          <w:rFonts w:ascii="Helvetica" w:hAnsi="Helvetica" w:cs="Helvetica"/>
+        </w:rPr>
+        <w:t xml:space="preserve">add </w:t>
+      </w:r>
+      <w:proofErr w:type="spellStart"/>
+      <w:r>
+        <w:rPr>
+          <w:rFonts w:ascii="Helvetica" w:hAnsi="Helvetica" w:cs="Helvetica"/>
+        </w:rPr>
+        <w:t>dogefy</w:t>
+      </w:r>
+      <w:proofErr w:type="spellEnd"/>
+    </w:p>
+    <w:p>
+      <w:pPr>
+        <w:widowControl w:val="0"/>
+        <w:tabs>
+          <w:tab w:val="left" w:pos="560"/>
+          <w:tab w:val="left" w:pos="1120"/>
+          <w:tab w:val="left" w:pos="1680"/>
+          <w:tab w:val="left" w:pos="2240"/>
+          <w:tab w:val="left" w:pos="2800"/>
+          <w:tab w:val="left" w:pos="3360"/>
+          <w:tab w:val="left" w:pos="3920"/>
+          <w:tab w:val="left" w:pos="4480"/>
+          <w:tab w:val="left" w:pos="5040"/>
+          <w:tab w:val="left" w:pos="5600"/>
+          <w:tab w:val="left" w:pos="6160"/>
+          <w:tab w:val="left" w:pos="6720"/>
+        </w:tabs>
+        <w:autoSpaceDE w:val="0"/>
+        <w:autoSpaceDN w:val="0"/>
+        <w:adjustRightInd w:val="0"/>
+        <w:jc w:val="center"/>
+        <w:rPr>
+          <w:rFonts w:ascii="Helvetica" w:hAnsi="Helvetica" w:cs="Helvetica"/>
+        </w:rPr>
+      </w:pPr>
       <w:bookmarkStart w:id="0" w:name="_GoBack"/>
       <w:bookmarkEnd w:id="0"/>
     </w:p>
     <w:p>
       <w:pPr>
+        <w:widowControl w:val="0"/>
+        <w:tabs>
+          <w:tab w:val="left" w:pos="560"/>
+          <w:tab w:val="left" w:pos="1120"/>
+          <w:tab w:val="left" w:pos="1680"/>
+          <w:tab w:val="left" w:pos="2240"/>
+          <w:tab w:val="left" w:pos="2800"/>
+          <w:tab w:val="left" w:pos="3360"/>
+          <w:tab w:val="left" w:pos="3920"/>
+          <w:tab w:val="left" w:pos="4480"/>
+          <w:tab w:val="left" w:pos="5040"/>
+          <w:tab w:val="left" w:pos="5600"/>
+          <w:tab w:val="left" w:pos="6160"/>
+          <w:tab w:val="left" w:pos="6720"/>
+        </w:tabs>
+        <w:autoSpaceDE w:val="0"/>
+        <w:autoSpaceDN w:val="0"/>
+        <w:adjustRightInd w:val="0"/>
+        <w:jc w:val="center"/>
+        <w:rPr>
+          <w:rFonts w:ascii="Helvetica" w:hAnsi="Helvetica" w:cs="Helvetica"/>
+        </w:rPr>
+      </w:pPr>
+    </w:p>
+    <w:p>
+      <w:pPr>
+        <w:widowControl w:val="0"/>
+        <w:tabs>
+          <w:tab w:val="left" w:pos="560"/>
+          <w:tab w:val="left" w:pos="1120"/>
+          <w:tab w:val="left" w:pos="1680"/>
+          <w:tab w:val="left" w:pos="2240"/>
+          <w:tab w:val="left" w:pos="2800"/>
+          <w:tab w:val="left" w:pos="3360"/>
+          <w:tab w:val="left" w:pos="3920"/>
+          <w:tab w:val="left" w:pos="4480"/>
+          <w:tab w:val="left" w:pos="5040"/>
+          <w:tab w:val="left" w:pos="5600"/>
+          <w:tab w:val="left" w:pos="6160"/>
+          <w:tab w:val="left" w:pos="6720"/>
+        </w:tabs>
+        <w:autoSpaceDE w:val="0"/>
+        <w:autoSpaceDN w:val="0"/>
+        <w:adjustRightInd w:val="0"/>
+        <w:jc w:val="center"/>
+        <w:rPr>
+          <w:rFonts w:ascii="Helvetica" w:hAnsi="Helvetica" w:cs="Helvetica"/>
+        </w:rPr>
+      </w:pPr>
+      <w:proofErr w:type="spellStart"/>
+      <w:r>
+        <w:rPr>
+          <w:rFonts w:ascii="Helvetica" w:hAnsi="Helvetica" w:cs="Helvetica"/>
+        </w:rPr>
+        <w:t>Npm</w:t>
+      </w:r>
+      <w:proofErr w:type="spellEnd"/>
+      <w:r>
+        <w:rPr>
+          <w:rFonts w:ascii="Helvetica" w:hAnsi="Helvetica" w:cs="Helvetica"/>
+        </w:rPr>
+        <w:t xml:space="preserve"> install -g grunt-cli</w:t>
+      </w:r>
+    </w:p>
+    <w:p>
+      <w:pPr>
+        <w:tabs>
+          <w:tab w:val="left" w:pos="1643"/>
+        </w:tabs>
+        <w:jc w:val="center"/>
+        <w:rPr>
+          <w:sz w:val="20"/>
+          <w:szCs w:val="20"/>
+        </w:rPr>
+      </w:pPr>
+      <w:proofErr w:type="spellStart"/>
+      <w:r>
+        <w:rPr>
+          <w:rFonts w:ascii="Helvetica" w:hAnsi="Helvetica" w:cs="Helvetica"/>
+        </w:rPr>
+        <w:t>Npm</w:t>
+      </w:r>
+      <w:proofErr w:type="spellEnd"/>
+      <w:r>
+        <w:rPr>
+          <w:rFonts w:ascii="Helvetica" w:hAnsi="Helvetica" w:cs="Helvetica"/>
+        </w:rPr>
+        <w:t xml:space="preserve"> install -g gulp-cli</w:t>
+      </w:r>
+    </w:p>
+    <w:p>
+      <w:pPr>
+        <w:tabs>
+          <w:tab w:val="left" w:pos="1643"/>
+        </w:tabs>
+        <w:jc w:val="center"/>
+        <w:rPr>
+          <w:sz w:val="20"/>
+          <w:szCs w:val="20"/>
+        </w:rPr>
+      </w:pPr>
+      <w:proofErr w:type="spellStart"/>
+      <w:r>
+        <w:rPr>
+          <w:rFonts w:ascii="Helvetica" w:hAnsi="Helvetica" w:cs="Helvetica"/>
+        </w:rPr>
+        <w:t>Npm</w:t>
+      </w:r>
+      <w:proofErr w:type="spellEnd"/>
+      <w:r>
+        <w:rPr>
+          <w:rFonts w:ascii="Helvetica" w:hAnsi="Helvetica" w:cs="Helvetica"/>
+        </w:rPr>
+        <w:t xml:space="preserve"> install –g </w:t>
+      </w:r>
+      <w:proofErr w:type="spellStart"/>
+      <w:r>
+        <w:rPr>
+          <w:rFonts w:ascii="Helvetica" w:hAnsi="Helvetica" w:cs="Helvetica"/>
+        </w:rPr>
+        <w:t>webpack</w:t>
+      </w:r>
+      <w:proofErr w:type="spellEnd"/>
+    </w:p>
+    <w:p>
+      <w:pPr>
         <w:pStyle w:val="ListParagraph"/>
         <w:tabs>
           <w:tab w:val="left" w:pos="1643"/>
         </w:tabs>
-        <w:rPr>
-          <w:sz w:val="20"/>
-          <w:szCs w:val="20"/>
-        </w:rPr>
-      </w:pPr>
-    </w:p>
-    <w:p>
-      <w:pPr>
-        <w:tabs>
-          <w:tab w:val="left" w:pos="1643"/>
-        </w:tabs>
+        <w:jc w:val="center"/>
+        <w:rPr>
+          <w:sz w:val="20"/>
+          <w:szCs w:val="20"/>
+        </w:rPr>
+      </w:pPr>
+    </w:p>
+    <w:p>
+      <w:pPr>
+        <w:tabs>
+          <w:tab w:val="left" w:pos="1643"/>
+        </w:tabs>
+        <w:jc w:val="center"/>
         <w:rPr>
           <w:sz w:val="20"/>
           <w:szCs w:val="20"/>

--- a/JS Tutorials .docx
+++ b/JS Tutorials .docx
@@ -1308,20 +1308,8 @@
           <w:szCs w:val="18"/>
           <w:lang w:eastAsia="en-GB"/>
         </w:rPr>
-        <w:t xml:space="preserve">//to create attributes like id and class, styles </w:t>
-      </w:r>
-      <w:proofErr w:type="spellStart"/>
-      <w:r>
-        <w:rPr>
-          <w:rFonts w:ascii="Menlo" w:eastAsia="Times New Roman" w:hAnsi="Menlo" w:cs="Menlo"/>
-          <w:color w:val="6A9955"/>
-          <w:sz w:val="18"/>
-          <w:szCs w:val="18"/>
-          <w:lang w:eastAsia="en-GB"/>
-        </w:rPr>
-        <w:t>etc</w:t>
-      </w:r>
-      <w:proofErr w:type="spellEnd"/>
+        <w:t>//to create attributes like id and class, styles etc</w:t>
+      </w:r>
     </w:p>
     <w:p>
       <w:pPr>
@@ -1873,21 +1861,12 @@
           <w:szCs w:val="20"/>
         </w:rPr>
       </w:pPr>
-      <w:proofErr w:type="spellStart"/>
-      <w:r>
-        <w:rPr>
-          <w:sz w:val="20"/>
-          <w:szCs w:val="20"/>
-        </w:rPr>
-        <w:t>Callbacks</w:t>
-      </w:r>
-      <w:proofErr w:type="spellEnd"/>
-      <w:r>
-        <w:rPr>
-          <w:sz w:val="20"/>
-          <w:szCs w:val="20"/>
-        </w:rPr>
-        <w:t>: is an event handler. It’s a function that runs when an event occurs</w:t>
+      <w:r>
+        <w:rPr>
+          <w:sz w:val="20"/>
+          <w:szCs w:val="20"/>
+        </w:rPr>
+        <w:t>Callbacks: is an event handler. It’s a function that runs when an event occurs</w:t>
       </w:r>
     </w:p>
     <w:p>
@@ -3018,17 +2997,8 @@
           <w:sz w:val="20"/>
           <w:szCs w:val="20"/>
         </w:rPr>
-        <w:t xml:space="preserve">check folder 5 </w:t>
-      </w:r>
-      <w:proofErr w:type="spellStart"/>
-      <w:r>
-        <w:rPr>
-          <w:sz w:val="20"/>
-          <w:szCs w:val="20"/>
-        </w:rPr>
-        <w:t>json</w:t>
-      </w:r>
-      <w:proofErr w:type="spellEnd"/>
+        <w:t>check folder 5 json</w:t>
+      </w:r>
     </w:p>
     <w:p>
       <w:pPr>
@@ -4375,17 +4345,8 @@
           <w:sz w:val="20"/>
           <w:szCs w:val="20"/>
         </w:rPr>
-        <w:t xml:space="preserve">Different ways of </w:t>
-      </w:r>
-      <w:proofErr w:type="spellStart"/>
-      <w:r>
-        <w:rPr>
-          <w:sz w:val="20"/>
-          <w:szCs w:val="20"/>
-        </w:rPr>
-        <w:t>destructuring</w:t>
-      </w:r>
-      <w:proofErr w:type="spellEnd"/>
+        <w:t>Different ways of destructuring</w:t>
+      </w:r>
     </w:p>
     <w:p>
       <w:pPr>
@@ -5543,30 +5504,8 @@
         <w:rPr>
           <w:rFonts w:ascii="Helvetica" w:hAnsi="Helvetica" w:cs="Helvetica"/>
         </w:rPr>
-        <w:t xml:space="preserve">install </w:t>
-      </w:r>
-      <w:proofErr w:type="spellStart"/>
-      <w:r>
-        <w:rPr>
-          <w:rFonts w:ascii="Helvetica" w:hAnsi="Helvetica" w:cs="Helvetica"/>
-        </w:rPr>
-        <w:t>nodejs</w:t>
-      </w:r>
-      <w:proofErr w:type="spellEnd"/>
-      <w:r>
-        <w:rPr>
-          <w:rFonts w:ascii="Helvetica" w:hAnsi="Helvetica" w:cs="Helvetica"/>
-        </w:rPr>
-        <w:t xml:space="preserve">, it automatically installs </w:t>
-      </w:r>
-      <w:proofErr w:type="spellStart"/>
-      <w:r>
-        <w:rPr>
-          <w:rFonts w:ascii="Helvetica" w:hAnsi="Helvetica" w:cs="Helvetica"/>
-        </w:rPr>
-        <w:t>npm</w:t>
-      </w:r>
-      <w:proofErr w:type="spellEnd"/>
+        <w:t>install nodejs, it automatically installs npm</w:t>
+      </w:r>
     </w:p>
     <w:p>
       <w:pPr>
@@ -5625,6 +5564,47 @@
           <w:rFonts w:ascii="Helvetica" w:hAnsi="Helvetica" w:cs="Helvetica"/>
         </w:rPr>
       </w:pPr>
+      <w:r>
+        <w:rPr>
+          <w:rFonts w:ascii="Helvetica" w:hAnsi="Helvetica" w:cs="Helvetica"/>
+        </w:rPr>
+        <w:t>Npm install -g grunt-cli</w:t>
+      </w:r>
+    </w:p>
+    <w:p>
+      <w:pPr>
+        <w:tabs>
+          <w:tab w:val="left" w:pos="1643"/>
+        </w:tabs>
+        <w:jc w:val="center"/>
+        <w:rPr>
+          <w:rFonts w:ascii="Helvetica" w:hAnsi="Helvetica" w:cs="Helvetica"/>
+        </w:rPr>
+      </w:pPr>
+      <w:r>
+        <w:rPr>
+          <w:rFonts w:ascii="Helvetica" w:hAnsi="Helvetica" w:cs="Helvetica"/>
+        </w:rPr>
+        <w:t>Npm install -g gulp-cli</w:t>
+      </w:r>
+    </w:p>
+    <w:p>
+      <w:pPr>
+        <w:tabs>
+          <w:tab w:val="left" w:pos="1643"/>
+        </w:tabs>
+        <w:jc w:val="center"/>
+        <w:rPr>
+          <w:sz w:val="20"/>
+          <w:szCs w:val="20"/>
+        </w:rPr>
+      </w:pPr>
+      <w:r>
+        <w:rPr>
+          <w:rFonts w:ascii="Helvetica" w:hAnsi="Helvetica" w:cs="Helvetica"/>
+        </w:rPr>
+        <w:t>Npm install –g webpack</w:t>
+      </w:r>
     </w:p>
     <w:p>
       <w:pPr>
@@ -5649,16 +5629,8 @@
         <w:jc w:val="center"/>
         <w:rPr>
           <w:rFonts w:ascii="Helvetica" w:hAnsi="Helvetica" w:cs="Helvetica"/>
-          <w:b/>
-        </w:rPr>
-      </w:pPr>
-      <w:r>
-        <w:rPr>
-          <w:rFonts w:ascii="Helvetica" w:hAnsi="Helvetica" w:cs="Helvetica"/>
-          <w:b/>
-        </w:rPr>
-        <w:t>HOW TO USE NPM</w:t>
-      </w:r>
+        </w:rPr>
+      </w:pPr>
     </w:p>
     <w:p>
       <w:pPr>
@@ -5685,12 +5657,6 @@
           <w:rFonts w:ascii="Helvetica" w:hAnsi="Helvetica" w:cs="Helvetica"/>
         </w:rPr>
       </w:pPr>
-      <w:r>
-        <w:rPr>
-          <w:rFonts w:ascii="Helvetica" w:hAnsi="Helvetica" w:cs="Helvetica"/>
-        </w:rPr>
-        <w:t>Create new project</w:t>
-      </w:r>
     </w:p>
     <w:p>
       <w:pPr>
@@ -5715,16 +5681,16 @@
         <w:jc w:val="center"/>
         <w:rPr>
           <w:rFonts w:ascii="Helvetica" w:hAnsi="Helvetica" w:cs="Helvetica"/>
-        </w:rPr>
-      </w:pPr>
-      <w:proofErr w:type="spellStart"/>
-      <w:r>
-        <w:rPr>
-          <w:rFonts w:ascii="Helvetica" w:hAnsi="Helvetica" w:cs="Helvetica"/>
-        </w:rPr>
-        <w:t>Mkdir</w:t>
-      </w:r>
-      <w:proofErr w:type="spellEnd"/>
+          <w:b/>
+        </w:rPr>
+      </w:pPr>
+      <w:r>
+        <w:rPr>
+          <w:rFonts w:ascii="Helvetica" w:hAnsi="Helvetica" w:cs="Helvetica"/>
+          <w:b/>
+        </w:rPr>
+        <w:t>HOW TO USE NPM</w:t>
+      </w:r>
     </w:p>
     <w:p>
       <w:pPr>
@@ -5751,28 +5717,12 @@
           <w:rFonts w:ascii="Helvetica" w:hAnsi="Helvetica" w:cs="Helvetica"/>
         </w:rPr>
       </w:pPr>
-      <w:proofErr w:type="spellStart"/>
-      <w:r>
-        <w:rPr>
-          <w:rFonts w:ascii="Helvetica" w:hAnsi="Helvetica" w:cs="Helvetica"/>
-        </w:rPr>
-        <w:t>Npm</w:t>
-      </w:r>
-      <w:proofErr w:type="spellEnd"/>
-      <w:r>
-        <w:rPr>
-          <w:rFonts w:ascii="Helvetica" w:hAnsi="Helvetica" w:cs="Helvetica"/>
-        </w:rPr>
-        <w:t xml:space="preserve"> </w:t>
-      </w:r>
-      <w:proofErr w:type="spellStart"/>
-      <w:r>
-        <w:rPr>
-          <w:rFonts w:ascii="Helvetica" w:hAnsi="Helvetica" w:cs="Helvetica"/>
-        </w:rPr>
-        <w:t>init</w:t>
-      </w:r>
-      <w:proofErr w:type="spellEnd"/>
+      <w:r>
+        <w:rPr>
+          <w:rFonts w:ascii="Helvetica" w:hAnsi="Helvetica" w:cs="Helvetica"/>
+        </w:rPr>
+        <w:t>Create new project</w:t>
+      </w:r>
     </w:p>
     <w:p>
       <w:pPr>
@@ -5797,22 +5747,13 @@
         <w:jc w:val="center"/>
         <w:rPr>
           <w:rFonts w:ascii="Helvetica" w:hAnsi="Helvetica" w:cs="Helvetica"/>
-          <w:b/>
-        </w:rPr>
-      </w:pPr>
-      <w:r>
-        <w:rPr>
-          <w:rFonts w:ascii="Helvetica" w:hAnsi="Helvetica" w:cs="Helvetica"/>
-          <w:b/>
-        </w:rPr>
-        <w:t>Dependencies</w:t>
-      </w:r>
-      <w:r>
-        <w:rPr>
-          <w:rFonts w:ascii="Helvetica" w:hAnsi="Helvetica" w:cs="Helvetica"/>
-          <w:b/>
-        </w:rPr>
-        <w:t>:</w:t>
+        </w:rPr>
+      </w:pPr>
+      <w:r>
+        <w:rPr>
+          <w:rFonts w:ascii="Helvetica" w:hAnsi="Helvetica" w:cs="Helvetica"/>
+        </w:rPr>
+        <w:t>Mkdir</w:t>
       </w:r>
     </w:p>
     <w:p>
@@ -5840,28 +5781,12 @@
           <w:rFonts w:ascii="Helvetica" w:hAnsi="Helvetica" w:cs="Helvetica"/>
         </w:rPr>
       </w:pPr>
-      <w:proofErr w:type="spellStart"/>
-      <w:r>
-        <w:rPr>
-          <w:rFonts w:ascii="Helvetica" w:hAnsi="Helvetica" w:cs="Helvetica"/>
-        </w:rPr>
-        <w:t>Npm</w:t>
-      </w:r>
-      <w:proofErr w:type="spellEnd"/>
-      <w:r>
-        <w:rPr>
-          <w:rFonts w:ascii="Helvetica" w:hAnsi="Helvetica" w:cs="Helvetica"/>
-        </w:rPr>
-        <w:t xml:space="preserve"> install </w:t>
-      </w:r>
-      <w:proofErr w:type="spellStart"/>
-      <w:r>
-        <w:rPr>
-          <w:rFonts w:ascii="Helvetica" w:hAnsi="Helvetica" w:cs="Helvetica"/>
-        </w:rPr>
-        <w:t>vaca</w:t>
-      </w:r>
-      <w:proofErr w:type="spellEnd"/>
+      <w:r>
+        <w:rPr>
+          <w:rFonts w:ascii="Helvetica" w:hAnsi="Helvetica" w:cs="Helvetica"/>
+        </w:rPr>
+        <w:t>Npm init</w:t>
+      </w:r>
     </w:p>
     <w:p>
       <w:pPr>
@@ -5886,8 +5811,23 @@
         <w:jc w:val="center"/>
         <w:rPr>
           <w:rFonts w:ascii="Helvetica" w:hAnsi="Helvetica" w:cs="Helvetica"/>
-        </w:rPr>
-      </w:pPr>
+          <w:b/>
+        </w:rPr>
+      </w:pPr>
+      <w:r>
+        <w:rPr>
+          <w:rFonts w:ascii="Helvetica" w:hAnsi="Helvetica" w:cs="Helvetica"/>
+          <w:b/>
+        </w:rPr>
+        <w:t>Dependencies</w:t>
+      </w:r>
+      <w:r>
+        <w:rPr>
+          <w:rFonts w:ascii="Helvetica" w:hAnsi="Helvetica" w:cs="Helvetica"/>
+          <w:b/>
+        </w:rPr>
+        <w:t>:</w:t>
+      </w:r>
     </w:p>
     <w:p>
       <w:pPr>
@@ -5912,22 +5852,13 @@
         <w:jc w:val="center"/>
         <w:rPr>
           <w:rFonts w:ascii="Helvetica" w:hAnsi="Helvetica" w:cs="Helvetica"/>
-          <w:b/>
-        </w:rPr>
-      </w:pPr>
-      <w:r>
-        <w:rPr>
-          <w:rFonts w:ascii="Helvetica" w:hAnsi="Helvetica" w:cs="Helvetica"/>
-          <w:b/>
-        </w:rPr>
-        <w:t xml:space="preserve">HOW TO USE </w:t>
-      </w:r>
-      <w:r>
-        <w:rPr>
-          <w:rFonts w:ascii="Helvetica" w:hAnsi="Helvetica" w:cs="Helvetica"/>
-          <w:b/>
-        </w:rPr>
-        <w:t>YARN</w:t>
+        </w:rPr>
+      </w:pPr>
+      <w:r>
+        <w:rPr>
+          <w:rFonts w:ascii="Helvetica" w:hAnsi="Helvetica" w:cs="Helvetica"/>
+        </w:rPr>
+        <w:t>Npm install vaca</w:t>
       </w:r>
     </w:p>
     <w:p>
@@ -5955,12 +5886,6 @@
           <w:rFonts w:ascii="Helvetica" w:hAnsi="Helvetica" w:cs="Helvetica"/>
         </w:rPr>
       </w:pPr>
-      <w:r>
-        <w:rPr>
-          <w:rFonts w:ascii="Helvetica" w:hAnsi="Helvetica" w:cs="Helvetica"/>
-        </w:rPr>
-        <w:t>Create new project</w:t>
-      </w:r>
     </w:p>
     <w:p>
       <w:pPr>
@@ -5985,16 +5910,23 @@
         <w:jc w:val="center"/>
         <w:rPr>
           <w:rFonts w:ascii="Helvetica" w:hAnsi="Helvetica" w:cs="Helvetica"/>
-        </w:rPr>
-      </w:pPr>
-      <w:proofErr w:type="spellStart"/>
-      <w:r>
-        <w:rPr>
-          <w:rFonts w:ascii="Helvetica" w:hAnsi="Helvetica" w:cs="Helvetica"/>
-        </w:rPr>
-        <w:t>Mkdir</w:t>
-      </w:r>
-      <w:proofErr w:type="spellEnd"/>
+          <w:b/>
+        </w:rPr>
+      </w:pPr>
+      <w:r>
+        <w:rPr>
+          <w:rFonts w:ascii="Helvetica" w:hAnsi="Helvetica" w:cs="Helvetica"/>
+          <w:b/>
+        </w:rPr>
+        <w:t xml:space="preserve">HOW TO USE </w:t>
+      </w:r>
+      <w:r>
+        <w:rPr>
+          <w:rFonts w:ascii="Helvetica" w:hAnsi="Helvetica" w:cs="Helvetica"/>
+          <w:b/>
+        </w:rPr>
+        <w:t>YARN</w:t>
+      </w:r>
     </w:p>
     <w:p>
       <w:pPr>
@@ -6019,28 +5951,16 @@
         <w:jc w:val="center"/>
         <w:rPr>
           <w:rFonts w:ascii="Helvetica" w:hAnsi="Helvetica" w:cs="Helvetica"/>
-        </w:rPr>
-      </w:pPr>
-      <w:r>
-        <w:rPr>
-          <w:rFonts w:ascii="Helvetica" w:hAnsi="Helvetica" w:cs="Helvetica"/>
-        </w:rPr>
-        <w:t>yarn</w:t>
-      </w:r>
-      <w:r>
-        <w:rPr>
-          <w:rFonts w:ascii="Helvetica" w:hAnsi="Helvetica" w:cs="Helvetica"/>
-        </w:rPr>
-        <w:t xml:space="preserve"> </w:t>
-      </w:r>
-      <w:proofErr w:type="spellStart"/>
-      <w:r>
-        <w:rPr>
-          <w:rFonts w:ascii="Helvetica" w:hAnsi="Helvetica" w:cs="Helvetica"/>
-        </w:rPr>
-        <w:t>init</w:t>
-      </w:r>
-      <w:proofErr w:type="spellEnd"/>
+          <w:i/>
+        </w:rPr>
+      </w:pPr>
+      <w:r>
+        <w:rPr>
+          <w:rFonts w:ascii="Helvetica" w:hAnsi="Helvetica" w:cs="Helvetica"/>
+          <w:i/>
+        </w:rPr>
+        <w:t>Create new project</w:t>
+      </w:r>
     </w:p>
     <w:p>
       <w:pPr>
@@ -6065,22 +5985,13 @@
         <w:jc w:val="center"/>
         <w:rPr>
           <w:rFonts w:ascii="Helvetica" w:hAnsi="Helvetica" w:cs="Helvetica"/>
-          <w:b/>
-        </w:rPr>
-      </w:pPr>
-      <w:r>
-        <w:rPr>
-          <w:rFonts w:ascii="Helvetica" w:hAnsi="Helvetica" w:cs="Helvetica"/>
-          <w:b/>
-        </w:rPr>
-        <w:t>Dependencies</w:t>
-      </w:r>
-      <w:r>
-        <w:rPr>
-          <w:rFonts w:ascii="Helvetica" w:hAnsi="Helvetica" w:cs="Helvetica"/>
-          <w:b/>
-        </w:rPr>
-        <w:t>:</w:t>
+        </w:rPr>
+      </w:pPr>
+      <w:r>
+        <w:rPr>
+          <w:rFonts w:ascii="Helvetica" w:hAnsi="Helvetica" w:cs="Helvetica"/>
+        </w:rPr>
+        <w:t>Mkdir</w:t>
       </w:r>
     </w:p>
     <w:p>
@@ -6118,22 +6029,8 @@
         <w:rPr>
           <w:rFonts w:ascii="Helvetica" w:hAnsi="Helvetica" w:cs="Helvetica"/>
         </w:rPr>
-        <w:t xml:space="preserve"> </w:t>
-      </w:r>
-      <w:r>
-        <w:rPr>
-          <w:rFonts w:ascii="Helvetica" w:hAnsi="Helvetica" w:cs="Helvetica"/>
-        </w:rPr>
-        <w:t xml:space="preserve">add </w:t>
-      </w:r>
-      <w:proofErr w:type="spellStart"/>
-      <w:r>
-        <w:rPr>
-          <w:rFonts w:ascii="Helvetica" w:hAnsi="Helvetica" w:cs="Helvetica"/>
-        </w:rPr>
-        <w:t>dogefy</w:t>
-      </w:r>
-      <w:proofErr w:type="spellEnd"/>
+        <w:t xml:space="preserve"> init</w:t>
+      </w:r>
     </w:p>
     <w:p>
       <w:pPr>
@@ -6158,10 +6055,23 @@
         <w:jc w:val="center"/>
         <w:rPr>
           <w:rFonts w:ascii="Helvetica" w:hAnsi="Helvetica" w:cs="Helvetica"/>
-        </w:rPr>
-      </w:pPr>
-      <w:bookmarkStart w:id="0" w:name="_GoBack"/>
-      <w:bookmarkEnd w:id="0"/>
+          <w:b/>
+        </w:rPr>
+      </w:pPr>
+      <w:r>
+        <w:rPr>
+          <w:rFonts w:ascii="Helvetica" w:hAnsi="Helvetica" w:cs="Helvetica"/>
+          <w:b/>
+        </w:rPr>
+        <w:t>Dependencies</w:t>
+      </w:r>
+      <w:r>
+        <w:rPr>
+          <w:rFonts w:ascii="Helvetica" w:hAnsi="Helvetica" w:cs="Helvetica"/>
+          <w:b/>
+        </w:rPr>
+        <w:t>:</w:t>
+      </w:r>
     </w:p>
     <w:p>
       <w:pPr>
@@ -6188,6 +6098,24 @@
           <w:rFonts w:ascii="Helvetica" w:hAnsi="Helvetica" w:cs="Helvetica"/>
         </w:rPr>
       </w:pPr>
+      <w:r>
+        <w:rPr>
+          <w:rFonts w:ascii="Helvetica" w:hAnsi="Helvetica" w:cs="Helvetica"/>
+        </w:rPr>
+        <w:t>yarn</w:t>
+      </w:r>
+      <w:r>
+        <w:rPr>
+          <w:rFonts w:ascii="Helvetica" w:hAnsi="Helvetica" w:cs="Helvetica"/>
+        </w:rPr>
+        <w:t xml:space="preserve"> </w:t>
+      </w:r>
+      <w:r>
+        <w:rPr>
+          <w:rFonts w:ascii="Helvetica" w:hAnsi="Helvetica" w:cs="Helvetica"/>
+        </w:rPr>
+        <w:t>add dogefy</w:t>
+      </w:r>
     </w:p>
     <w:p>
       <w:pPr>
@@ -6214,80 +6142,1218 @@
           <w:rFonts w:ascii="Helvetica" w:hAnsi="Helvetica" w:cs="Helvetica"/>
         </w:rPr>
       </w:pPr>
-      <w:proofErr w:type="spellStart"/>
-      <w:r>
-        <w:rPr>
-          <w:rFonts w:ascii="Helvetica" w:hAnsi="Helvetica" w:cs="Helvetica"/>
-        </w:rPr>
-        <w:t>Npm</w:t>
-      </w:r>
-      <w:proofErr w:type="spellEnd"/>
-      <w:r>
-        <w:rPr>
-          <w:rFonts w:ascii="Helvetica" w:hAnsi="Helvetica" w:cs="Helvetica"/>
-        </w:rPr>
-        <w:t xml:space="preserve"> install -g grunt-cli</w:t>
-      </w:r>
-    </w:p>
-    <w:p>
-      <w:pPr>
-        <w:tabs>
-          <w:tab w:val="left" w:pos="1643"/>
-        </w:tabs>
-        <w:jc w:val="center"/>
-        <w:rPr>
-          <w:sz w:val="20"/>
-          <w:szCs w:val="20"/>
-        </w:rPr>
-      </w:pPr>
-      <w:proofErr w:type="spellStart"/>
-      <w:r>
-        <w:rPr>
-          <w:rFonts w:ascii="Helvetica" w:hAnsi="Helvetica" w:cs="Helvetica"/>
-        </w:rPr>
-        <w:t>Npm</w:t>
-      </w:r>
-      <w:proofErr w:type="spellEnd"/>
-      <w:r>
-        <w:rPr>
-          <w:rFonts w:ascii="Helvetica" w:hAnsi="Helvetica" w:cs="Helvetica"/>
-        </w:rPr>
-        <w:t xml:space="preserve"> install -g gulp-cli</w:t>
-      </w:r>
-    </w:p>
-    <w:p>
-      <w:pPr>
-        <w:tabs>
-          <w:tab w:val="left" w:pos="1643"/>
-        </w:tabs>
-        <w:jc w:val="center"/>
-        <w:rPr>
-          <w:sz w:val="20"/>
-          <w:szCs w:val="20"/>
-        </w:rPr>
-      </w:pPr>
-      <w:proofErr w:type="spellStart"/>
-      <w:r>
-        <w:rPr>
-          <w:rFonts w:ascii="Helvetica" w:hAnsi="Helvetica" w:cs="Helvetica"/>
-        </w:rPr>
-        <w:t>Npm</w:t>
-      </w:r>
-      <w:proofErr w:type="spellEnd"/>
-      <w:r>
-        <w:rPr>
-          <w:rFonts w:ascii="Helvetica" w:hAnsi="Helvetica" w:cs="Helvetica"/>
-        </w:rPr>
-        <w:t xml:space="preserve"> install –g </w:t>
-      </w:r>
-      <w:proofErr w:type="spellStart"/>
-      <w:r>
-        <w:rPr>
-          <w:rFonts w:ascii="Helvetica" w:hAnsi="Helvetica" w:cs="Helvetica"/>
-        </w:rPr>
-        <w:t>webpack</w:t>
-      </w:r>
-      <w:proofErr w:type="spellEnd"/>
+    </w:p>
+    <w:p>
+      <w:pPr>
+        <w:widowControl w:val="0"/>
+        <w:tabs>
+          <w:tab w:val="left" w:pos="560"/>
+          <w:tab w:val="left" w:pos="1120"/>
+          <w:tab w:val="left" w:pos="1680"/>
+          <w:tab w:val="left" w:pos="2240"/>
+          <w:tab w:val="left" w:pos="2800"/>
+          <w:tab w:val="left" w:pos="3360"/>
+          <w:tab w:val="left" w:pos="3920"/>
+          <w:tab w:val="left" w:pos="4480"/>
+          <w:tab w:val="left" w:pos="5040"/>
+          <w:tab w:val="left" w:pos="5600"/>
+          <w:tab w:val="left" w:pos="6160"/>
+          <w:tab w:val="left" w:pos="6720"/>
+        </w:tabs>
+        <w:autoSpaceDE w:val="0"/>
+        <w:autoSpaceDN w:val="0"/>
+        <w:adjustRightInd w:val="0"/>
+        <w:jc w:val="center"/>
+        <w:rPr>
+          <w:rFonts w:ascii="Helvetica" w:hAnsi="Helvetica" w:cs="Helvetica"/>
+        </w:rPr>
+      </w:pPr>
+    </w:p>
+    <w:p>
+      <w:pPr>
+        <w:widowControl w:val="0"/>
+        <w:tabs>
+          <w:tab w:val="left" w:pos="560"/>
+          <w:tab w:val="left" w:pos="1120"/>
+          <w:tab w:val="left" w:pos="1680"/>
+          <w:tab w:val="left" w:pos="2240"/>
+          <w:tab w:val="left" w:pos="2800"/>
+          <w:tab w:val="left" w:pos="3360"/>
+          <w:tab w:val="left" w:pos="3920"/>
+          <w:tab w:val="left" w:pos="4480"/>
+          <w:tab w:val="left" w:pos="5040"/>
+          <w:tab w:val="left" w:pos="5600"/>
+          <w:tab w:val="left" w:pos="6160"/>
+          <w:tab w:val="left" w:pos="6720"/>
+        </w:tabs>
+        <w:autoSpaceDE w:val="0"/>
+        <w:autoSpaceDN w:val="0"/>
+        <w:adjustRightInd w:val="0"/>
+        <w:jc w:val="center"/>
+        <w:rPr>
+          <w:rFonts w:ascii="Helvetica" w:hAnsi="Helvetica" w:cs="Helvetica"/>
+          <w:b/>
+        </w:rPr>
+      </w:pPr>
+      <w:r>
+        <w:rPr>
+          <w:rFonts w:ascii="Helvetica" w:hAnsi="Helvetica" w:cs="Helvetica"/>
+          <w:b/>
+        </w:rPr>
+        <w:t>GRUNT</w:t>
+      </w:r>
+    </w:p>
+    <w:p>
+      <w:pPr>
+        <w:widowControl w:val="0"/>
+        <w:tabs>
+          <w:tab w:val="left" w:pos="560"/>
+          <w:tab w:val="left" w:pos="1120"/>
+          <w:tab w:val="left" w:pos="1680"/>
+          <w:tab w:val="left" w:pos="2240"/>
+          <w:tab w:val="left" w:pos="2800"/>
+          <w:tab w:val="left" w:pos="3360"/>
+          <w:tab w:val="left" w:pos="3920"/>
+          <w:tab w:val="left" w:pos="4480"/>
+          <w:tab w:val="left" w:pos="5040"/>
+          <w:tab w:val="left" w:pos="5600"/>
+          <w:tab w:val="left" w:pos="6160"/>
+          <w:tab w:val="left" w:pos="6720"/>
+        </w:tabs>
+        <w:autoSpaceDE w:val="0"/>
+        <w:autoSpaceDN w:val="0"/>
+        <w:adjustRightInd w:val="0"/>
+        <w:jc w:val="center"/>
+        <w:rPr>
+          <w:rFonts w:ascii="Helvetica" w:hAnsi="Helvetica" w:cs="Helvetica"/>
+        </w:rPr>
+      </w:pPr>
+      <w:r>
+        <w:rPr>
+          <w:rFonts w:ascii="Helvetica" w:hAnsi="Helvetica" w:cs="Helvetica"/>
+        </w:rPr>
+        <w:t>Grunt is a task runner</w:t>
+      </w:r>
+    </w:p>
+    <w:p>
+      <w:pPr>
+        <w:widowControl w:val="0"/>
+        <w:tabs>
+          <w:tab w:val="left" w:pos="560"/>
+          <w:tab w:val="left" w:pos="1120"/>
+          <w:tab w:val="left" w:pos="1680"/>
+          <w:tab w:val="left" w:pos="2240"/>
+          <w:tab w:val="left" w:pos="2800"/>
+          <w:tab w:val="left" w:pos="3360"/>
+          <w:tab w:val="left" w:pos="3920"/>
+          <w:tab w:val="left" w:pos="4480"/>
+          <w:tab w:val="left" w:pos="5040"/>
+          <w:tab w:val="left" w:pos="5600"/>
+          <w:tab w:val="left" w:pos="6160"/>
+          <w:tab w:val="left" w:pos="6720"/>
+        </w:tabs>
+        <w:autoSpaceDE w:val="0"/>
+        <w:autoSpaceDN w:val="0"/>
+        <w:adjustRightInd w:val="0"/>
+        <w:jc w:val="center"/>
+        <w:rPr>
+          <w:rFonts w:ascii="Helvetica" w:hAnsi="Helvetica" w:cs="Helvetica"/>
+          <w:i/>
+        </w:rPr>
+      </w:pPr>
+      <w:r>
+        <w:rPr>
+          <w:rFonts w:ascii="Helvetica" w:hAnsi="Helvetica" w:cs="Helvetica"/>
+          <w:i/>
+        </w:rPr>
+        <w:t>Create new project</w:t>
+      </w:r>
+    </w:p>
+    <w:p>
+      <w:pPr>
+        <w:widowControl w:val="0"/>
+        <w:tabs>
+          <w:tab w:val="left" w:pos="560"/>
+          <w:tab w:val="left" w:pos="1120"/>
+          <w:tab w:val="left" w:pos="1680"/>
+          <w:tab w:val="left" w:pos="2240"/>
+          <w:tab w:val="left" w:pos="2800"/>
+          <w:tab w:val="left" w:pos="3360"/>
+          <w:tab w:val="left" w:pos="3920"/>
+          <w:tab w:val="left" w:pos="4480"/>
+          <w:tab w:val="left" w:pos="5040"/>
+          <w:tab w:val="left" w:pos="5600"/>
+          <w:tab w:val="left" w:pos="6160"/>
+          <w:tab w:val="left" w:pos="6720"/>
+        </w:tabs>
+        <w:autoSpaceDE w:val="0"/>
+        <w:autoSpaceDN w:val="0"/>
+        <w:adjustRightInd w:val="0"/>
+        <w:jc w:val="center"/>
+        <w:rPr>
+          <w:rFonts w:ascii="Helvetica" w:hAnsi="Helvetica" w:cs="Helvetica"/>
+        </w:rPr>
+      </w:pPr>
+      <w:r>
+        <w:rPr>
+          <w:rFonts w:ascii="Helvetica" w:hAnsi="Helvetica" w:cs="Helvetica"/>
+        </w:rPr>
+        <w:t>Mkdir</w:t>
+      </w:r>
+    </w:p>
+    <w:p>
+      <w:pPr>
+        <w:widowControl w:val="0"/>
+        <w:tabs>
+          <w:tab w:val="left" w:pos="560"/>
+          <w:tab w:val="left" w:pos="1120"/>
+          <w:tab w:val="left" w:pos="1680"/>
+          <w:tab w:val="left" w:pos="2240"/>
+          <w:tab w:val="left" w:pos="2800"/>
+          <w:tab w:val="left" w:pos="3360"/>
+          <w:tab w:val="left" w:pos="3920"/>
+          <w:tab w:val="left" w:pos="4480"/>
+          <w:tab w:val="left" w:pos="5040"/>
+          <w:tab w:val="left" w:pos="5600"/>
+          <w:tab w:val="left" w:pos="6160"/>
+          <w:tab w:val="left" w:pos="6720"/>
+        </w:tabs>
+        <w:autoSpaceDE w:val="0"/>
+        <w:autoSpaceDN w:val="0"/>
+        <w:adjustRightInd w:val="0"/>
+        <w:jc w:val="center"/>
+        <w:rPr>
+          <w:rFonts w:ascii="Helvetica" w:hAnsi="Helvetica" w:cs="Helvetica"/>
+        </w:rPr>
+      </w:pPr>
+      <w:r>
+        <w:rPr>
+          <w:rFonts w:ascii="Helvetica" w:hAnsi="Helvetica" w:cs="Helvetica"/>
+        </w:rPr>
+        <w:t>npm</w:t>
+      </w:r>
+      <w:r>
+        <w:rPr>
+          <w:rFonts w:ascii="Helvetica" w:hAnsi="Helvetica" w:cs="Helvetica"/>
+        </w:rPr>
+        <w:t xml:space="preserve"> init</w:t>
+      </w:r>
+    </w:p>
+    <w:p>
+      <w:pPr>
+        <w:widowControl w:val="0"/>
+        <w:tabs>
+          <w:tab w:val="left" w:pos="560"/>
+          <w:tab w:val="left" w:pos="1120"/>
+          <w:tab w:val="left" w:pos="1680"/>
+          <w:tab w:val="left" w:pos="2240"/>
+          <w:tab w:val="left" w:pos="2800"/>
+          <w:tab w:val="left" w:pos="3360"/>
+          <w:tab w:val="left" w:pos="3920"/>
+          <w:tab w:val="left" w:pos="4480"/>
+          <w:tab w:val="left" w:pos="5040"/>
+          <w:tab w:val="left" w:pos="5600"/>
+          <w:tab w:val="left" w:pos="6160"/>
+          <w:tab w:val="left" w:pos="6720"/>
+        </w:tabs>
+        <w:autoSpaceDE w:val="0"/>
+        <w:autoSpaceDN w:val="0"/>
+        <w:adjustRightInd w:val="0"/>
+        <w:jc w:val="center"/>
+        <w:rPr>
+          <w:rFonts w:ascii="Helvetica" w:hAnsi="Helvetica" w:cs="Helvetica"/>
+        </w:rPr>
+      </w:pPr>
+      <w:r>
+        <w:rPr>
+          <w:rFonts w:ascii="Helvetica" w:hAnsi="Helvetica" w:cs="Helvetica"/>
+        </w:rPr>
+        <w:t>npm install grunt</w:t>
+      </w:r>
+    </w:p>
+    <w:p>
+      <w:pPr>
+        <w:widowControl w:val="0"/>
+        <w:tabs>
+          <w:tab w:val="left" w:pos="560"/>
+          <w:tab w:val="left" w:pos="1120"/>
+          <w:tab w:val="left" w:pos="1680"/>
+          <w:tab w:val="left" w:pos="2240"/>
+          <w:tab w:val="left" w:pos="2800"/>
+          <w:tab w:val="left" w:pos="3360"/>
+          <w:tab w:val="left" w:pos="3920"/>
+          <w:tab w:val="left" w:pos="4480"/>
+          <w:tab w:val="left" w:pos="5040"/>
+          <w:tab w:val="left" w:pos="5600"/>
+          <w:tab w:val="left" w:pos="6160"/>
+          <w:tab w:val="left" w:pos="6720"/>
+        </w:tabs>
+        <w:autoSpaceDE w:val="0"/>
+        <w:autoSpaceDN w:val="0"/>
+        <w:adjustRightInd w:val="0"/>
+        <w:jc w:val="center"/>
+        <w:rPr>
+          <w:rFonts w:ascii="Helvetica" w:hAnsi="Helvetica" w:cs="Helvetica"/>
+        </w:rPr>
+      </w:pPr>
+      <w:r>
+        <w:rPr>
+          <w:rFonts w:ascii="Helvetica" w:hAnsi="Helvetica" w:cs="Helvetica"/>
+        </w:rPr>
+        <w:t>create Gruntfile.js</w:t>
+      </w:r>
+    </w:p>
+    <w:p>
+      <w:pPr>
+        <w:widowControl w:val="0"/>
+        <w:tabs>
+          <w:tab w:val="left" w:pos="560"/>
+          <w:tab w:val="left" w:pos="1120"/>
+          <w:tab w:val="left" w:pos="1680"/>
+          <w:tab w:val="left" w:pos="2240"/>
+          <w:tab w:val="left" w:pos="2800"/>
+          <w:tab w:val="left" w:pos="3360"/>
+          <w:tab w:val="left" w:pos="3920"/>
+          <w:tab w:val="left" w:pos="4480"/>
+          <w:tab w:val="left" w:pos="5040"/>
+          <w:tab w:val="left" w:pos="5600"/>
+          <w:tab w:val="left" w:pos="6160"/>
+          <w:tab w:val="left" w:pos="6720"/>
+        </w:tabs>
+        <w:autoSpaceDE w:val="0"/>
+        <w:autoSpaceDN w:val="0"/>
+        <w:adjustRightInd w:val="0"/>
+        <w:jc w:val="center"/>
+        <w:rPr>
+          <w:rFonts w:ascii="Helvetica" w:hAnsi="Helvetica" w:cs="Helvetica"/>
+        </w:rPr>
+      </w:pPr>
+      <w:r>
+        <w:rPr>
+          <w:rFonts w:ascii="Helvetica" w:hAnsi="Helvetica" w:cs="Helvetica"/>
+        </w:rPr>
+        <w:t xml:space="preserve">add default task to </w:t>
+      </w:r>
+      <w:r>
+        <w:rPr>
+          <w:rFonts w:ascii="Helvetica" w:hAnsi="Helvetica" w:cs="Helvetica"/>
+        </w:rPr>
+        <w:t>gruntfile</w:t>
+      </w:r>
+      <w:r>
+        <w:rPr>
+          <w:rFonts w:ascii="Helvetica" w:hAnsi="Helvetica" w:cs="Helvetica"/>
+        </w:rPr>
+        <w:t>.js</w:t>
+      </w:r>
+    </w:p>
+    <w:p>
+      <w:pPr>
+        <w:widowControl w:val="0"/>
+        <w:tabs>
+          <w:tab w:val="left" w:pos="560"/>
+          <w:tab w:val="left" w:pos="1120"/>
+          <w:tab w:val="left" w:pos="1680"/>
+          <w:tab w:val="left" w:pos="2240"/>
+          <w:tab w:val="left" w:pos="2800"/>
+          <w:tab w:val="left" w:pos="3360"/>
+          <w:tab w:val="left" w:pos="3920"/>
+          <w:tab w:val="left" w:pos="4480"/>
+          <w:tab w:val="left" w:pos="5040"/>
+          <w:tab w:val="left" w:pos="5600"/>
+          <w:tab w:val="left" w:pos="6160"/>
+          <w:tab w:val="left" w:pos="6720"/>
+        </w:tabs>
+        <w:autoSpaceDE w:val="0"/>
+        <w:autoSpaceDN w:val="0"/>
+        <w:adjustRightInd w:val="0"/>
+        <w:jc w:val="center"/>
+        <w:rPr>
+          <w:rFonts w:ascii="Helvetica" w:hAnsi="Helvetica" w:cs="Helvetica"/>
+        </w:rPr>
+      </w:pPr>
+      <w:r>
+        <w:rPr>
+          <w:rFonts w:ascii="Helvetica" w:hAnsi="Helvetica" w:cs="Helvetica"/>
+        </w:rPr>
+        <w:t>run grunt</w:t>
+      </w:r>
+    </w:p>
+    <w:p>
+      <w:pPr>
+        <w:widowControl w:val="0"/>
+        <w:tabs>
+          <w:tab w:val="left" w:pos="560"/>
+          <w:tab w:val="left" w:pos="1120"/>
+          <w:tab w:val="left" w:pos="1680"/>
+          <w:tab w:val="left" w:pos="2240"/>
+          <w:tab w:val="left" w:pos="2800"/>
+          <w:tab w:val="left" w:pos="3360"/>
+          <w:tab w:val="left" w:pos="3920"/>
+          <w:tab w:val="left" w:pos="4480"/>
+          <w:tab w:val="left" w:pos="5040"/>
+          <w:tab w:val="left" w:pos="5600"/>
+          <w:tab w:val="left" w:pos="6160"/>
+          <w:tab w:val="left" w:pos="6720"/>
+        </w:tabs>
+        <w:autoSpaceDE w:val="0"/>
+        <w:autoSpaceDN w:val="0"/>
+        <w:adjustRightInd w:val="0"/>
+        <w:jc w:val="center"/>
+        <w:rPr>
+          <w:rFonts w:ascii="Helvetica" w:hAnsi="Helvetica" w:cs="Helvetica"/>
+        </w:rPr>
+      </w:pPr>
+    </w:p>
+    <w:p>
+      <w:pPr>
+        <w:widowControl w:val="0"/>
+        <w:tabs>
+          <w:tab w:val="left" w:pos="560"/>
+          <w:tab w:val="left" w:pos="1120"/>
+          <w:tab w:val="left" w:pos="1680"/>
+          <w:tab w:val="left" w:pos="2240"/>
+          <w:tab w:val="left" w:pos="2800"/>
+          <w:tab w:val="left" w:pos="3360"/>
+          <w:tab w:val="left" w:pos="3920"/>
+          <w:tab w:val="left" w:pos="4480"/>
+          <w:tab w:val="left" w:pos="5040"/>
+          <w:tab w:val="left" w:pos="5600"/>
+          <w:tab w:val="left" w:pos="6160"/>
+          <w:tab w:val="left" w:pos="6720"/>
+        </w:tabs>
+        <w:autoSpaceDE w:val="0"/>
+        <w:autoSpaceDN w:val="0"/>
+        <w:adjustRightInd w:val="0"/>
+        <w:jc w:val="center"/>
+        <w:rPr>
+          <w:rFonts w:ascii="Helvetica" w:hAnsi="Helvetica" w:cs="Helvetica"/>
+          <w:b/>
+        </w:rPr>
+      </w:pPr>
+      <w:r>
+        <w:rPr>
+          <w:rFonts w:ascii="Helvetica" w:hAnsi="Helvetica" w:cs="Helvetica"/>
+          <w:b/>
+        </w:rPr>
+        <w:t>Dependencies</w:t>
+      </w:r>
+      <w:r>
+        <w:rPr>
+          <w:rFonts w:ascii="Helvetica" w:hAnsi="Helvetica" w:cs="Helvetica"/>
+          <w:b/>
+        </w:rPr>
+        <w:t>:</w:t>
+      </w:r>
+    </w:p>
+    <w:p>
+      <w:pPr>
+        <w:widowControl w:val="0"/>
+        <w:tabs>
+          <w:tab w:val="left" w:pos="560"/>
+          <w:tab w:val="left" w:pos="1120"/>
+          <w:tab w:val="left" w:pos="1680"/>
+          <w:tab w:val="left" w:pos="2240"/>
+          <w:tab w:val="left" w:pos="2800"/>
+          <w:tab w:val="left" w:pos="3360"/>
+          <w:tab w:val="left" w:pos="3920"/>
+          <w:tab w:val="left" w:pos="4480"/>
+          <w:tab w:val="left" w:pos="5040"/>
+          <w:tab w:val="left" w:pos="5600"/>
+          <w:tab w:val="left" w:pos="6160"/>
+          <w:tab w:val="left" w:pos="6720"/>
+        </w:tabs>
+        <w:autoSpaceDE w:val="0"/>
+        <w:autoSpaceDN w:val="0"/>
+        <w:adjustRightInd w:val="0"/>
+        <w:jc w:val="center"/>
+        <w:rPr>
+          <w:rFonts w:ascii="Menlo" w:hAnsi="Menlo" w:cs="Menlo"/>
+          <w:color w:val="000000"/>
+          <w:sz w:val="22"/>
+          <w:szCs w:val="22"/>
+        </w:rPr>
+      </w:pPr>
+      <w:r>
+        <w:rPr>
+          <w:rFonts w:ascii="Menlo" w:hAnsi="Menlo" w:cs="Menlo"/>
+          <w:color w:val="000000"/>
+          <w:sz w:val="22"/>
+          <w:szCs w:val="22"/>
+        </w:rPr>
+        <w:t>npm install grunt-contrib-watch grunt-contrib-uglify</w:t>
+      </w:r>
+    </w:p>
+    <w:p>
+      <w:pPr>
+        <w:widowControl w:val="0"/>
+        <w:tabs>
+          <w:tab w:val="left" w:pos="560"/>
+          <w:tab w:val="left" w:pos="1120"/>
+          <w:tab w:val="left" w:pos="1680"/>
+          <w:tab w:val="left" w:pos="2240"/>
+          <w:tab w:val="left" w:pos="2800"/>
+          <w:tab w:val="left" w:pos="3360"/>
+          <w:tab w:val="left" w:pos="3920"/>
+          <w:tab w:val="left" w:pos="4480"/>
+          <w:tab w:val="left" w:pos="5040"/>
+          <w:tab w:val="left" w:pos="5600"/>
+          <w:tab w:val="left" w:pos="6160"/>
+          <w:tab w:val="left" w:pos="6720"/>
+        </w:tabs>
+        <w:autoSpaceDE w:val="0"/>
+        <w:autoSpaceDN w:val="0"/>
+        <w:adjustRightInd w:val="0"/>
+        <w:jc w:val="center"/>
+        <w:rPr>
+          <w:rFonts w:ascii="Helvetica" w:hAnsi="Helvetica" w:cs="Helvetica"/>
+        </w:rPr>
+      </w:pPr>
+      <w:r>
+        <w:rPr>
+          <w:rFonts w:ascii="Helvetica" w:hAnsi="Helvetica" w:cs="Helvetica"/>
+        </w:rPr>
+        <w:t xml:space="preserve"> </w:t>
+      </w:r>
+    </w:p>
+    <w:p>
+      <w:pPr>
+        <w:widowControl w:val="0"/>
+        <w:tabs>
+          <w:tab w:val="left" w:pos="560"/>
+          <w:tab w:val="left" w:pos="1120"/>
+          <w:tab w:val="left" w:pos="1680"/>
+          <w:tab w:val="left" w:pos="2240"/>
+          <w:tab w:val="left" w:pos="2800"/>
+          <w:tab w:val="left" w:pos="3360"/>
+          <w:tab w:val="left" w:pos="3920"/>
+          <w:tab w:val="left" w:pos="4480"/>
+          <w:tab w:val="left" w:pos="5040"/>
+          <w:tab w:val="left" w:pos="5600"/>
+          <w:tab w:val="left" w:pos="6160"/>
+          <w:tab w:val="left" w:pos="6720"/>
+        </w:tabs>
+        <w:autoSpaceDE w:val="0"/>
+        <w:autoSpaceDN w:val="0"/>
+        <w:adjustRightInd w:val="0"/>
+        <w:jc w:val="center"/>
+        <w:rPr>
+          <w:rFonts w:ascii="Helvetica" w:hAnsi="Helvetica" w:cs="Helvetica"/>
+          <w:b/>
+        </w:rPr>
+      </w:pPr>
+      <w:r>
+        <w:rPr>
+          <w:rFonts w:ascii="Helvetica" w:hAnsi="Helvetica" w:cs="Helvetica"/>
+          <w:b/>
+        </w:rPr>
+        <w:t>GULP</w:t>
+      </w:r>
+    </w:p>
+    <w:p>
+      <w:pPr>
+        <w:widowControl w:val="0"/>
+        <w:tabs>
+          <w:tab w:val="left" w:pos="560"/>
+          <w:tab w:val="left" w:pos="1120"/>
+          <w:tab w:val="left" w:pos="1680"/>
+          <w:tab w:val="left" w:pos="2240"/>
+          <w:tab w:val="left" w:pos="2800"/>
+          <w:tab w:val="left" w:pos="3360"/>
+          <w:tab w:val="left" w:pos="3920"/>
+          <w:tab w:val="left" w:pos="4480"/>
+          <w:tab w:val="left" w:pos="5040"/>
+          <w:tab w:val="left" w:pos="5600"/>
+          <w:tab w:val="left" w:pos="6160"/>
+          <w:tab w:val="left" w:pos="6720"/>
+        </w:tabs>
+        <w:autoSpaceDE w:val="0"/>
+        <w:autoSpaceDN w:val="0"/>
+        <w:adjustRightInd w:val="0"/>
+        <w:jc w:val="center"/>
+        <w:rPr>
+          <w:rFonts w:ascii="Helvetica" w:hAnsi="Helvetica" w:cs="Helvetica"/>
+        </w:rPr>
+      </w:pPr>
+      <w:r>
+        <w:rPr>
+          <w:rFonts w:ascii="Helvetica" w:hAnsi="Helvetica" w:cs="Helvetica"/>
+        </w:rPr>
+        <w:t>GULP</w:t>
+      </w:r>
+      <w:r>
+        <w:rPr>
+          <w:rFonts w:ascii="Helvetica" w:hAnsi="Helvetica" w:cs="Helvetica"/>
+        </w:rPr>
+        <w:t xml:space="preserve"> is a task runner</w:t>
+      </w:r>
+    </w:p>
+    <w:p>
+      <w:pPr>
+        <w:widowControl w:val="0"/>
+        <w:tabs>
+          <w:tab w:val="left" w:pos="560"/>
+          <w:tab w:val="left" w:pos="1120"/>
+          <w:tab w:val="left" w:pos="1680"/>
+          <w:tab w:val="left" w:pos="2240"/>
+          <w:tab w:val="left" w:pos="2800"/>
+          <w:tab w:val="left" w:pos="3360"/>
+          <w:tab w:val="left" w:pos="3920"/>
+          <w:tab w:val="left" w:pos="4480"/>
+          <w:tab w:val="left" w:pos="5040"/>
+          <w:tab w:val="left" w:pos="5600"/>
+          <w:tab w:val="left" w:pos="6160"/>
+          <w:tab w:val="left" w:pos="6720"/>
+        </w:tabs>
+        <w:autoSpaceDE w:val="0"/>
+        <w:autoSpaceDN w:val="0"/>
+        <w:adjustRightInd w:val="0"/>
+        <w:jc w:val="center"/>
+        <w:rPr>
+          <w:rFonts w:ascii="Helvetica" w:hAnsi="Helvetica" w:cs="Helvetica"/>
+          <w:i/>
+        </w:rPr>
+      </w:pPr>
+      <w:r>
+        <w:rPr>
+          <w:rFonts w:ascii="Helvetica" w:hAnsi="Helvetica" w:cs="Helvetica"/>
+          <w:i/>
+        </w:rPr>
+        <w:t>Create new project</w:t>
+      </w:r>
+    </w:p>
+    <w:p>
+      <w:pPr>
+        <w:widowControl w:val="0"/>
+        <w:tabs>
+          <w:tab w:val="left" w:pos="560"/>
+          <w:tab w:val="left" w:pos="1120"/>
+          <w:tab w:val="left" w:pos="1680"/>
+          <w:tab w:val="left" w:pos="2240"/>
+          <w:tab w:val="left" w:pos="2800"/>
+          <w:tab w:val="left" w:pos="3360"/>
+          <w:tab w:val="left" w:pos="3920"/>
+          <w:tab w:val="left" w:pos="4480"/>
+          <w:tab w:val="left" w:pos="5040"/>
+          <w:tab w:val="left" w:pos="5600"/>
+          <w:tab w:val="left" w:pos="6160"/>
+          <w:tab w:val="left" w:pos="6720"/>
+        </w:tabs>
+        <w:autoSpaceDE w:val="0"/>
+        <w:autoSpaceDN w:val="0"/>
+        <w:adjustRightInd w:val="0"/>
+        <w:jc w:val="center"/>
+        <w:rPr>
+          <w:rFonts w:ascii="Helvetica" w:hAnsi="Helvetica" w:cs="Helvetica"/>
+        </w:rPr>
+      </w:pPr>
+      <w:r>
+        <w:rPr>
+          <w:rFonts w:ascii="Helvetica" w:hAnsi="Helvetica" w:cs="Helvetica"/>
+        </w:rPr>
+        <w:t>Mkdir</w:t>
+      </w:r>
+    </w:p>
+    <w:p>
+      <w:pPr>
+        <w:widowControl w:val="0"/>
+        <w:tabs>
+          <w:tab w:val="left" w:pos="560"/>
+          <w:tab w:val="left" w:pos="1120"/>
+          <w:tab w:val="left" w:pos="1680"/>
+          <w:tab w:val="left" w:pos="2240"/>
+          <w:tab w:val="left" w:pos="2800"/>
+          <w:tab w:val="left" w:pos="3360"/>
+          <w:tab w:val="left" w:pos="3920"/>
+          <w:tab w:val="left" w:pos="4480"/>
+          <w:tab w:val="left" w:pos="5040"/>
+          <w:tab w:val="left" w:pos="5600"/>
+          <w:tab w:val="left" w:pos="6160"/>
+          <w:tab w:val="left" w:pos="6720"/>
+        </w:tabs>
+        <w:autoSpaceDE w:val="0"/>
+        <w:autoSpaceDN w:val="0"/>
+        <w:adjustRightInd w:val="0"/>
+        <w:jc w:val="center"/>
+        <w:rPr>
+          <w:rFonts w:ascii="Helvetica" w:hAnsi="Helvetica" w:cs="Helvetica"/>
+        </w:rPr>
+      </w:pPr>
+      <w:r>
+        <w:rPr>
+          <w:rFonts w:ascii="Helvetica" w:hAnsi="Helvetica" w:cs="Helvetica"/>
+        </w:rPr>
+        <w:t>npm init</w:t>
+      </w:r>
+    </w:p>
+    <w:p>
+      <w:pPr>
+        <w:widowControl w:val="0"/>
+        <w:tabs>
+          <w:tab w:val="left" w:pos="560"/>
+          <w:tab w:val="left" w:pos="1120"/>
+          <w:tab w:val="left" w:pos="1680"/>
+          <w:tab w:val="left" w:pos="2240"/>
+          <w:tab w:val="left" w:pos="2800"/>
+          <w:tab w:val="left" w:pos="3360"/>
+          <w:tab w:val="left" w:pos="3920"/>
+          <w:tab w:val="left" w:pos="4480"/>
+          <w:tab w:val="left" w:pos="5040"/>
+          <w:tab w:val="left" w:pos="5600"/>
+          <w:tab w:val="left" w:pos="6160"/>
+          <w:tab w:val="left" w:pos="6720"/>
+        </w:tabs>
+        <w:autoSpaceDE w:val="0"/>
+        <w:autoSpaceDN w:val="0"/>
+        <w:adjustRightInd w:val="0"/>
+        <w:jc w:val="center"/>
+        <w:rPr>
+          <w:rFonts w:ascii="Helvetica" w:hAnsi="Helvetica" w:cs="Helvetica"/>
+        </w:rPr>
+      </w:pPr>
+      <w:r>
+        <w:rPr>
+          <w:rFonts w:ascii="Helvetica" w:hAnsi="Helvetica" w:cs="Helvetica"/>
+        </w:rPr>
+        <w:t xml:space="preserve">npm install </w:t>
+      </w:r>
+      <w:r>
+        <w:rPr>
+          <w:rFonts w:ascii="Helvetica" w:hAnsi="Helvetica" w:cs="Helvetica"/>
+        </w:rPr>
+        <w:t>gulp</w:t>
+      </w:r>
+    </w:p>
+    <w:p>
+      <w:pPr>
+        <w:widowControl w:val="0"/>
+        <w:tabs>
+          <w:tab w:val="left" w:pos="560"/>
+          <w:tab w:val="left" w:pos="1120"/>
+          <w:tab w:val="left" w:pos="1680"/>
+          <w:tab w:val="left" w:pos="2240"/>
+          <w:tab w:val="left" w:pos="2800"/>
+          <w:tab w:val="left" w:pos="3360"/>
+          <w:tab w:val="left" w:pos="3920"/>
+          <w:tab w:val="left" w:pos="4480"/>
+          <w:tab w:val="left" w:pos="5040"/>
+          <w:tab w:val="left" w:pos="5600"/>
+          <w:tab w:val="left" w:pos="6160"/>
+          <w:tab w:val="left" w:pos="6720"/>
+        </w:tabs>
+        <w:autoSpaceDE w:val="0"/>
+        <w:autoSpaceDN w:val="0"/>
+        <w:adjustRightInd w:val="0"/>
+        <w:jc w:val="center"/>
+        <w:rPr>
+          <w:rFonts w:ascii="Helvetica" w:hAnsi="Helvetica" w:cs="Helvetica"/>
+        </w:rPr>
+      </w:pPr>
+      <w:r>
+        <w:rPr>
+          <w:rFonts w:ascii="Helvetica" w:hAnsi="Helvetica" w:cs="Helvetica"/>
+        </w:rPr>
+        <w:t xml:space="preserve">create </w:t>
+      </w:r>
+      <w:r>
+        <w:rPr>
+          <w:rFonts w:ascii="Helvetica" w:hAnsi="Helvetica" w:cs="Helvetica"/>
+        </w:rPr>
+        <w:t>gulpfile</w:t>
+      </w:r>
+      <w:r>
+        <w:rPr>
+          <w:rFonts w:ascii="Helvetica" w:hAnsi="Helvetica" w:cs="Helvetica"/>
+        </w:rPr>
+        <w:t>.js</w:t>
+      </w:r>
+    </w:p>
+    <w:p>
+      <w:pPr>
+        <w:widowControl w:val="0"/>
+        <w:tabs>
+          <w:tab w:val="left" w:pos="560"/>
+          <w:tab w:val="left" w:pos="1120"/>
+          <w:tab w:val="left" w:pos="1680"/>
+          <w:tab w:val="left" w:pos="2240"/>
+          <w:tab w:val="left" w:pos="2800"/>
+          <w:tab w:val="left" w:pos="3360"/>
+          <w:tab w:val="left" w:pos="3920"/>
+          <w:tab w:val="left" w:pos="4480"/>
+          <w:tab w:val="left" w:pos="5040"/>
+          <w:tab w:val="left" w:pos="5600"/>
+          <w:tab w:val="left" w:pos="6160"/>
+          <w:tab w:val="left" w:pos="6720"/>
+        </w:tabs>
+        <w:autoSpaceDE w:val="0"/>
+        <w:autoSpaceDN w:val="0"/>
+        <w:adjustRightInd w:val="0"/>
+        <w:jc w:val="center"/>
+        <w:rPr>
+          <w:rFonts w:ascii="Helvetica" w:hAnsi="Helvetica" w:cs="Helvetica"/>
+        </w:rPr>
+      </w:pPr>
+      <w:r>
+        <w:rPr>
+          <w:rFonts w:ascii="Helvetica" w:hAnsi="Helvetica" w:cs="Helvetica"/>
+        </w:rPr>
+        <w:t>add default task to gulpfile.js</w:t>
+      </w:r>
+    </w:p>
+    <w:p>
+      <w:pPr>
+        <w:widowControl w:val="0"/>
+        <w:tabs>
+          <w:tab w:val="left" w:pos="560"/>
+          <w:tab w:val="left" w:pos="1120"/>
+          <w:tab w:val="left" w:pos="1680"/>
+          <w:tab w:val="left" w:pos="2240"/>
+          <w:tab w:val="left" w:pos="2800"/>
+          <w:tab w:val="left" w:pos="3360"/>
+          <w:tab w:val="left" w:pos="3920"/>
+          <w:tab w:val="left" w:pos="4480"/>
+          <w:tab w:val="left" w:pos="5040"/>
+          <w:tab w:val="left" w:pos="5600"/>
+          <w:tab w:val="left" w:pos="6160"/>
+          <w:tab w:val="left" w:pos="6720"/>
+        </w:tabs>
+        <w:autoSpaceDE w:val="0"/>
+        <w:autoSpaceDN w:val="0"/>
+        <w:adjustRightInd w:val="0"/>
+        <w:jc w:val="center"/>
+        <w:rPr>
+          <w:rFonts w:ascii="Helvetica" w:hAnsi="Helvetica" w:cs="Helvetica"/>
+        </w:rPr>
+      </w:pPr>
+      <w:r>
+        <w:rPr>
+          <w:rFonts w:ascii="Helvetica" w:hAnsi="Helvetica" w:cs="Helvetica"/>
+        </w:rPr>
+        <w:t>run gulp</w:t>
+      </w:r>
+    </w:p>
+    <w:p>
+      <w:pPr>
+        <w:widowControl w:val="0"/>
+        <w:tabs>
+          <w:tab w:val="left" w:pos="560"/>
+          <w:tab w:val="left" w:pos="1120"/>
+          <w:tab w:val="left" w:pos="1680"/>
+          <w:tab w:val="left" w:pos="2240"/>
+          <w:tab w:val="left" w:pos="2800"/>
+          <w:tab w:val="left" w:pos="3360"/>
+          <w:tab w:val="left" w:pos="3920"/>
+          <w:tab w:val="left" w:pos="4480"/>
+          <w:tab w:val="left" w:pos="5040"/>
+          <w:tab w:val="left" w:pos="5600"/>
+          <w:tab w:val="left" w:pos="6160"/>
+          <w:tab w:val="left" w:pos="6720"/>
+        </w:tabs>
+        <w:autoSpaceDE w:val="0"/>
+        <w:autoSpaceDN w:val="0"/>
+        <w:adjustRightInd w:val="0"/>
+        <w:jc w:val="center"/>
+        <w:rPr>
+          <w:rFonts w:ascii="Helvetica" w:hAnsi="Helvetica" w:cs="Helvetica"/>
+          <w:b/>
+        </w:rPr>
+      </w:pPr>
+      <w:r>
+        <w:rPr>
+          <w:rFonts w:ascii="Helvetica" w:hAnsi="Helvetica" w:cs="Helvetica"/>
+          <w:b/>
+        </w:rPr>
+        <w:t>Dependencies</w:t>
+      </w:r>
+      <w:r>
+        <w:rPr>
+          <w:rFonts w:ascii="Helvetica" w:hAnsi="Helvetica" w:cs="Helvetica"/>
+          <w:b/>
+        </w:rPr>
+        <w:t>:</w:t>
+      </w:r>
+    </w:p>
+    <w:p>
+      <w:pPr>
+        <w:widowControl w:val="0"/>
+        <w:tabs>
+          <w:tab w:val="left" w:pos="560"/>
+          <w:tab w:val="left" w:pos="1120"/>
+          <w:tab w:val="left" w:pos="1680"/>
+          <w:tab w:val="left" w:pos="2240"/>
+          <w:tab w:val="left" w:pos="2800"/>
+          <w:tab w:val="left" w:pos="3360"/>
+          <w:tab w:val="left" w:pos="3920"/>
+          <w:tab w:val="left" w:pos="4480"/>
+          <w:tab w:val="left" w:pos="5040"/>
+          <w:tab w:val="left" w:pos="5600"/>
+          <w:tab w:val="left" w:pos="6160"/>
+          <w:tab w:val="left" w:pos="6720"/>
+        </w:tabs>
+        <w:autoSpaceDE w:val="0"/>
+        <w:autoSpaceDN w:val="0"/>
+        <w:adjustRightInd w:val="0"/>
+        <w:jc w:val="center"/>
+        <w:rPr>
+          <w:rFonts w:ascii="Helvetica" w:hAnsi="Helvetica" w:cs="Helvetica"/>
+        </w:rPr>
+      </w:pPr>
+      <w:r>
+        <w:rPr>
+          <w:rFonts w:ascii="Helvetica" w:hAnsi="Helvetica" w:cs="Helvetica"/>
+        </w:rPr>
+        <w:t>for the portfolio site</w:t>
+      </w:r>
+    </w:p>
+    <w:p>
+      <w:pPr>
+        <w:widowControl w:val="0"/>
+        <w:tabs>
+          <w:tab w:val="left" w:pos="560"/>
+          <w:tab w:val="left" w:pos="1120"/>
+          <w:tab w:val="left" w:pos="1680"/>
+          <w:tab w:val="left" w:pos="2240"/>
+          <w:tab w:val="left" w:pos="2800"/>
+          <w:tab w:val="left" w:pos="3360"/>
+          <w:tab w:val="left" w:pos="3920"/>
+          <w:tab w:val="left" w:pos="4480"/>
+          <w:tab w:val="left" w:pos="5040"/>
+          <w:tab w:val="left" w:pos="5600"/>
+          <w:tab w:val="left" w:pos="6160"/>
+          <w:tab w:val="left" w:pos="6720"/>
+        </w:tabs>
+        <w:autoSpaceDE w:val="0"/>
+        <w:autoSpaceDN w:val="0"/>
+        <w:adjustRightInd w:val="0"/>
+        <w:jc w:val="center"/>
+        <w:rPr>
+          <w:rFonts w:ascii="Menlo" w:hAnsi="Menlo" w:cs="Menlo"/>
+          <w:color w:val="000000"/>
+          <w:sz w:val="22"/>
+          <w:szCs w:val="22"/>
+        </w:rPr>
+      </w:pPr>
+      <w:r>
+        <w:rPr>
+          <w:rFonts w:ascii="Menlo" w:hAnsi="Menlo" w:cs="Menlo"/>
+          <w:color w:val="000000"/>
+          <w:sz w:val="22"/>
+          <w:szCs w:val="22"/>
+        </w:rPr>
+        <w:t>npm install handlebars gulp-compile-handlebars gulp-rename</w:t>
+      </w:r>
+    </w:p>
+    <w:p>
+      <w:pPr>
+        <w:widowControl w:val="0"/>
+        <w:tabs>
+          <w:tab w:val="left" w:pos="560"/>
+          <w:tab w:val="left" w:pos="1120"/>
+          <w:tab w:val="left" w:pos="1680"/>
+          <w:tab w:val="left" w:pos="2240"/>
+          <w:tab w:val="left" w:pos="2800"/>
+          <w:tab w:val="left" w:pos="3360"/>
+          <w:tab w:val="left" w:pos="3920"/>
+          <w:tab w:val="left" w:pos="4480"/>
+          <w:tab w:val="left" w:pos="5040"/>
+          <w:tab w:val="left" w:pos="5600"/>
+          <w:tab w:val="left" w:pos="6160"/>
+          <w:tab w:val="left" w:pos="6720"/>
+        </w:tabs>
+        <w:autoSpaceDE w:val="0"/>
+        <w:autoSpaceDN w:val="0"/>
+        <w:adjustRightInd w:val="0"/>
+        <w:jc w:val="center"/>
+        <w:rPr>
+          <w:rFonts w:ascii="Menlo" w:hAnsi="Menlo" w:cs="Menlo"/>
+          <w:color w:val="000000"/>
+          <w:sz w:val="22"/>
+          <w:szCs w:val="22"/>
+        </w:rPr>
+      </w:pPr>
+      <w:r>
+        <w:rPr>
+          <w:rFonts w:ascii="Menlo" w:hAnsi="Menlo" w:cs="Menlo"/>
+          <w:color w:val="000000"/>
+          <w:sz w:val="22"/>
+          <w:szCs w:val="22"/>
+        </w:rPr>
+        <w:t>the</w:t>
+      </w:r>
+      <w:r>
+        <w:rPr>
+          <w:rFonts w:ascii="Menlo" w:hAnsi="Menlo" w:cs="Menlo"/>
+          <w:color w:val="000000"/>
+          <w:sz w:val="22"/>
+          <w:szCs w:val="22"/>
+        </w:rPr>
+        <w:t xml:space="preserve"> </w:t>
+      </w:r>
+      <w:r>
+        <w:rPr>
+          <w:rFonts w:ascii="Menlo" w:hAnsi="Menlo" w:cs="Menlo"/>
+          <w:color w:val="000000"/>
+          <w:sz w:val="22"/>
+          <w:szCs w:val="22"/>
+        </w:rPr>
+        <w:t xml:space="preserve">partials </w:t>
+      </w:r>
+      <w:r>
+        <w:rPr>
+          <w:rFonts w:ascii="Menlo" w:hAnsi="Menlo" w:cs="Menlo"/>
+          <w:color w:val="000000"/>
+          <w:sz w:val="22"/>
+          <w:szCs w:val="22"/>
+        </w:rPr>
+        <w:t>folder</w:t>
+      </w:r>
+    </w:p>
+    <w:p>
+      <w:pPr>
+        <w:widowControl w:val="0"/>
+        <w:tabs>
+          <w:tab w:val="left" w:pos="560"/>
+          <w:tab w:val="left" w:pos="1120"/>
+          <w:tab w:val="left" w:pos="1680"/>
+          <w:tab w:val="left" w:pos="2240"/>
+          <w:tab w:val="left" w:pos="2800"/>
+          <w:tab w:val="left" w:pos="3360"/>
+          <w:tab w:val="left" w:pos="3920"/>
+          <w:tab w:val="left" w:pos="4480"/>
+          <w:tab w:val="left" w:pos="5040"/>
+          <w:tab w:val="left" w:pos="5600"/>
+          <w:tab w:val="left" w:pos="6160"/>
+          <w:tab w:val="left" w:pos="6720"/>
+        </w:tabs>
+        <w:autoSpaceDE w:val="0"/>
+        <w:autoSpaceDN w:val="0"/>
+        <w:adjustRightInd w:val="0"/>
+        <w:jc w:val="center"/>
+        <w:rPr>
+          <w:rFonts w:ascii="Menlo" w:hAnsi="Menlo" w:cs="Menlo"/>
+          <w:color w:val="000000"/>
+          <w:sz w:val="22"/>
+          <w:szCs w:val="22"/>
+        </w:rPr>
+      </w:pPr>
+      <w:r>
+        <w:rPr>
+          <w:rFonts w:ascii="Menlo" w:hAnsi="Menlo" w:cs="Menlo"/>
+          <w:color w:val="000000"/>
+          <w:sz w:val="22"/>
+          <w:szCs w:val="22"/>
+        </w:rPr>
+        <w:t>are pieces of our larger handlebar templates in index.hbs</w:t>
+      </w:r>
+    </w:p>
+    <w:p>
+      <w:pPr>
+        <w:widowControl w:val="0"/>
+        <w:tabs>
+          <w:tab w:val="left" w:pos="560"/>
+          <w:tab w:val="left" w:pos="1120"/>
+          <w:tab w:val="left" w:pos="1680"/>
+          <w:tab w:val="left" w:pos="2240"/>
+          <w:tab w:val="left" w:pos="2800"/>
+          <w:tab w:val="left" w:pos="3360"/>
+          <w:tab w:val="left" w:pos="3920"/>
+          <w:tab w:val="left" w:pos="4480"/>
+          <w:tab w:val="left" w:pos="5040"/>
+          <w:tab w:val="left" w:pos="5600"/>
+          <w:tab w:val="left" w:pos="6160"/>
+          <w:tab w:val="left" w:pos="6720"/>
+        </w:tabs>
+        <w:autoSpaceDE w:val="0"/>
+        <w:autoSpaceDN w:val="0"/>
+        <w:adjustRightInd w:val="0"/>
+        <w:jc w:val="center"/>
+        <w:rPr>
+          <w:rFonts w:ascii="Menlo" w:hAnsi="Menlo" w:cs="Menlo"/>
+          <w:color w:val="000000"/>
+          <w:sz w:val="22"/>
+          <w:szCs w:val="22"/>
+        </w:rPr>
+      </w:pPr>
+      <w:r>
+        <w:rPr>
+          <w:rFonts w:ascii="Menlo" w:hAnsi="Menlo" w:cs="Menlo"/>
+          <w:color w:val="000000"/>
+          <w:sz w:val="22"/>
+          <w:szCs w:val="22"/>
+        </w:rPr>
+        <w:t>the hbs files are files that provide templating options for more complex sites in HTML formats.</w:t>
+      </w:r>
+    </w:p>
+    <w:p>
+      <w:pPr>
+        <w:widowControl w:val="0"/>
+        <w:tabs>
+          <w:tab w:val="left" w:pos="560"/>
+          <w:tab w:val="left" w:pos="1120"/>
+          <w:tab w:val="left" w:pos="1680"/>
+          <w:tab w:val="left" w:pos="2240"/>
+          <w:tab w:val="left" w:pos="2800"/>
+          <w:tab w:val="left" w:pos="3360"/>
+          <w:tab w:val="left" w:pos="3920"/>
+          <w:tab w:val="left" w:pos="4480"/>
+          <w:tab w:val="left" w:pos="5040"/>
+          <w:tab w:val="left" w:pos="5600"/>
+          <w:tab w:val="left" w:pos="6160"/>
+          <w:tab w:val="left" w:pos="6720"/>
+        </w:tabs>
+        <w:autoSpaceDE w:val="0"/>
+        <w:autoSpaceDN w:val="0"/>
+        <w:adjustRightInd w:val="0"/>
+        <w:jc w:val="center"/>
+        <w:rPr>
+          <w:rFonts w:ascii="Menlo" w:hAnsi="Menlo" w:cs="Menlo"/>
+          <w:color w:val="000000"/>
+          <w:sz w:val="22"/>
+          <w:szCs w:val="22"/>
+        </w:rPr>
+      </w:pPr>
+      <w:r>
+        <w:rPr>
+          <w:rFonts w:ascii="Menlo" w:hAnsi="Menlo" w:cs="Menlo"/>
+          <w:color w:val="000000"/>
+          <w:sz w:val="22"/>
+          <w:szCs w:val="22"/>
+        </w:rPr>
+        <w:t>All of the tags in the index.hbs file are defined in the partials folder</w:t>
+      </w:r>
+      <w:bookmarkStart w:id="0" w:name="_GoBack"/>
+      <w:bookmarkEnd w:id="0"/>
+    </w:p>
+    <w:p>
+      <w:pPr>
+        <w:widowControl w:val="0"/>
+        <w:tabs>
+          <w:tab w:val="left" w:pos="560"/>
+          <w:tab w:val="left" w:pos="1120"/>
+          <w:tab w:val="left" w:pos="1680"/>
+          <w:tab w:val="left" w:pos="2240"/>
+          <w:tab w:val="left" w:pos="2800"/>
+          <w:tab w:val="left" w:pos="3360"/>
+          <w:tab w:val="left" w:pos="3920"/>
+          <w:tab w:val="left" w:pos="4480"/>
+          <w:tab w:val="left" w:pos="5040"/>
+          <w:tab w:val="left" w:pos="5600"/>
+          <w:tab w:val="left" w:pos="6160"/>
+          <w:tab w:val="left" w:pos="6720"/>
+        </w:tabs>
+        <w:autoSpaceDE w:val="0"/>
+        <w:autoSpaceDN w:val="0"/>
+        <w:adjustRightInd w:val="0"/>
+        <w:jc w:val="center"/>
+        <w:rPr>
+          <w:rFonts w:ascii="Helvetica" w:hAnsi="Helvetica" w:cs="Helvetica"/>
+        </w:rPr>
+      </w:pPr>
+    </w:p>
+    <w:p>
+      <w:pPr>
+        <w:widowControl w:val="0"/>
+        <w:tabs>
+          <w:tab w:val="left" w:pos="560"/>
+          <w:tab w:val="left" w:pos="1120"/>
+          <w:tab w:val="left" w:pos="1680"/>
+          <w:tab w:val="left" w:pos="2240"/>
+          <w:tab w:val="left" w:pos="2800"/>
+          <w:tab w:val="left" w:pos="3360"/>
+          <w:tab w:val="left" w:pos="3920"/>
+          <w:tab w:val="left" w:pos="4480"/>
+          <w:tab w:val="left" w:pos="5040"/>
+          <w:tab w:val="left" w:pos="5600"/>
+          <w:tab w:val="left" w:pos="6160"/>
+          <w:tab w:val="left" w:pos="6720"/>
+        </w:tabs>
+        <w:autoSpaceDE w:val="0"/>
+        <w:autoSpaceDN w:val="0"/>
+        <w:adjustRightInd w:val="0"/>
+        <w:jc w:val="center"/>
+        <w:rPr>
+          <w:rFonts w:ascii="Helvetica" w:hAnsi="Helvetica" w:cs="Helvetica"/>
+        </w:rPr>
+      </w:pPr>
+    </w:p>
+    <w:p>
+      <w:pPr>
+        <w:widowControl w:val="0"/>
+        <w:tabs>
+          <w:tab w:val="left" w:pos="560"/>
+          <w:tab w:val="left" w:pos="1120"/>
+          <w:tab w:val="left" w:pos="1680"/>
+          <w:tab w:val="left" w:pos="2240"/>
+          <w:tab w:val="left" w:pos="2800"/>
+          <w:tab w:val="left" w:pos="3360"/>
+          <w:tab w:val="left" w:pos="3920"/>
+          <w:tab w:val="left" w:pos="4480"/>
+          <w:tab w:val="left" w:pos="5040"/>
+          <w:tab w:val="left" w:pos="5600"/>
+          <w:tab w:val="left" w:pos="6160"/>
+          <w:tab w:val="left" w:pos="6720"/>
+        </w:tabs>
+        <w:autoSpaceDE w:val="0"/>
+        <w:autoSpaceDN w:val="0"/>
+        <w:adjustRightInd w:val="0"/>
+        <w:jc w:val="center"/>
+        <w:rPr>
+          <w:rFonts w:ascii="Helvetica" w:hAnsi="Helvetica" w:cs="Helvetica"/>
+        </w:rPr>
+      </w:pPr>
+    </w:p>
+    <w:p>
+      <w:pPr>
+        <w:widowControl w:val="0"/>
+        <w:tabs>
+          <w:tab w:val="left" w:pos="560"/>
+          <w:tab w:val="left" w:pos="1120"/>
+          <w:tab w:val="left" w:pos="1680"/>
+          <w:tab w:val="left" w:pos="2240"/>
+          <w:tab w:val="left" w:pos="2800"/>
+          <w:tab w:val="left" w:pos="3360"/>
+          <w:tab w:val="left" w:pos="3920"/>
+          <w:tab w:val="left" w:pos="4480"/>
+          <w:tab w:val="left" w:pos="5040"/>
+          <w:tab w:val="left" w:pos="5600"/>
+          <w:tab w:val="left" w:pos="6160"/>
+          <w:tab w:val="left" w:pos="6720"/>
+        </w:tabs>
+        <w:autoSpaceDE w:val="0"/>
+        <w:autoSpaceDN w:val="0"/>
+        <w:adjustRightInd w:val="0"/>
+        <w:jc w:val="center"/>
+        <w:rPr>
+          <w:rFonts w:ascii="Helvetica" w:hAnsi="Helvetica" w:cs="Helvetica"/>
+        </w:rPr>
+      </w:pPr>
+    </w:p>
+    <w:p>
+      <w:pPr>
+        <w:widowControl w:val="0"/>
+        <w:tabs>
+          <w:tab w:val="left" w:pos="560"/>
+          <w:tab w:val="left" w:pos="1120"/>
+          <w:tab w:val="left" w:pos="1680"/>
+          <w:tab w:val="left" w:pos="2240"/>
+          <w:tab w:val="left" w:pos="2800"/>
+          <w:tab w:val="left" w:pos="3360"/>
+          <w:tab w:val="left" w:pos="3920"/>
+          <w:tab w:val="left" w:pos="4480"/>
+          <w:tab w:val="left" w:pos="5040"/>
+          <w:tab w:val="left" w:pos="5600"/>
+          <w:tab w:val="left" w:pos="6160"/>
+          <w:tab w:val="left" w:pos="6720"/>
+        </w:tabs>
+        <w:autoSpaceDE w:val="0"/>
+        <w:autoSpaceDN w:val="0"/>
+        <w:adjustRightInd w:val="0"/>
+        <w:jc w:val="center"/>
+        <w:rPr>
+          <w:sz w:val="20"/>
+          <w:szCs w:val="20"/>
+        </w:rPr>
+      </w:pPr>
     </w:p>
     <w:p>
       <w:pPr>
@@ -7065,6 +8131,7 @@
   <w:style w:type="paragraph" w:default="1" w:styleId="Normal">
     <w:name w:val="Normal"/>
     <w:qFormat/>
+    <w:rsid w:val="005A1E4F"/>
   </w:style>
   <w:style w:type="character" w:default="1" w:styleId="DefaultParagraphFont">
     <w:name w:val="Default Paragraph Font"/>

--- a/JS Tutorials .docx
+++ b/JS Tutorials .docx
@@ -6,12 +6,16 @@
       <w:pPr>
         <w:jc w:val="center"/>
         <w:rPr>
-          <w:sz w:val="20"/>
-          <w:szCs w:val="20"/>
-        </w:rPr>
-      </w:pPr>
-      <w:r>
-        <w:rPr>
+          <w:rFonts w:ascii="Menlo" w:hAnsi="Menlo" w:cs="Menlo"/>
+          <w:b/>
+          <w:sz w:val="20"/>
+          <w:szCs w:val="20"/>
+        </w:rPr>
+      </w:pPr>
+      <w:r>
+        <w:rPr>
+          <w:rFonts w:ascii="Menlo" w:hAnsi="Menlo" w:cs="Menlo"/>
+          <w:b/>
           <w:sz w:val="20"/>
           <w:szCs w:val="20"/>
         </w:rPr>
@@ -22,12 +26,16 @@
       <w:pPr>
         <w:jc w:val="center"/>
         <w:rPr>
-          <w:sz w:val="20"/>
-          <w:szCs w:val="20"/>
-        </w:rPr>
-      </w:pPr>
-      <w:r>
-        <w:rPr>
+          <w:rFonts w:ascii="Menlo" w:hAnsi="Menlo" w:cs="Menlo"/>
+          <w:b/>
+          <w:sz w:val="20"/>
+          <w:szCs w:val="20"/>
+        </w:rPr>
+      </w:pPr>
+      <w:r>
+        <w:rPr>
+          <w:rFonts w:ascii="Menlo" w:hAnsi="Menlo" w:cs="Menlo"/>
+          <w:b/>
           <w:sz w:val="20"/>
           <w:szCs w:val="20"/>
         </w:rPr>
@@ -38,12 +46,14 @@
       <w:pPr>
         <w:jc w:val="center"/>
         <w:rPr>
-          <w:sz w:val="20"/>
-          <w:szCs w:val="20"/>
-        </w:rPr>
-      </w:pPr>
-      <w:r>
-        <w:rPr>
+          <w:rFonts w:ascii="Menlo" w:hAnsi="Menlo" w:cs="Menlo"/>
+          <w:sz w:val="20"/>
+          <w:szCs w:val="20"/>
+        </w:rPr>
+      </w:pPr>
+      <w:r>
+        <w:rPr>
+          <w:rFonts w:ascii="Menlo" w:hAnsi="Menlo" w:cs="Menlo"/>
           <w:sz w:val="20"/>
           <w:szCs w:val="20"/>
         </w:rPr>
@@ -54,12 +64,14 @@
       <w:pPr>
         <w:jc w:val="center"/>
         <w:rPr>
-          <w:sz w:val="20"/>
-          <w:szCs w:val="20"/>
-        </w:rPr>
-      </w:pPr>
-      <w:r>
-        <w:rPr>
+          <w:rFonts w:ascii="Menlo" w:hAnsi="Menlo" w:cs="Menlo"/>
+          <w:sz w:val="20"/>
+          <w:szCs w:val="20"/>
+        </w:rPr>
+      </w:pPr>
+      <w:r>
+        <w:rPr>
+          <w:rFonts w:ascii="Menlo" w:hAnsi="Menlo" w:cs="Menlo"/>
           <w:sz w:val="20"/>
           <w:szCs w:val="20"/>
         </w:rPr>
@@ -69,21 +81,24 @@
     <w:p>
       <w:pPr>
         <w:rPr>
-          <w:sz w:val="20"/>
-          <w:szCs w:val="20"/>
-        </w:rPr>
-      </w:pPr>
-    </w:p>
-    <w:p>
-      <w:pPr>
-        <w:jc w:val="center"/>
-        <w:rPr>
-          <w:sz w:val="20"/>
-          <w:szCs w:val="20"/>
-        </w:rPr>
-      </w:pPr>
-      <w:r>
-        <w:rPr>
+          <w:rFonts w:ascii="Menlo" w:hAnsi="Menlo" w:cs="Menlo"/>
+          <w:sz w:val="20"/>
+          <w:szCs w:val="20"/>
+        </w:rPr>
+      </w:pPr>
+    </w:p>
+    <w:p>
+      <w:pPr>
+        <w:jc w:val="center"/>
+        <w:rPr>
+          <w:rFonts w:ascii="Menlo" w:hAnsi="Menlo" w:cs="Menlo"/>
+          <w:sz w:val="20"/>
+          <w:szCs w:val="20"/>
+        </w:rPr>
+      </w:pPr>
+      <w:r>
+        <w:rPr>
+          <w:rFonts w:ascii="Menlo" w:hAnsi="Menlo" w:cs="Menlo"/>
           <w:noProof/>
           <w:sz w:val="20"/>
           <w:szCs w:val="20"/>
@@ -136,12 +151,14 @@
       <w:pPr>
         <w:jc w:val="center"/>
         <w:rPr>
-          <w:sz w:val="20"/>
-          <w:szCs w:val="20"/>
-        </w:rPr>
-      </w:pPr>
-      <w:r>
-        <w:rPr>
+          <w:rFonts w:ascii="Menlo" w:hAnsi="Menlo" w:cs="Menlo"/>
+          <w:sz w:val="20"/>
+          <w:szCs w:val="20"/>
+        </w:rPr>
+      </w:pPr>
+      <w:r>
+        <w:rPr>
+          <w:rFonts w:ascii="Menlo" w:hAnsi="Menlo" w:cs="Menlo"/>
           <w:sz w:val="20"/>
           <w:szCs w:val="20"/>
         </w:rPr>
@@ -152,12 +169,14 @@
       <w:pPr>
         <w:jc w:val="center"/>
         <w:rPr>
-          <w:sz w:val="20"/>
-          <w:szCs w:val="20"/>
-        </w:rPr>
-      </w:pPr>
-      <w:r>
-        <w:rPr>
+          <w:rFonts w:ascii="Menlo" w:hAnsi="Menlo" w:cs="Menlo"/>
+          <w:sz w:val="20"/>
+          <w:szCs w:val="20"/>
+        </w:rPr>
+      </w:pPr>
+      <w:r>
+        <w:rPr>
+          <w:rFonts w:ascii="Menlo" w:hAnsi="Menlo" w:cs="Menlo"/>
           <w:sz w:val="20"/>
           <w:szCs w:val="20"/>
         </w:rPr>
@@ -168,12 +187,14 @@
       <w:pPr>
         <w:jc w:val="center"/>
         <w:rPr>
-          <w:sz w:val="20"/>
-          <w:szCs w:val="20"/>
-        </w:rPr>
-      </w:pPr>
-      <w:r>
-        <w:rPr>
+          <w:rFonts w:ascii="Menlo" w:hAnsi="Menlo" w:cs="Menlo"/>
+          <w:sz w:val="20"/>
+          <w:szCs w:val="20"/>
+        </w:rPr>
+      </w:pPr>
+      <w:r>
+        <w:rPr>
+          <w:rFonts w:ascii="Menlo" w:hAnsi="Menlo" w:cs="Menlo"/>
           <w:noProof/>
           <w:sz w:val="20"/>
           <w:szCs w:val="20"/>
@@ -228,12 +249,14 @@
           <w:tab w:val="left" w:pos="1717"/>
         </w:tabs>
         <w:rPr>
-          <w:sz w:val="20"/>
-          <w:szCs w:val="20"/>
-        </w:rPr>
-      </w:pPr>
-      <w:r>
-        <w:rPr>
+          <w:rFonts w:ascii="Menlo" w:hAnsi="Menlo" w:cs="Menlo"/>
+          <w:sz w:val="20"/>
+          <w:szCs w:val="20"/>
+        </w:rPr>
+      </w:pPr>
+      <w:r>
+        <w:rPr>
+          <w:rFonts w:ascii="Menlo" w:hAnsi="Menlo" w:cs="Menlo"/>
           <w:sz w:val="20"/>
           <w:szCs w:val="20"/>
         </w:rPr>
@@ -275,6 +298,7 @@
           <w:lang w:eastAsia="en-GB"/>
         </w:rPr>
       </w:pPr>
+      <w:proofErr w:type="spellStart"/>
       <w:r>
         <w:rPr>
           <w:rFonts w:ascii="Menlo" w:eastAsia="Times New Roman" w:hAnsi="Menlo" w:cs="Menlo"/>
@@ -305,6 +329,7 @@
         </w:rPr>
         <w:t>getElementById</w:t>
       </w:r>
+      <w:proofErr w:type="spellEnd"/>
       <w:r>
         <w:rPr>
           <w:rFonts w:ascii="Menlo" w:eastAsia="Times New Roman" w:hAnsi="Menlo" w:cs="Menlo"/>
@@ -358,6 +383,7 @@
           <w:lang w:eastAsia="en-GB"/>
         </w:rPr>
       </w:pPr>
+      <w:proofErr w:type="spellStart"/>
       <w:r>
         <w:rPr>
           <w:rFonts w:ascii="Menlo" w:eastAsia="Times New Roman" w:hAnsi="Menlo" w:cs="Menlo"/>
@@ -388,6 +414,7 @@
         </w:rPr>
         <w:t>getElementsByClassName</w:t>
       </w:r>
+      <w:proofErr w:type="spellEnd"/>
       <w:r>
         <w:rPr>
           <w:rFonts w:ascii="Menlo" w:eastAsia="Times New Roman" w:hAnsi="Menlo" w:cs="Menlo"/>
@@ -524,6 +551,7 @@
           <w:lang w:eastAsia="en-GB"/>
         </w:rPr>
       </w:pPr>
+      <w:proofErr w:type="spellStart"/>
       <w:r>
         <w:rPr>
           <w:rFonts w:ascii="Menlo" w:eastAsia="Times New Roman" w:hAnsi="Menlo" w:cs="Menlo"/>
@@ -554,6 +582,7 @@
         </w:rPr>
         <w:t>querySelector</w:t>
       </w:r>
+      <w:proofErr w:type="spellEnd"/>
       <w:r>
         <w:rPr>
           <w:rFonts w:ascii="Menlo" w:eastAsia="Times New Roman" w:hAnsi="Menlo" w:cs="Menlo"/>
@@ -607,6 +636,7 @@
           <w:lang w:eastAsia="en-GB"/>
         </w:rPr>
       </w:pPr>
+      <w:proofErr w:type="spellStart"/>
       <w:r>
         <w:rPr>
           <w:rFonts w:ascii="Menlo" w:eastAsia="Times New Roman" w:hAnsi="Menlo" w:cs="Menlo"/>
@@ -637,6 +667,7 @@
         </w:rPr>
         <w:t>querySelectorAll</w:t>
       </w:r>
+      <w:proofErr w:type="spellEnd"/>
       <w:r>
         <w:rPr>
           <w:rFonts w:ascii="Menlo" w:eastAsia="Times New Roman" w:hAnsi="Menlo" w:cs="Menlo"/>
@@ -703,6 +734,7 @@
           <w:lang w:eastAsia="en-GB"/>
         </w:rPr>
       </w:pPr>
+      <w:proofErr w:type="spellStart"/>
       <w:r>
         <w:rPr>
           <w:rFonts w:ascii="Menlo" w:eastAsia="Times New Roman" w:hAnsi="Menlo" w:cs="Menlo"/>
@@ -733,6 +765,7 @@
         </w:rPr>
         <w:t>querySelectorAll</w:t>
       </w:r>
+      <w:proofErr w:type="spellEnd"/>
       <w:r>
         <w:rPr>
           <w:rFonts w:ascii="Menlo" w:eastAsia="Times New Roman" w:hAnsi="Menlo" w:cs="Menlo"/>
@@ -783,6 +816,7 @@
         </w:rPr>
         <w:t>].</w:t>
       </w:r>
+      <w:proofErr w:type="spellStart"/>
       <w:r>
         <w:rPr>
           <w:rFonts w:ascii="Menlo" w:eastAsia="Times New Roman" w:hAnsi="Menlo" w:cs="Menlo"/>
@@ -793,6 +827,7 @@
         </w:rPr>
         <w:t>innerHTML</w:t>
       </w:r>
+      <w:proofErr w:type="spellEnd"/>
       <w:r>
         <w:rPr>
           <w:rFonts w:ascii="Menlo" w:eastAsia="Times New Roman" w:hAnsi="Menlo" w:cs="Menlo"/>
@@ -892,6 +927,7 @@
           <w:lang w:eastAsia="en-GB"/>
         </w:rPr>
       </w:pPr>
+      <w:proofErr w:type="spellStart"/>
       <w:r>
         <w:rPr>
           <w:rFonts w:ascii="Menlo" w:eastAsia="Times New Roman" w:hAnsi="Menlo" w:cs="Menlo"/>
@@ -922,6 +958,7 @@
         </w:rPr>
         <w:t>createElement</w:t>
       </w:r>
+      <w:proofErr w:type="spellEnd"/>
       <w:r>
         <w:rPr>
           <w:rFonts w:ascii="Menlo" w:eastAsia="Times New Roman" w:hAnsi="Menlo" w:cs="Menlo"/>
@@ -968,6 +1005,7 @@
           <w:lang w:eastAsia="en-GB"/>
         </w:rPr>
       </w:pPr>
+      <w:proofErr w:type="spellStart"/>
       <w:r>
         <w:rPr>
           <w:rFonts w:ascii="Menlo" w:eastAsia="Times New Roman" w:hAnsi="Menlo" w:cs="Menlo"/>
@@ -978,6 +1016,7 @@
         </w:rPr>
         <w:t>var</w:t>
       </w:r>
+      <w:proofErr w:type="spellEnd"/>
       <w:r>
         <w:rPr>
           <w:rFonts w:ascii="Menlo" w:eastAsia="Times New Roman" w:hAnsi="Menlo" w:cs="Menlo"/>
@@ -1008,6 +1047,7 @@
         </w:rPr>
         <w:t xml:space="preserve"> = </w:t>
       </w:r>
+      <w:proofErr w:type="spellStart"/>
       <w:r>
         <w:rPr>
           <w:rFonts w:ascii="Menlo" w:eastAsia="Times New Roman" w:hAnsi="Menlo" w:cs="Menlo"/>
@@ -1038,6 +1078,7 @@
         </w:rPr>
         <w:t>createElement</w:t>
       </w:r>
+      <w:proofErr w:type="spellEnd"/>
       <w:r>
         <w:rPr>
           <w:rFonts w:ascii="Menlo" w:eastAsia="Times New Roman" w:hAnsi="Menlo" w:cs="Menlo"/>
@@ -1081,6 +1122,7 @@
           <w:lang w:eastAsia="en-GB"/>
         </w:rPr>
       </w:pPr>
+      <w:proofErr w:type="spellStart"/>
       <w:r>
         <w:rPr>
           <w:rFonts w:ascii="Menlo" w:eastAsia="Times New Roman" w:hAnsi="Menlo" w:cs="Menlo"/>
@@ -1111,6 +1153,7 @@
         </w:rPr>
         <w:t>innerText</w:t>
       </w:r>
+      <w:proofErr w:type="spellEnd"/>
       <w:r>
         <w:rPr>
           <w:rFonts w:ascii="Menlo" w:eastAsia="Times New Roman" w:hAnsi="Menlo" w:cs="Menlo"/>
@@ -1144,6 +1187,7 @@
           <w:lang w:eastAsia="en-GB"/>
         </w:rPr>
       </w:pPr>
+      <w:proofErr w:type="spellStart"/>
       <w:r>
         <w:rPr>
           <w:rFonts w:ascii="Menlo" w:eastAsia="Times New Roman" w:hAnsi="Menlo" w:cs="Menlo"/>
@@ -1194,6 +1238,7 @@
         </w:rPr>
         <w:t>appendChild</w:t>
       </w:r>
+      <w:proofErr w:type="spellEnd"/>
       <w:r>
         <w:rPr>
           <w:rFonts w:ascii="Menlo" w:eastAsia="Times New Roman" w:hAnsi="Menlo" w:cs="Menlo"/>
@@ -1260,6 +1305,7 @@
           <w:lang w:eastAsia="en-GB"/>
         </w:rPr>
       </w:pPr>
+      <w:proofErr w:type="spellStart"/>
       <w:r>
         <w:rPr>
           <w:rFonts w:ascii="Menlo" w:eastAsia="Times New Roman" w:hAnsi="Menlo" w:cs="Menlo"/>
@@ -1290,6 +1336,7 @@
         </w:rPr>
         <w:t>createAttribute</w:t>
       </w:r>
+      <w:proofErr w:type="spellEnd"/>
       <w:r>
         <w:rPr>
           <w:rFonts w:ascii="Menlo" w:eastAsia="Times New Roman" w:hAnsi="Menlo" w:cs="Menlo"/>
@@ -1308,8 +1355,20 @@
           <w:szCs w:val="18"/>
           <w:lang w:eastAsia="en-GB"/>
         </w:rPr>
-        <w:t>//to create attributes like id and class, styles etc</w:t>
-      </w:r>
+        <w:t xml:space="preserve">//to create attributes like id and class, styles </w:t>
+      </w:r>
+      <w:proofErr w:type="spellStart"/>
+      <w:r>
+        <w:rPr>
+          <w:rFonts w:ascii="Menlo" w:eastAsia="Times New Roman" w:hAnsi="Menlo" w:cs="Menlo"/>
+          <w:color w:val="6A9955"/>
+          <w:sz w:val="18"/>
+          <w:szCs w:val="18"/>
+          <w:lang w:eastAsia="en-GB"/>
+        </w:rPr>
+        <w:t>etc</w:t>
+      </w:r>
+      <w:proofErr w:type="spellEnd"/>
     </w:p>
     <w:p>
       <w:pPr>
@@ -1323,6 +1382,7 @@
           <w:lang w:eastAsia="en-GB"/>
         </w:rPr>
       </w:pPr>
+      <w:proofErr w:type="spellStart"/>
       <w:r>
         <w:rPr>
           <w:rFonts w:ascii="Menlo" w:eastAsia="Times New Roman" w:hAnsi="Menlo" w:cs="Menlo"/>
@@ -1333,6 +1393,7 @@
         </w:rPr>
         <w:t>var</w:t>
       </w:r>
+      <w:proofErr w:type="spellEnd"/>
       <w:r>
         <w:rPr>
           <w:rFonts w:ascii="Menlo" w:eastAsia="Times New Roman" w:hAnsi="Menlo" w:cs="Menlo"/>
@@ -1343,6 +1404,7 @@
         </w:rPr>
         <w:t xml:space="preserve"> </w:t>
       </w:r>
+      <w:proofErr w:type="spellStart"/>
       <w:r>
         <w:rPr>
           <w:rFonts w:ascii="Menlo" w:eastAsia="Times New Roman" w:hAnsi="Menlo" w:cs="Menlo"/>
@@ -1353,6 +1415,7 @@
         </w:rPr>
         <w:t>att</w:t>
       </w:r>
+      <w:proofErr w:type="spellEnd"/>
       <w:r>
         <w:rPr>
           <w:rFonts w:ascii="Menlo" w:eastAsia="Times New Roman" w:hAnsi="Menlo" w:cs="Menlo"/>
@@ -1363,6 +1426,7 @@
         </w:rPr>
         <w:t xml:space="preserve"> = </w:t>
       </w:r>
+      <w:proofErr w:type="spellStart"/>
       <w:r>
         <w:rPr>
           <w:rFonts w:ascii="Menlo" w:eastAsia="Times New Roman" w:hAnsi="Menlo" w:cs="Menlo"/>
@@ -1393,6 +1457,7 @@
         </w:rPr>
         <w:t>createAttribute</w:t>
       </w:r>
+      <w:proofErr w:type="spellEnd"/>
       <w:r>
         <w:rPr>
           <w:rFonts w:ascii="Menlo" w:eastAsia="Times New Roman" w:hAnsi="Menlo" w:cs="Menlo"/>
@@ -1436,6 +1501,7 @@
           <w:lang w:eastAsia="en-GB"/>
         </w:rPr>
       </w:pPr>
+      <w:proofErr w:type="spellStart"/>
       <w:r>
         <w:rPr>
           <w:rFonts w:ascii="Menlo" w:eastAsia="Times New Roman" w:hAnsi="Menlo" w:cs="Menlo"/>
@@ -1466,6 +1532,7 @@
         </w:rPr>
         <w:t>value</w:t>
       </w:r>
+      <w:proofErr w:type="spellEnd"/>
       <w:r>
         <w:rPr>
           <w:rFonts w:ascii="Menlo" w:eastAsia="Times New Roman" w:hAnsi="Menlo" w:cs="Menlo"/>
@@ -1499,6 +1566,7 @@
           <w:lang w:eastAsia="en-GB"/>
         </w:rPr>
       </w:pPr>
+      <w:proofErr w:type="spellStart"/>
       <w:r>
         <w:rPr>
           <w:rFonts w:ascii="Menlo" w:eastAsia="Times New Roman" w:hAnsi="Menlo" w:cs="Menlo"/>
@@ -1529,6 +1597,7 @@
         </w:rPr>
         <w:t>setAttributeNode</w:t>
       </w:r>
+      <w:proofErr w:type="spellEnd"/>
       <w:r>
         <w:rPr>
           <w:rFonts w:ascii="Menlo" w:eastAsia="Times New Roman" w:hAnsi="Menlo" w:cs="Menlo"/>
@@ -1539,6 +1608,7 @@
         </w:rPr>
         <w:t>(</w:t>
       </w:r>
+      <w:proofErr w:type="spellStart"/>
       <w:r>
         <w:rPr>
           <w:rFonts w:ascii="Menlo" w:eastAsia="Times New Roman" w:hAnsi="Menlo" w:cs="Menlo"/>
@@ -1549,6 +1619,7 @@
         </w:rPr>
         <w:t>att</w:t>
       </w:r>
+      <w:proofErr w:type="spellEnd"/>
       <w:r>
         <w:rPr>
           <w:rFonts w:ascii="Menlo" w:eastAsia="Times New Roman" w:hAnsi="Menlo" w:cs="Menlo"/>
@@ -1599,6 +1670,7 @@
           <w:tab w:val="left" w:pos="1717"/>
         </w:tabs>
         <w:rPr>
+          <w:rFonts w:ascii="Menlo" w:hAnsi="Menlo" w:cs="Menlo"/>
           <w:sz w:val="20"/>
           <w:szCs w:val="20"/>
         </w:rPr>
@@ -1611,6 +1683,7 @@
         </w:tabs>
         <w:jc w:val="center"/>
         <w:rPr>
+          <w:rFonts w:ascii="Menlo" w:hAnsi="Menlo" w:cs="Menlo"/>
           <w:sz w:val="20"/>
           <w:szCs w:val="20"/>
         </w:rPr>
@@ -1623,6 +1696,7 @@
         </w:tabs>
         <w:jc w:val="center"/>
         <w:rPr>
+          <w:rFonts w:ascii="Menlo" w:hAnsi="Menlo" w:cs="Menlo"/>
           <w:sz w:val="20"/>
           <w:szCs w:val="20"/>
         </w:rPr>
@@ -1635,6 +1709,7 @@
         </w:tabs>
         <w:jc w:val="center"/>
         <w:rPr>
+          <w:rFonts w:ascii="Menlo" w:hAnsi="Menlo" w:cs="Menlo"/>
           <w:sz w:val="20"/>
           <w:szCs w:val="20"/>
         </w:rPr>
@@ -1647,6 +1722,7 @@
         </w:tabs>
         <w:jc w:val="center"/>
         <w:rPr>
+          <w:rFonts w:ascii="Menlo" w:hAnsi="Menlo" w:cs="Menlo"/>
           <w:sz w:val="20"/>
           <w:szCs w:val="20"/>
         </w:rPr>
@@ -1659,6 +1735,7 @@
         </w:tabs>
         <w:jc w:val="center"/>
         <w:rPr>
+          <w:rFonts w:ascii="Menlo" w:hAnsi="Menlo" w:cs="Menlo"/>
           <w:sz w:val="20"/>
           <w:szCs w:val="20"/>
         </w:rPr>
@@ -1671,6 +1748,7 @@
         </w:tabs>
         <w:jc w:val="center"/>
         <w:rPr>
+          <w:rFonts w:ascii="Menlo" w:hAnsi="Menlo" w:cs="Menlo"/>
           <w:sz w:val="20"/>
           <w:szCs w:val="20"/>
         </w:rPr>
@@ -1683,6 +1761,7 @@
         </w:tabs>
         <w:jc w:val="center"/>
         <w:rPr>
+          <w:rFonts w:ascii="Menlo" w:hAnsi="Menlo" w:cs="Menlo"/>
           <w:sz w:val="20"/>
           <w:szCs w:val="20"/>
         </w:rPr>
@@ -1695,6 +1774,7 @@
         </w:tabs>
         <w:jc w:val="center"/>
         <w:rPr>
+          <w:rFonts w:ascii="Menlo" w:hAnsi="Menlo" w:cs="Menlo"/>
           <w:sz w:val="20"/>
           <w:szCs w:val="20"/>
         </w:rPr>
@@ -1707,12 +1787,29 @@
         </w:tabs>
         <w:jc w:val="center"/>
         <w:rPr>
-          <w:sz w:val="20"/>
-          <w:szCs w:val="20"/>
-        </w:rPr>
-      </w:pPr>
-      <w:r>
-        <w:rPr>
+          <w:rFonts w:ascii="Menlo" w:hAnsi="Menlo" w:cs="Menlo"/>
+          <w:sz w:val="20"/>
+          <w:szCs w:val="20"/>
+        </w:rPr>
+      </w:pPr>
+    </w:p>
+    <w:p>
+      <w:pPr>
+        <w:tabs>
+          <w:tab w:val="left" w:pos="1717"/>
+        </w:tabs>
+        <w:jc w:val="center"/>
+        <w:rPr>
+          <w:rFonts w:ascii="Menlo" w:hAnsi="Menlo" w:cs="Menlo"/>
+          <w:b/>
+          <w:sz w:val="20"/>
+          <w:szCs w:val="20"/>
+        </w:rPr>
+      </w:pPr>
+      <w:r>
+        <w:rPr>
+          <w:rFonts w:ascii="Menlo" w:hAnsi="Menlo" w:cs="Menlo"/>
+          <w:b/>
           <w:sz w:val="20"/>
           <w:szCs w:val="20"/>
         </w:rPr>
@@ -1727,12 +1824,14 @@
         </w:tabs>
         <w:jc w:val="center"/>
         <w:rPr>
-          <w:sz w:val="20"/>
-          <w:szCs w:val="20"/>
-        </w:rPr>
-      </w:pPr>
-      <w:r>
-        <w:rPr>
+          <w:rFonts w:ascii="Menlo" w:hAnsi="Menlo" w:cs="Menlo"/>
+          <w:sz w:val="20"/>
+          <w:szCs w:val="20"/>
+        </w:rPr>
+      </w:pPr>
+      <w:r>
+        <w:rPr>
+          <w:rFonts w:ascii="Menlo" w:hAnsi="Menlo" w:cs="Menlo"/>
           <w:sz w:val="20"/>
           <w:szCs w:val="20"/>
         </w:rPr>
@@ -1740,6 +1839,7 @@
       </w:r>
       <w:r>
         <w:rPr>
+          <w:rFonts w:ascii="Menlo" w:hAnsi="Menlo" w:cs="Menlo"/>
           <w:sz w:val="20"/>
           <w:szCs w:val="20"/>
         </w:rPr>
@@ -1753,12 +1853,14 @@
         </w:tabs>
         <w:jc w:val="center"/>
         <w:rPr>
-          <w:sz w:val="20"/>
-          <w:szCs w:val="20"/>
-        </w:rPr>
-      </w:pPr>
-      <w:r>
-        <w:rPr>
+          <w:rFonts w:ascii="Menlo" w:hAnsi="Menlo" w:cs="Menlo"/>
+          <w:sz w:val="20"/>
+          <w:szCs w:val="20"/>
+        </w:rPr>
+      </w:pPr>
+      <w:r>
+        <w:rPr>
+          <w:rFonts w:ascii="Menlo" w:hAnsi="Menlo" w:cs="Menlo"/>
           <w:sz w:val="20"/>
           <w:szCs w:val="20"/>
         </w:rPr>
@@ -1772,6 +1874,7 @@
         </w:tabs>
         <w:jc w:val="center"/>
         <w:rPr>
+          <w:rFonts w:ascii="Menlo" w:hAnsi="Menlo" w:cs="Menlo"/>
           <w:sz w:val="20"/>
           <w:szCs w:val="20"/>
         </w:rPr>
@@ -1784,12 +1887,14 @@
         </w:tabs>
         <w:jc w:val="center"/>
         <w:rPr>
-          <w:sz w:val="20"/>
-          <w:szCs w:val="20"/>
-        </w:rPr>
-      </w:pPr>
-      <w:r>
-        <w:rPr>
+          <w:rFonts w:ascii="Menlo" w:hAnsi="Menlo" w:cs="Menlo"/>
+          <w:sz w:val="20"/>
+          <w:szCs w:val="20"/>
+        </w:rPr>
+      </w:pPr>
+      <w:r>
+        <w:rPr>
+          <w:rFonts w:ascii="Menlo" w:hAnsi="Menlo" w:cs="Menlo"/>
           <w:noProof/>
           <w:sz w:val="20"/>
           <w:szCs w:val="20"/>
@@ -1845,6 +1950,7 @@
         </w:tabs>
         <w:jc w:val="center"/>
         <w:rPr>
+          <w:rFonts w:ascii="Menlo" w:hAnsi="Menlo" w:cs="Menlo"/>
           <w:sz w:val="20"/>
           <w:szCs w:val="20"/>
         </w:rPr>
@@ -1857,16 +1963,28 @@
         </w:tabs>
         <w:jc w:val="center"/>
         <w:rPr>
-          <w:sz w:val="20"/>
-          <w:szCs w:val="20"/>
-        </w:rPr>
-      </w:pPr>
-      <w:r>
-        <w:rPr>
-          <w:sz w:val="20"/>
-          <w:szCs w:val="20"/>
-        </w:rPr>
-        <w:t>Callbacks: is an event handler. It’s a function that runs when an event occurs</w:t>
+          <w:rFonts w:ascii="Menlo" w:hAnsi="Menlo" w:cs="Menlo"/>
+          <w:sz w:val="20"/>
+          <w:szCs w:val="20"/>
+        </w:rPr>
+      </w:pPr>
+      <w:proofErr w:type="spellStart"/>
+      <w:r>
+        <w:rPr>
+          <w:rFonts w:ascii="Menlo" w:hAnsi="Menlo" w:cs="Menlo"/>
+          <w:sz w:val="20"/>
+          <w:szCs w:val="20"/>
+        </w:rPr>
+        <w:t>Callbacks</w:t>
+      </w:r>
+      <w:proofErr w:type="spellEnd"/>
+      <w:r>
+        <w:rPr>
+          <w:rFonts w:ascii="Menlo" w:hAnsi="Menlo" w:cs="Menlo"/>
+          <w:sz w:val="20"/>
+          <w:szCs w:val="20"/>
+        </w:rPr>
+        <w:t>: is an event handler. It’s a function that runs when an event occurs</w:t>
       </w:r>
     </w:p>
     <w:p>
@@ -1876,6 +1994,7 @@
         </w:tabs>
         <w:jc w:val="center"/>
         <w:rPr>
+          <w:rFonts w:ascii="Menlo" w:hAnsi="Menlo" w:cs="Menlo"/>
           <w:sz w:val="20"/>
           <w:szCs w:val="20"/>
         </w:rPr>
@@ -1887,21 +2006,23 @@
           <w:tab w:val="left" w:pos="1717"/>
         </w:tabs>
         <w:rPr>
-          <w:sz w:val="20"/>
-          <w:szCs w:val="20"/>
-        </w:rPr>
-      </w:pPr>
-      <w:r>
-        <w:rPr>
+          <w:rFonts w:ascii="Menlo" w:hAnsi="Menlo" w:cs="Menlo"/>
+          <w:sz w:val="20"/>
+          <w:szCs w:val="20"/>
+        </w:rPr>
+      </w:pPr>
+      <w:r>
+        <w:rPr>
+          <w:rFonts w:ascii="Menlo" w:hAnsi="Menlo" w:cs="Menlo"/>
           <w:noProof/>
           <w:sz w:val="20"/>
           <w:szCs w:val="20"/>
           <w:lang w:eastAsia="en-GB"/>
         </w:rPr>
         <w:drawing>
-          <wp:inline distT="0" distB="0" distL="0" distR="0" wp14:anchorId="1A97591E" wp14:editId="2AD2D526">
-            <wp:extent cx="2808182" cy="1471212"/>
-            <wp:effectExtent l="0" t="0" r="11430" b="2540"/>
+          <wp:inline distT="0" distB="0" distL="0" distR="0" wp14:anchorId="1A97591E" wp14:editId="360AC7BA">
+            <wp:extent cx="2465282" cy="1470660"/>
+            <wp:effectExtent l="0" t="0" r="0" b="2540"/>
             <wp:docPr id="6" name="Picture 6"/>
             <wp:cNvGraphicFramePr>
               <a:graphicFrameLocks xmlns:a="http://schemas.openxmlformats.org/drawingml/2006/main" noChangeAspect="1"/>
@@ -1928,7 +2049,7 @@
                   <pic:spPr>
                     <a:xfrm>
                       <a:off x="0" y="0"/>
-                      <a:ext cx="2894523" cy="1516446"/>
+                      <a:ext cx="2550486" cy="1521489"/>
                     </a:xfrm>
                     <a:prstGeom prst="rect">
                       <a:avLst/>
@@ -1942,6 +2063,7 @@
       </w:r>
       <w:r>
         <w:rPr>
+          <w:rFonts w:ascii="Menlo" w:hAnsi="Menlo" w:cs="Menlo"/>
           <w:sz w:val="20"/>
           <w:szCs w:val="20"/>
         </w:rPr>
@@ -1949,6 +2071,7 @@
       </w:r>
       <w:r>
         <w:rPr>
+          <w:rFonts w:ascii="Menlo" w:hAnsi="Menlo" w:cs="Menlo"/>
           <w:noProof/>
           <w:sz w:val="20"/>
           <w:szCs w:val="20"/>
@@ -2004,12 +2127,14 @@
         </w:tabs>
         <w:jc w:val="center"/>
         <w:rPr>
-          <w:sz w:val="20"/>
-          <w:szCs w:val="20"/>
-        </w:rPr>
-      </w:pPr>
-      <w:r>
-        <w:rPr>
+          <w:rFonts w:ascii="Menlo" w:hAnsi="Menlo" w:cs="Menlo"/>
+          <w:sz w:val="20"/>
+          <w:szCs w:val="20"/>
+        </w:rPr>
+      </w:pPr>
+      <w:r>
+        <w:rPr>
+          <w:rFonts w:ascii="Menlo" w:hAnsi="Menlo" w:cs="Menlo"/>
           <w:sz w:val="20"/>
           <w:szCs w:val="20"/>
         </w:rPr>
@@ -2023,12 +2148,14 @@
         </w:tabs>
         <w:jc w:val="center"/>
         <w:rPr>
-          <w:sz w:val="20"/>
-          <w:szCs w:val="20"/>
-        </w:rPr>
-      </w:pPr>
-      <w:r>
-        <w:rPr>
+          <w:rFonts w:ascii="Menlo" w:hAnsi="Menlo" w:cs="Menlo"/>
+          <w:sz w:val="20"/>
+          <w:szCs w:val="20"/>
+        </w:rPr>
+      </w:pPr>
+      <w:r>
+        <w:rPr>
+          <w:rFonts w:ascii="Menlo" w:hAnsi="Menlo" w:cs="Menlo"/>
           <w:sz w:val="20"/>
           <w:szCs w:val="20"/>
         </w:rPr>
@@ -2041,12 +2168,14 @@
           <w:tab w:val="left" w:pos="1643"/>
         </w:tabs>
         <w:rPr>
-          <w:sz w:val="20"/>
-          <w:szCs w:val="20"/>
-        </w:rPr>
-      </w:pPr>
-      <w:r>
-        <w:rPr>
+          <w:rFonts w:ascii="Menlo" w:hAnsi="Menlo" w:cs="Menlo"/>
+          <w:sz w:val="20"/>
+          <w:szCs w:val="20"/>
+        </w:rPr>
+      </w:pPr>
+      <w:r>
+        <w:rPr>
+          <w:rFonts w:ascii="Menlo" w:hAnsi="Menlo" w:cs="Menlo"/>
           <w:sz w:val="20"/>
           <w:szCs w:val="20"/>
         </w:rPr>
@@ -2060,24 +2189,29 @@
           <w:tab w:val="left" w:pos="1643"/>
         </w:tabs>
         <w:rPr>
-          <w:sz w:val="20"/>
-          <w:szCs w:val="20"/>
-        </w:rPr>
-      </w:pPr>
-    </w:p>
-    <w:p>
-      <w:pPr>
-        <w:tabs>
-          <w:tab w:val="left" w:pos="1643"/>
-        </w:tabs>
-        <w:jc w:val="center"/>
-        <w:rPr>
-          <w:sz w:val="20"/>
-          <w:szCs w:val="20"/>
-        </w:rPr>
-      </w:pPr>
-      <w:r>
-        <w:rPr>
+          <w:rFonts w:ascii="Menlo" w:hAnsi="Menlo" w:cs="Menlo"/>
+          <w:sz w:val="20"/>
+          <w:szCs w:val="20"/>
+        </w:rPr>
+      </w:pPr>
+    </w:p>
+    <w:p>
+      <w:pPr>
+        <w:tabs>
+          <w:tab w:val="left" w:pos="1643"/>
+        </w:tabs>
+        <w:jc w:val="center"/>
+        <w:rPr>
+          <w:rFonts w:ascii="Menlo" w:hAnsi="Menlo" w:cs="Menlo"/>
+          <w:b/>
+          <w:sz w:val="20"/>
+          <w:szCs w:val="20"/>
+        </w:rPr>
+      </w:pPr>
+      <w:r>
+        <w:rPr>
+          <w:rFonts w:ascii="Menlo" w:hAnsi="Menlo" w:cs="Menlo"/>
+          <w:b/>
           <w:sz w:val="20"/>
           <w:szCs w:val="20"/>
         </w:rPr>
@@ -2091,12 +2225,14 @@
         </w:tabs>
         <w:jc w:val="center"/>
         <w:rPr>
-          <w:sz w:val="20"/>
-          <w:szCs w:val="20"/>
-        </w:rPr>
-      </w:pPr>
-      <w:r>
-        <w:rPr>
+          <w:rFonts w:ascii="Menlo" w:hAnsi="Menlo" w:cs="Menlo"/>
+          <w:sz w:val="20"/>
+          <w:szCs w:val="20"/>
+        </w:rPr>
+      </w:pPr>
+      <w:r>
+        <w:rPr>
+          <w:rFonts w:ascii="Menlo" w:hAnsi="Menlo" w:cs="Menlo"/>
           <w:sz w:val="20"/>
           <w:szCs w:val="20"/>
         </w:rPr>
@@ -2110,12 +2246,14 @@
         </w:tabs>
         <w:jc w:val="center"/>
         <w:rPr>
-          <w:sz w:val="20"/>
-          <w:szCs w:val="20"/>
-        </w:rPr>
-      </w:pPr>
-      <w:r>
-        <w:rPr>
+          <w:rFonts w:ascii="Menlo" w:hAnsi="Menlo" w:cs="Menlo"/>
+          <w:sz w:val="20"/>
+          <w:szCs w:val="20"/>
+        </w:rPr>
+      </w:pPr>
+      <w:r>
+        <w:rPr>
+          <w:rFonts w:ascii="Menlo" w:hAnsi="Menlo" w:cs="Menlo"/>
           <w:sz w:val="20"/>
           <w:szCs w:val="20"/>
         </w:rPr>
@@ -2129,23 +2267,26 @@
         </w:tabs>
         <w:jc w:val="center"/>
         <w:rPr>
-          <w:sz w:val="20"/>
-          <w:szCs w:val="20"/>
-        </w:rPr>
-      </w:pPr>
-    </w:p>
-    <w:p>
-      <w:pPr>
-        <w:tabs>
-          <w:tab w:val="left" w:pos="1643"/>
-        </w:tabs>
-        <w:rPr>
-          <w:sz w:val="20"/>
-          <w:szCs w:val="20"/>
-        </w:rPr>
-      </w:pPr>
-      <w:r>
-        <w:rPr>
+          <w:rFonts w:ascii="Menlo" w:hAnsi="Menlo" w:cs="Menlo"/>
+          <w:sz w:val="20"/>
+          <w:szCs w:val="20"/>
+        </w:rPr>
+      </w:pPr>
+    </w:p>
+    <w:p>
+      <w:pPr>
+        <w:tabs>
+          <w:tab w:val="left" w:pos="1643"/>
+        </w:tabs>
+        <w:rPr>
+          <w:rFonts w:ascii="Menlo" w:hAnsi="Menlo" w:cs="Menlo"/>
+          <w:sz w:val="20"/>
+          <w:szCs w:val="20"/>
+        </w:rPr>
+      </w:pPr>
+      <w:r>
+        <w:rPr>
+          <w:rFonts w:ascii="Menlo" w:hAnsi="Menlo" w:cs="Menlo"/>
           <w:noProof/>
           <w:sz w:val="20"/>
           <w:szCs w:val="20"/>
@@ -2195,6 +2336,7 @@
       </w:r>
       <w:r>
         <w:rPr>
+          <w:rFonts w:ascii="Menlo" w:hAnsi="Menlo" w:cs="Menlo"/>
           <w:noProof/>
           <w:sz w:val="20"/>
           <w:szCs w:val="20"/>
@@ -2261,35 +2403,39 @@
         </w:tabs>
         <w:jc w:val="center"/>
         <w:rPr>
-          <w:sz w:val="20"/>
-          <w:szCs w:val="20"/>
-        </w:rPr>
-      </w:pPr>
-    </w:p>
-    <w:p>
-      <w:pPr>
-        <w:tabs>
-          <w:tab w:val="left" w:pos="1643"/>
-        </w:tabs>
-        <w:jc w:val="center"/>
-        <w:rPr>
-          <w:sz w:val="20"/>
-          <w:szCs w:val="20"/>
-        </w:rPr>
-      </w:pPr>
-    </w:p>
-    <w:p>
-      <w:pPr>
-        <w:tabs>
-          <w:tab w:val="left" w:pos="1643"/>
-        </w:tabs>
-        <w:rPr>
-          <w:sz w:val="20"/>
-          <w:szCs w:val="20"/>
-        </w:rPr>
-      </w:pPr>
-      <w:r>
-        <w:rPr>
+          <w:rFonts w:ascii="Menlo" w:hAnsi="Menlo" w:cs="Menlo"/>
+          <w:sz w:val="20"/>
+          <w:szCs w:val="20"/>
+        </w:rPr>
+      </w:pPr>
+    </w:p>
+    <w:p>
+      <w:pPr>
+        <w:tabs>
+          <w:tab w:val="left" w:pos="1643"/>
+        </w:tabs>
+        <w:jc w:val="center"/>
+        <w:rPr>
+          <w:rFonts w:ascii="Menlo" w:hAnsi="Menlo" w:cs="Menlo"/>
+          <w:sz w:val="20"/>
+          <w:szCs w:val="20"/>
+        </w:rPr>
+      </w:pPr>
+    </w:p>
+    <w:p>
+      <w:pPr>
+        <w:tabs>
+          <w:tab w:val="left" w:pos="1643"/>
+        </w:tabs>
+        <w:rPr>
+          <w:rFonts w:ascii="Menlo" w:hAnsi="Menlo" w:cs="Menlo"/>
+          <w:sz w:val="20"/>
+          <w:szCs w:val="20"/>
+        </w:rPr>
+      </w:pPr>
+      <w:r>
+        <w:rPr>
+          <w:rFonts w:ascii="Menlo" w:hAnsi="Menlo" w:cs="Menlo"/>
           <w:sz w:val="20"/>
           <w:szCs w:val="20"/>
         </w:rPr>
@@ -2297,6 +2443,7 @@
       </w:r>
       <w:r>
         <w:rPr>
+          <w:rFonts w:ascii="Menlo" w:hAnsi="Menlo" w:cs="Menlo"/>
           <w:sz w:val="20"/>
           <w:szCs w:val="20"/>
         </w:rPr>
@@ -2304,6 +2451,7 @@
       </w:r>
       <w:r>
         <w:rPr>
+          <w:rFonts w:ascii="Menlo" w:hAnsi="Menlo" w:cs="Menlo"/>
           <w:sz w:val="20"/>
           <w:szCs w:val="20"/>
         </w:rPr>
@@ -2311,6 +2459,7 @@
       </w:r>
       <w:r>
         <w:rPr>
+          <w:rFonts w:ascii="Menlo" w:hAnsi="Menlo" w:cs="Menlo"/>
           <w:sz w:val="20"/>
           <w:szCs w:val="20"/>
         </w:rPr>
@@ -2318,6 +2467,7 @@
       </w:r>
       <w:r>
         <w:rPr>
+          <w:rFonts w:ascii="Menlo" w:hAnsi="Menlo" w:cs="Menlo"/>
           <w:sz w:val="20"/>
           <w:szCs w:val="20"/>
         </w:rPr>
@@ -2325,6 +2475,7 @@
       </w:r>
       <w:r>
         <w:rPr>
+          <w:rFonts w:ascii="Menlo" w:hAnsi="Menlo" w:cs="Menlo"/>
           <w:sz w:val="20"/>
           <w:szCs w:val="20"/>
         </w:rPr>
@@ -2332,6 +2483,7 @@
       </w:r>
       <w:r>
         <w:rPr>
+          <w:rFonts w:ascii="Menlo" w:hAnsi="Menlo" w:cs="Menlo"/>
           <w:sz w:val="20"/>
           <w:szCs w:val="20"/>
         </w:rPr>
@@ -2339,6 +2491,7 @@
       </w:r>
       <w:r>
         <w:rPr>
+          <w:rFonts w:ascii="Menlo" w:hAnsi="Menlo" w:cs="Menlo"/>
           <w:sz w:val="20"/>
           <w:szCs w:val="20"/>
         </w:rPr>
@@ -2346,6 +2499,7 @@
       </w:r>
       <w:r>
         <w:rPr>
+          <w:rFonts w:ascii="Menlo" w:hAnsi="Menlo" w:cs="Menlo"/>
           <w:sz w:val="20"/>
           <w:szCs w:val="20"/>
         </w:rPr>
@@ -2358,23 +2512,26 @@
           <w:tab w:val="left" w:pos="1643"/>
         </w:tabs>
         <w:rPr>
-          <w:sz w:val="20"/>
-          <w:szCs w:val="20"/>
-        </w:rPr>
-      </w:pPr>
-    </w:p>
-    <w:p>
-      <w:pPr>
-        <w:tabs>
-          <w:tab w:val="left" w:pos="1643"/>
-        </w:tabs>
-        <w:rPr>
-          <w:sz w:val="20"/>
-          <w:szCs w:val="20"/>
-        </w:rPr>
-      </w:pPr>
-      <w:r>
-        <w:rPr>
+          <w:rFonts w:ascii="Menlo" w:hAnsi="Menlo" w:cs="Menlo"/>
+          <w:sz w:val="20"/>
+          <w:szCs w:val="20"/>
+        </w:rPr>
+      </w:pPr>
+    </w:p>
+    <w:p>
+      <w:pPr>
+        <w:tabs>
+          <w:tab w:val="left" w:pos="1643"/>
+        </w:tabs>
+        <w:rPr>
+          <w:rFonts w:ascii="Menlo" w:hAnsi="Menlo" w:cs="Menlo"/>
+          <w:sz w:val="20"/>
+          <w:szCs w:val="20"/>
+        </w:rPr>
+      </w:pPr>
+      <w:r>
+        <w:rPr>
+          <w:rFonts w:ascii="Menlo" w:hAnsi="Menlo" w:cs="Menlo"/>
           <w:noProof/>
           <w:sz w:val="20"/>
           <w:szCs w:val="20"/>
@@ -2424,6 +2581,7 @@
       </w:r>
       <w:r>
         <w:rPr>
+          <w:rFonts w:ascii="Menlo" w:hAnsi="Menlo" w:cs="Menlo"/>
           <w:sz w:val="20"/>
           <w:szCs w:val="20"/>
         </w:rPr>
@@ -2431,6 +2589,7 @@
       </w:r>
       <w:r>
         <w:rPr>
+          <w:rFonts w:ascii="Menlo" w:hAnsi="Menlo" w:cs="Menlo"/>
           <w:noProof/>
           <w:sz w:val="20"/>
           <w:szCs w:val="20"/>
@@ -2484,36 +2643,16 @@
         <w:tabs>
           <w:tab w:val="left" w:pos="1643"/>
         </w:tabs>
-        <w:rPr>
-          <w:sz w:val="20"/>
-          <w:szCs w:val="20"/>
-        </w:rPr>
-      </w:pPr>
-    </w:p>
-    <w:p>
-      <w:pPr>
-        <w:tabs>
-          <w:tab w:val="left" w:pos="1643"/>
-        </w:tabs>
-        <w:rPr>
-          <w:sz w:val="20"/>
-          <w:szCs w:val="20"/>
-        </w:rPr>
-      </w:pPr>
-    </w:p>
-    <w:p>
-      <w:pPr>
-        <w:tabs>
-          <w:tab w:val="left" w:pos="1643"/>
-        </w:tabs>
-        <w:jc w:val="center"/>
-        <w:rPr>
-          <w:sz w:val="20"/>
-          <w:szCs w:val="20"/>
-        </w:rPr>
-      </w:pPr>
-      <w:r>
-        <w:rPr>
+        <w:jc w:val="center"/>
+        <w:rPr>
+          <w:rFonts w:ascii="Menlo" w:hAnsi="Menlo" w:cs="Menlo"/>
+          <w:sz w:val="20"/>
+          <w:szCs w:val="20"/>
+        </w:rPr>
+      </w:pPr>
+      <w:r>
+        <w:rPr>
+          <w:rFonts w:ascii="Menlo" w:hAnsi="Menlo" w:cs="Menlo"/>
           <w:sz w:val="20"/>
           <w:szCs w:val="20"/>
         </w:rPr>
@@ -2527,18 +2666,20 @@
         </w:tabs>
         <w:jc w:val="center"/>
         <w:rPr>
-          <w:sz w:val="20"/>
-          <w:szCs w:val="20"/>
-        </w:rPr>
-      </w:pPr>
-    </w:p>
-    <w:p>
-      <w:pPr>
-        <w:tabs>
-          <w:tab w:val="left" w:pos="1643"/>
-        </w:tabs>
-        <w:jc w:val="center"/>
-        <w:rPr>
+          <w:rFonts w:ascii="Menlo" w:hAnsi="Menlo" w:cs="Menlo"/>
+          <w:sz w:val="20"/>
+          <w:szCs w:val="20"/>
+        </w:rPr>
+      </w:pPr>
+    </w:p>
+    <w:p>
+      <w:pPr>
+        <w:tabs>
+          <w:tab w:val="left" w:pos="1643"/>
+        </w:tabs>
+        <w:jc w:val="center"/>
+        <w:rPr>
+          <w:rFonts w:ascii="Menlo" w:hAnsi="Menlo" w:cs="Menlo"/>
           <w:sz w:val="20"/>
           <w:szCs w:val="20"/>
         </w:rPr>
@@ -2547,6 +2688,7 @@
         <w:r>
           <w:rPr>
             <w:rStyle w:val="Hyperlink"/>
+            <w:rFonts w:ascii="Menlo" w:hAnsi="Menlo" w:cs="Menlo"/>
             <w:sz w:val="20"/>
             <w:szCs w:val="20"/>
           </w:rPr>
@@ -2561,6 +2703,7 @@
         </w:tabs>
         <w:jc w:val="center"/>
         <w:rPr>
+          <w:rFonts w:ascii="Menlo" w:hAnsi="Menlo" w:cs="Menlo"/>
           <w:sz w:val="20"/>
           <w:szCs w:val="20"/>
         </w:rPr>
@@ -2569,6 +2712,7 @@
         <w:r>
           <w:rPr>
             <w:rStyle w:val="Hyperlink"/>
+            <w:rFonts w:ascii="Menlo" w:hAnsi="Menlo" w:cs="Menlo"/>
             <w:sz w:val="20"/>
             <w:szCs w:val="20"/>
           </w:rPr>
@@ -2583,6 +2727,7 @@
         </w:tabs>
         <w:jc w:val="center"/>
         <w:rPr>
+          <w:rFonts w:ascii="Menlo" w:hAnsi="Menlo" w:cs="Menlo"/>
           <w:sz w:val="20"/>
           <w:szCs w:val="20"/>
         </w:rPr>
@@ -2591,6 +2736,7 @@
         <w:r>
           <w:rPr>
             <w:rStyle w:val="Hyperlink"/>
+            <w:rFonts w:ascii="Menlo" w:hAnsi="Menlo" w:cs="Menlo"/>
             <w:sz w:val="20"/>
             <w:szCs w:val="20"/>
           </w:rPr>
@@ -2605,24 +2751,27 @@
         </w:tabs>
         <w:jc w:val="center"/>
         <w:rPr>
-          <w:sz w:val="20"/>
-          <w:szCs w:val="20"/>
-        </w:rPr>
-      </w:pPr>
-    </w:p>
-    <w:p>
-      <w:pPr>
-        <w:tabs>
-          <w:tab w:val="left" w:pos="1643"/>
-        </w:tabs>
-        <w:jc w:val="center"/>
-        <w:rPr>
-          <w:sz w:val="20"/>
-          <w:szCs w:val="20"/>
-        </w:rPr>
-      </w:pPr>
-      <w:r>
-        <w:rPr>
+          <w:rFonts w:ascii="Menlo" w:hAnsi="Menlo" w:cs="Menlo"/>
+          <w:sz w:val="20"/>
+          <w:szCs w:val="20"/>
+        </w:rPr>
+      </w:pPr>
+    </w:p>
+    <w:p>
+      <w:pPr>
+        <w:tabs>
+          <w:tab w:val="left" w:pos="1643"/>
+        </w:tabs>
+        <w:jc w:val="center"/>
+        <w:rPr>
+          <w:rFonts w:ascii="Menlo" w:hAnsi="Menlo" w:cs="Menlo"/>
+          <w:sz w:val="20"/>
+          <w:szCs w:val="20"/>
+        </w:rPr>
+      </w:pPr>
+      <w:r>
+        <w:rPr>
+          <w:rFonts w:ascii="Menlo" w:hAnsi="Menlo" w:cs="Menlo"/>
           <w:sz w:val="20"/>
           <w:szCs w:val="20"/>
         </w:rPr>
@@ -2635,20 +2784,22 @@
           <w:tab w:val="left" w:pos="1643"/>
         </w:tabs>
         <w:rPr>
-          <w:sz w:val="20"/>
-          <w:szCs w:val="20"/>
-        </w:rPr>
-      </w:pPr>
-      <w:r>
-        <w:rPr>
+          <w:rFonts w:ascii="Menlo" w:hAnsi="Menlo" w:cs="Menlo"/>
+          <w:sz w:val="20"/>
+          <w:szCs w:val="20"/>
+        </w:rPr>
+      </w:pPr>
+      <w:r>
+        <w:rPr>
+          <w:rFonts w:ascii="Menlo" w:hAnsi="Menlo" w:cs="Menlo"/>
           <w:noProof/>
           <w:sz w:val="20"/>
           <w:szCs w:val="20"/>
           <w:lang w:eastAsia="en-GB"/>
         </w:rPr>
         <w:drawing>
-          <wp:inline distT="0" distB="0" distL="0" distR="0" wp14:anchorId="56C7C234" wp14:editId="2C618AA9">
-            <wp:extent cx="2579582" cy="1565792"/>
+          <wp:inline distT="0" distB="0" distL="0" distR="0" wp14:anchorId="56C7C234" wp14:editId="665E0CAD">
+            <wp:extent cx="2350982" cy="1565275"/>
             <wp:effectExtent l="0" t="0" r="11430" b="9525"/>
             <wp:docPr id="13" name="Picture 13"/>
             <wp:cNvGraphicFramePr>
@@ -2676,7 +2827,7 @@
                   <pic:spPr>
                     <a:xfrm>
                       <a:off x="0" y="0"/>
-                      <a:ext cx="2598907" cy="1577522"/>
+                      <a:ext cx="2373508" cy="1580273"/>
                     </a:xfrm>
                     <a:prstGeom prst="rect">
                       <a:avLst/>
@@ -2690,6 +2841,7 @@
       </w:r>
       <w:r>
         <w:rPr>
+          <w:rFonts w:ascii="Menlo" w:hAnsi="Menlo" w:cs="Menlo"/>
           <w:sz w:val="20"/>
           <w:szCs w:val="20"/>
         </w:rPr>
@@ -2697,6 +2849,7 @@
       </w:r>
       <w:r>
         <w:rPr>
+          <w:rFonts w:ascii="Menlo" w:hAnsi="Menlo" w:cs="Menlo"/>
           <w:noProof/>
           <w:sz w:val="20"/>
           <w:szCs w:val="20"/>
@@ -2751,18 +2904,20 @@
           <w:tab w:val="left" w:pos="1643"/>
         </w:tabs>
         <w:rPr>
-          <w:sz w:val="20"/>
-          <w:szCs w:val="20"/>
-        </w:rPr>
-      </w:pPr>
-    </w:p>
-    <w:p>
-      <w:pPr>
-        <w:tabs>
-          <w:tab w:val="left" w:pos="1643"/>
-        </w:tabs>
-        <w:jc w:val="center"/>
-        <w:rPr>
+          <w:rFonts w:ascii="Menlo" w:hAnsi="Menlo" w:cs="Menlo"/>
+          <w:sz w:val="20"/>
+          <w:szCs w:val="20"/>
+        </w:rPr>
+      </w:pPr>
+    </w:p>
+    <w:p>
+      <w:pPr>
+        <w:tabs>
+          <w:tab w:val="left" w:pos="1643"/>
+        </w:tabs>
+        <w:jc w:val="center"/>
+        <w:rPr>
+          <w:rFonts w:ascii="Menlo" w:hAnsi="Menlo" w:cs="Menlo"/>
           <w:b/>
           <w:sz w:val="20"/>
           <w:szCs w:val="20"/>
@@ -2770,153 +2925,159 @@
       </w:pPr>
       <w:r>
         <w:rPr>
+          <w:rFonts w:ascii="Menlo" w:hAnsi="Menlo" w:cs="Menlo"/>
           <w:b/>
           <w:sz w:val="20"/>
           <w:szCs w:val="20"/>
         </w:rPr>
-        <w:t>FETCH</w:t>
-      </w:r>
-      <w:r>
-        <w:rPr>
+        <w:t>FETCH()</w:t>
+      </w:r>
+    </w:p>
+    <w:p>
+      <w:pPr>
+        <w:tabs>
+          <w:tab w:val="left" w:pos="1643"/>
+        </w:tabs>
+        <w:jc w:val="center"/>
+        <w:rPr>
+          <w:rFonts w:ascii="Menlo" w:hAnsi="Menlo" w:cs="Menlo"/>
+          <w:sz w:val="20"/>
+          <w:szCs w:val="20"/>
+        </w:rPr>
+      </w:pPr>
+      <w:r>
+        <w:rPr>
+          <w:rFonts w:ascii="Menlo" w:hAnsi="Menlo" w:cs="Menlo"/>
+          <w:sz w:val="20"/>
+          <w:szCs w:val="20"/>
+        </w:rPr>
+        <w:t xml:space="preserve">This is a better alternative for events and call backs. </w:t>
+      </w:r>
+    </w:p>
+    <w:p>
+      <w:pPr>
+        <w:tabs>
+          <w:tab w:val="left" w:pos="1643"/>
+        </w:tabs>
+        <w:jc w:val="center"/>
+        <w:rPr>
+          <w:rFonts w:ascii="Menlo" w:hAnsi="Menlo" w:cs="Menlo"/>
+          <w:sz w:val="20"/>
+          <w:szCs w:val="20"/>
+        </w:rPr>
+      </w:pPr>
+      <w:r>
+        <w:rPr>
+          <w:rFonts w:ascii="Menlo" w:hAnsi="Menlo" w:cs="Menlo"/>
+          <w:sz w:val="20"/>
+          <w:szCs w:val="20"/>
+        </w:rPr>
+        <w:t>Fetch uses promises to get the desired output.</w:t>
+      </w:r>
+    </w:p>
+    <w:p>
+      <w:pPr>
+        <w:tabs>
+          <w:tab w:val="left" w:pos="1643"/>
+        </w:tabs>
+        <w:jc w:val="center"/>
+        <w:rPr>
+          <w:rFonts w:ascii="Menlo" w:hAnsi="Menlo" w:cs="Menlo"/>
+          <w:sz w:val="20"/>
+          <w:szCs w:val="20"/>
+        </w:rPr>
+      </w:pPr>
+      <w:r>
+        <w:rPr>
+          <w:rFonts w:ascii="Menlo" w:hAnsi="Menlo" w:cs="Menlo"/>
+          <w:sz w:val="20"/>
+          <w:szCs w:val="20"/>
+        </w:rPr>
+        <w:t>Check folder “Ajax(4)” to see the example</w:t>
+      </w:r>
+    </w:p>
+    <w:p>
+      <w:pPr>
+        <w:tabs>
+          <w:tab w:val="left" w:pos="1643"/>
+        </w:tabs>
+        <w:jc w:val="center"/>
+        <w:rPr>
+          <w:rFonts w:ascii="Menlo" w:hAnsi="Menlo" w:cs="Menlo"/>
+          <w:sz w:val="20"/>
+          <w:szCs w:val="20"/>
+        </w:rPr>
+      </w:pPr>
+    </w:p>
+    <w:p>
+      <w:pPr>
+        <w:tabs>
+          <w:tab w:val="left" w:pos="1643"/>
+        </w:tabs>
+        <w:jc w:val="center"/>
+        <w:rPr>
+          <w:rFonts w:ascii="Menlo" w:hAnsi="Menlo" w:cs="Menlo"/>
+          <w:sz w:val="20"/>
+          <w:szCs w:val="20"/>
+        </w:rPr>
+      </w:pPr>
+    </w:p>
+    <w:p>
+      <w:pPr>
+        <w:tabs>
+          <w:tab w:val="left" w:pos="1643"/>
+        </w:tabs>
+        <w:jc w:val="center"/>
+        <w:rPr>
+          <w:rFonts w:ascii="Menlo" w:hAnsi="Menlo" w:cs="Menlo"/>
+          <w:sz w:val="20"/>
+          <w:szCs w:val="20"/>
+        </w:rPr>
+      </w:pPr>
+    </w:p>
+    <w:p>
+      <w:pPr>
+        <w:tabs>
+          <w:tab w:val="left" w:pos="1643"/>
+        </w:tabs>
+        <w:jc w:val="center"/>
+        <w:rPr>
+          <w:rFonts w:ascii="Menlo" w:hAnsi="Menlo" w:cs="Menlo"/>
           <w:b/>
           <w:sz w:val="20"/>
           <w:szCs w:val="20"/>
         </w:rPr>
-        <w:t>()</w:t>
-      </w:r>
-    </w:p>
-    <w:p>
-      <w:pPr>
-        <w:tabs>
-          <w:tab w:val="left" w:pos="1643"/>
-        </w:tabs>
-        <w:jc w:val="center"/>
-        <w:rPr>
-          <w:sz w:val="20"/>
-          <w:szCs w:val="20"/>
-        </w:rPr>
-      </w:pPr>
-      <w:r>
-        <w:rPr>
-          <w:sz w:val="20"/>
-          <w:szCs w:val="20"/>
-        </w:rPr>
-        <w:t xml:space="preserve">This is a better alternative for events and call backs. </w:t>
-      </w:r>
-    </w:p>
-    <w:p>
-      <w:pPr>
-        <w:tabs>
-          <w:tab w:val="left" w:pos="1643"/>
-        </w:tabs>
-        <w:jc w:val="center"/>
-        <w:rPr>
-          <w:sz w:val="20"/>
-          <w:szCs w:val="20"/>
-        </w:rPr>
-      </w:pPr>
-      <w:r>
-        <w:rPr>
-          <w:sz w:val="20"/>
-          <w:szCs w:val="20"/>
-        </w:rPr>
-        <w:t>Fetch uses promises to get the desired output.</w:t>
-      </w:r>
-    </w:p>
-    <w:p>
-      <w:pPr>
-        <w:tabs>
-          <w:tab w:val="left" w:pos="1643"/>
-        </w:tabs>
-        <w:jc w:val="center"/>
-        <w:rPr>
-          <w:sz w:val="20"/>
-          <w:szCs w:val="20"/>
-        </w:rPr>
-      </w:pPr>
-      <w:r>
-        <w:rPr>
-          <w:sz w:val="20"/>
-          <w:szCs w:val="20"/>
-        </w:rPr>
-        <w:t>Check folder “Ajax(4)” to see the example</w:t>
-      </w:r>
-    </w:p>
-    <w:p>
-      <w:pPr>
-        <w:tabs>
-          <w:tab w:val="left" w:pos="1643"/>
-        </w:tabs>
-        <w:jc w:val="center"/>
-        <w:rPr>
-          <w:sz w:val="20"/>
-          <w:szCs w:val="20"/>
-        </w:rPr>
-      </w:pPr>
-    </w:p>
-    <w:p>
-      <w:pPr>
-        <w:tabs>
-          <w:tab w:val="left" w:pos="1643"/>
-        </w:tabs>
-        <w:jc w:val="center"/>
-        <w:rPr>
-          <w:sz w:val="20"/>
-          <w:szCs w:val="20"/>
-        </w:rPr>
-      </w:pPr>
-    </w:p>
-    <w:p>
-      <w:pPr>
-        <w:tabs>
-          <w:tab w:val="left" w:pos="1643"/>
-        </w:tabs>
-        <w:jc w:val="center"/>
-        <w:rPr>
-          <w:sz w:val="20"/>
-          <w:szCs w:val="20"/>
-        </w:rPr>
-      </w:pPr>
-    </w:p>
-    <w:p>
-      <w:pPr>
-        <w:tabs>
-          <w:tab w:val="left" w:pos="1643"/>
-        </w:tabs>
-        <w:jc w:val="center"/>
-        <w:rPr>
+      </w:pPr>
+      <w:r>
+        <w:rPr>
+          <w:rFonts w:ascii="Menlo" w:hAnsi="Menlo" w:cs="Menlo"/>
           <w:b/>
           <w:sz w:val="20"/>
           <w:szCs w:val="20"/>
         </w:rPr>
-      </w:pPr>
-      <w:r>
-        <w:rPr>
+        <w:t xml:space="preserve">SECTION 5 </w:t>
+      </w:r>
+    </w:p>
+    <w:p>
+      <w:pPr>
+        <w:tabs>
+          <w:tab w:val="left" w:pos="1643"/>
+        </w:tabs>
+        <w:jc w:val="center"/>
+        <w:rPr>
+          <w:rFonts w:ascii="Menlo" w:hAnsi="Menlo" w:cs="Menlo"/>
           <w:b/>
           <w:sz w:val="20"/>
           <w:szCs w:val="20"/>
         </w:rPr>
-        <w:t xml:space="preserve">SECTION 5 </w:t>
-      </w:r>
-    </w:p>
-    <w:p>
-      <w:pPr>
-        <w:tabs>
-          <w:tab w:val="left" w:pos="1643"/>
-        </w:tabs>
-        <w:jc w:val="center"/>
-        <w:rPr>
+      </w:pPr>
+      <w:r>
+        <w:rPr>
+          <w:rFonts w:ascii="Menlo" w:hAnsi="Menlo" w:cs="Menlo"/>
           <w:b/>
           <w:sz w:val="20"/>
           <w:szCs w:val="20"/>
         </w:rPr>
-      </w:pPr>
-      <w:r>
-        <w:rPr>
-          <w:b/>
-          <w:sz w:val="20"/>
-          <w:szCs w:val="20"/>
-        </w:rPr>
         <w:t>JSON</w:t>
       </w:r>
     </w:p>
@@ -2927,12 +3088,14 @@
         </w:tabs>
         <w:jc w:val="center"/>
         <w:rPr>
-          <w:sz w:val="20"/>
-          <w:szCs w:val="20"/>
-        </w:rPr>
-      </w:pPr>
-      <w:r>
-        <w:rPr>
+          <w:rFonts w:ascii="Menlo" w:hAnsi="Menlo" w:cs="Menlo"/>
+          <w:sz w:val="20"/>
+          <w:szCs w:val="20"/>
+        </w:rPr>
+      </w:pPr>
+      <w:r>
+        <w:rPr>
+          <w:rFonts w:ascii="Menlo" w:hAnsi="Menlo" w:cs="Menlo"/>
           <w:noProof/>
           <w:sz w:val="20"/>
           <w:szCs w:val="20"/>
@@ -2988,43 +3151,60 @@
         </w:tabs>
         <w:jc w:val="center"/>
         <w:rPr>
-          <w:sz w:val="20"/>
-          <w:szCs w:val="20"/>
-        </w:rPr>
-      </w:pPr>
-      <w:r>
-        <w:rPr>
-          <w:sz w:val="20"/>
-          <w:szCs w:val="20"/>
-        </w:rPr>
-        <w:t>check folder 5 json</w:t>
-      </w:r>
-    </w:p>
-    <w:p>
-      <w:pPr>
-        <w:tabs>
-          <w:tab w:val="left" w:pos="1643"/>
-        </w:tabs>
-        <w:jc w:val="center"/>
-        <w:rPr>
-          <w:sz w:val="20"/>
-          <w:szCs w:val="20"/>
-        </w:rPr>
-      </w:pPr>
-    </w:p>
-    <w:p>
-      <w:pPr>
-        <w:tabs>
-          <w:tab w:val="left" w:pos="1643"/>
-        </w:tabs>
-        <w:jc w:val="center"/>
-        <w:rPr>
-          <w:sz w:val="20"/>
-          <w:szCs w:val="20"/>
-        </w:rPr>
-      </w:pPr>
-      <w:r>
-        <w:rPr>
+          <w:rFonts w:ascii="Menlo" w:hAnsi="Menlo" w:cs="Menlo"/>
+          <w:sz w:val="20"/>
+          <w:szCs w:val="20"/>
+        </w:rPr>
+      </w:pPr>
+      <w:r>
+        <w:rPr>
+          <w:rFonts w:ascii="Menlo" w:hAnsi="Menlo" w:cs="Menlo"/>
+          <w:sz w:val="20"/>
+          <w:szCs w:val="20"/>
+        </w:rPr>
+        <w:t xml:space="preserve">check folder 5 </w:t>
+      </w:r>
+      <w:proofErr w:type="spellStart"/>
+      <w:r>
+        <w:rPr>
+          <w:rFonts w:ascii="Menlo" w:hAnsi="Menlo" w:cs="Menlo"/>
+          <w:sz w:val="20"/>
+          <w:szCs w:val="20"/>
+        </w:rPr>
+        <w:t>json</w:t>
+      </w:r>
+      <w:proofErr w:type="spellEnd"/>
+    </w:p>
+    <w:p>
+      <w:pPr>
+        <w:tabs>
+          <w:tab w:val="left" w:pos="1643"/>
+        </w:tabs>
+        <w:jc w:val="center"/>
+        <w:rPr>
+          <w:rFonts w:ascii="Menlo" w:hAnsi="Menlo" w:cs="Menlo"/>
+          <w:sz w:val="20"/>
+          <w:szCs w:val="20"/>
+        </w:rPr>
+      </w:pPr>
+    </w:p>
+    <w:p>
+      <w:pPr>
+        <w:tabs>
+          <w:tab w:val="left" w:pos="1643"/>
+        </w:tabs>
+        <w:jc w:val="center"/>
+        <w:rPr>
+          <w:rFonts w:ascii="Menlo" w:hAnsi="Menlo" w:cs="Menlo"/>
+          <w:b/>
+          <w:sz w:val="20"/>
+          <w:szCs w:val="20"/>
+        </w:rPr>
+      </w:pPr>
+      <w:r>
+        <w:rPr>
+          <w:rFonts w:ascii="Menlo" w:hAnsi="Menlo" w:cs="Menlo"/>
+          <w:b/>
           <w:sz w:val="20"/>
           <w:szCs w:val="20"/>
         </w:rPr>
@@ -3038,12 +3218,14 @@
         </w:tabs>
         <w:jc w:val="center"/>
         <w:rPr>
-          <w:sz w:val="20"/>
-          <w:szCs w:val="20"/>
-        </w:rPr>
-      </w:pPr>
-      <w:r>
-        <w:rPr>
+          <w:rFonts w:ascii="Menlo" w:hAnsi="Menlo" w:cs="Menlo"/>
+          <w:sz w:val="20"/>
+          <w:szCs w:val="20"/>
+        </w:rPr>
+      </w:pPr>
+      <w:r>
+        <w:rPr>
+          <w:rFonts w:ascii="Menlo" w:hAnsi="Menlo" w:cs="Menlo"/>
           <w:sz w:val="20"/>
           <w:szCs w:val="20"/>
         </w:rPr>
@@ -3057,12 +3239,14 @@
         </w:tabs>
         <w:jc w:val="center"/>
         <w:rPr>
-          <w:sz w:val="20"/>
-          <w:szCs w:val="20"/>
-        </w:rPr>
-      </w:pPr>
-      <w:r>
-        <w:rPr>
+          <w:rFonts w:ascii="Menlo" w:hAnsi="Menlo" w:cs="Menlo"/>
+          <w:sz w:val="20"/>
+          <w:szCs w:val="20"/>
+        </w:rPr>
+      </w:pPr>
+      <w:r>
+        <w:rPr>
+          <w:rFonts w:ascii="Menlo" w:hAnsi="Menlo" w:cs="Menlo"/>
           <w:sz w:val="20"/>
           <w:szCs w:val="20"/>
         </w:rPr>
@@ -3081,12 +3265,14 @@
         </w:tabs>
         <w:jc w:val="center"/>
         <w:rPr>
-          <w:sz w:val="20"/>
-          <w:szCs w:val="20"/>
-        </w:rPr>
-      </w:pPr>
-      <w:r>
-        <w:rPr>
+          <w:rFonts w:ascii="Menlo" w:hAnsi="Menlo" w:cs="Menlo"/>
+          <w:sz w:val="20"/>
+          <w:szCs w:val="20"/>
+        </w:rPr>
+      </w:pPr>
+      <w:r>
+        <w:rPr>
+          <w:rFonts w:ascii="Menlo" w:hAnsi="Menlo" w:cs="Menlo"/>
           <w:sz w:val="20"/>
           <w:szCs w:val="20"/>
         </w:rPr>
@@ -3094,6 +3280,7 @@
       </w:r>
       <w:r>
         <w:rPr>
+          <w:rFonts w:ascii="Menlo" w:hAnsi="Menlo" w:cs="Menlo"/>
           <w:sz w:val="20"/>
           <w:szCs w:val="20"/>
         </w:rPr>
@@ -3112,12 +3299,14 @@
         </w:tabs>
         <w:jc w:val="center"/>
         <w:rPr>
-          <w:sz w:val="20"/>
-          <w:szCs w:val="20"/>
-        </w:rPr>
-      </w:pPr>
-      <w:r>
-        <w:rPr>
+          <w:rFonts w:ascii="Menlo" w:hAnsi="Menlo" w:cs="Menlo"/>
+          <w:sz w:val="20"/>
+          <w:szCs w:val="20"/>
+        </w:rPr>
+      </w:pPr>
+      <w:r>
+        <w:rPr>
+          <w:rFonts w:ascii="Menlo" w:hAnsi="Menlo" w:cs="Menlo"/>
           <w:sz w:val="20"/>
           <w:szCs w:val="20"/>
         </w:rPr>
@@ -3125,6 +3314,7 @@
       </w:r>
       <w:r>
         <w:rPr>
+          <w:rFonts w:ascii="Menlo" w:hAnsi="Menlo" w:cs="Menlo"/>
           <w:sz w:val="20"/>
           <w:szCs w:val="20"/>
         </w:rPr>
@@ -3138,6 +3328,7 @@
           <w:tab w:val="left" w:pos="1643"/>
         </w:tabs>
         <w:rPr>
+          <w:rFonts w:ascii="Menlo" w:hAnsi="Menlo" w:cs="Menlo"/>
           <w:sz w:val="20"/>
           <w:szCs w:val="20"/>
         </w:rPr>
@@ -3150,6 +3341,7 @@
           <w:tab w:val="left" w:pos="1643"/>
         </w:tabs>
         <w:rPr>
+          <w:rFonts w:ascii="Menlo" w:hAnsi="Menlo" w:cs="Menlo"/>
           <w:sz w:val="20"/>
           <w:szCs w:val="20"/>
         </w:rPr>
@@ -3163,12 +3355,14 @@
         </w:tabs>
         <w:jc w:val="center"/>
         <w:rPr>
-          <w:sz w:val="20"/>
-          <w:szCs w:val="20"/>
-        </w:rPr>
-      </w:pPr>
-      <w:r>
-        <w:rPr>
+          <w:rFonts w:ascii="Menlo" w:hAnsi="Menlo" w:cs="Menlo"/>
+          <w:sz w:val="20"/>
+          <w:szCs w:val="20"/>
+        </w:rPr>
+      </w:pPr>
+      <w:r>
+        <w:rPr>
+          <w:rFonts w:ascii="Menlo" w:hAnsi="Menlo" w:cs="Menlo"/>
           <w:noProof/>
           <w:sz w:val="20"/>
           <w:szCs w:val="20"/>
@@ -3219,16 +3413,37 @@
     </w:p>
     <w:p>
       <w:pPr>
+        <w:tabs>
+          <w:tab w:val="left" w:pos="1643"/>
+        </w:tabs>
+        <w:rPr>
+          <w:rFonts w:ascii="Menlo" w:hAnsi="Menlo" w:cs="Menlo"/>
+          <w:sz w:val="20"/>
+          <w:szCs w:val="20"/>
+        </w:rPr>
+      </w:pPr>
+    </w:p>
+    <w:p>
+      <w:pPr>
         <w:pStyle w:val="ListParagraph"/>
         <w:tabs>
           <w:tab w:val="left" w:pos="1643"/>
         </w:tabs>
         <w:jc w:val="center"/>
         <w:rPr>
-          <w:sz w:val="20"/>
-          <w:szCs w:val="20"/>
-        </w:rPr>
-      </w:pPr>
+          <w:rFonts w:ascii="Menlo" w:hAnsi="Menlo" w:cs="Menlo"/>
+          <w:sz w:val="20"/>
+          <w:szCs w:val="20"/>
+        </w:rPr>
+      </w:pPr>
+      <w:r>
+        <w:rPr>
+          <w:rFonts w:ascii="Menlo" w:hAnsi="Menlo" w:cs="Menlo"/>
+          <w:sz w:val="20"/>
+          <w:szCs w:val="20"/>
+        </w:rPr>
+        <w:t>THIS VARIABLE</w:t>
+      </w:r>
     </w:p>
     <w:p>
       <w:pPr>
@@ -3238,84 +3453,14 @@
         </w:tabs>
         <w:jc w:val="center"/>
         <w:rPr>
-          <w:sz w:val="20"/>
-          <w:szCs w:val="20"/>
-        </w:rPr>
-      </w:pPr>
-    </w:p>
-    <w:p>
-      <w:pPr>
-        <w:pStyle w:val="ListParagraph"/>
-        <w:tabs>
-          <w:tab w:val="left" w:pos="1643"/>
-        </w:tabs>
-        <w:jc w:val="center"/>
-        <w:rPr>
-          <w:sz w:val="20"/>
-          <w:szCs w:val="20"/>
-        </w:rPr>
-      </w:pPr>
-    </w:p>
-    <w:p>
-      <w:pPr>
-        <w:pStyle w:val="ListParagraph"/>
-        <w:tabs>
-          <w:tab w:val="left" w:pos="1643"/>
-        </w:tabs>
-        <w:jc w:val="center"/>
-        <w:rPr>
-          <w:sz w:val="20"/>
-          <w:szCs w:val="20"/>
-        </w:rPr>
-      </w:pPr>
-    </w:p>
-    <w:p>
-      <w:pPr>
-        <w:pStyle w:val="ListParagraph"/>
-        <w:tabs>
-          <w:tab w:val="left" w:pos="1643"/>
-        </w:tabs>
-        <w:jc w:val="center"/>
-        <w:rPr>
-          <w:sz w:val="20"/>
-          <w:szCs w:val="20"/>
-        </w:rPr>
-      </w:pPr>
-    </w:p>
-    <w:p>
-      <w:pPr>
-        <w:pStyle w:val="ListParagraph"/>
-        <w:tabs>
-          <w:tab w:val="left" w:pos="1643"/>
-        </w:tabs>
-        <w:jc w:val="center"/>
-        <w:rPr>
-          <w:sz w:val="20"/>
-          <w:szCs w:val="20"/>
-        </w:rPr>
-      </w:pPr>
-      <w:r>
-        <w:rPr>
-          <w:sz w:val="20"/>
-          <w:szCs w:val="20"/>
-        </w:rPr>
-        <w:t>THIS VARIABLE</w:t>
-      </w:r>
-    </w:p>
-    <w:p>
-      <w:pPr>
-        <w:pStyle w:val="ListParagraph"/>
-        <w:tabs>
-          <w:tab w:val="left" w:pos="1643"/>
-        </w:tabs>
-        <w:jc w:val="center"/>
-        <w:rPr>
-          <w:sz w:val="20"/>
-          <w:szCs w:val="20"/>
-        </w:rPr>
-      </w:pPr>
-      <w:r>
-        <w:rPr>
+          <w:rFonts w:ascii="Menlo" w:hAnsi="Menlo" w:cs="Menlo"/>
+          <w:sz w:val="20"/>
+          <w:szCs w:val="20"/>
+        </w:rPr>
+      </w:pPr>
+      <w:r>
+        <w:rPr>
+          <w:rFonts w:ascii="Menlo" w:hAnsi="Menlo" w:cs="Menlo"/>
           <w:sz w:val="20"/>
           <w:szCs w:val="20"/>
         </w:rPr>
@@ -3334,12 +3479,14 @@
         </w:tabs>
         <w:jc w:val="center"/>
         <w:rPr>
-          <w:sz w:val="20"/>
-          <w:szCs w:val="20"/>
-        </w:rPr>
-      </w:pPr>
-      <w:r>
-        <w:rPr>
+          <w:rFonts w:ascii="Menlo" w:hAnsi="Menlo" w:cs="Menlo"/>
+          <w:sz w:val="20"/>
+          <w:szCs w:val="20"/>
+        </w:rPr>
+      </w:pPr>
+      <w:r>
+        <w:rPr>
+          <w:rFonts w:ascii="Menlo" w:hAnsi="Menlo" w:cs="Menlo"/>
           <w:sz w:val="20"/>
           <w:szCs w:val="20"/>
         </w:rPr>
@@ -3347,6 +3494,7 @@
       </w:r>
       <w:r>
         <w:rPr>
+          <w:rFonts w:ascii="Menlo" w:hAnsi="Menlo" w:cs="Menlo"/>
           <w:sz w:val="20"/>
           <w:szCs w:val="20"/>
         </w:rPr>
@@ -3365,12 +3513,14 @@
         </w:tabs>
         <w:jc w:val="center"/>
         <w:rPr>
-          <w:sz w:val="20"/>
-          <w:szCs w:val="20"/>
-        </w:rPr>
-      </w:pPr>
-      <w:r>
-        <w:rPr>
+          <w:rFonts w:ascii="Menlo" w:hAnsi="Menlo" w:cs="Menlo"/>
+          <w:sz w:val="20"/>
+          <w:szCs w:val="20"/>
+        </w:rPr>
+      </w:pPr>
+      <w:r>
+        <w:rPr>
+          <w:rFonts w:ascii="Menlo" w:hAnsi="Menlo" w:cs="Menlo"/>
           <w:sz w:val="20"/>
           <w:szCs w:val="20"/>
         </w:rPr>
@@ -3378,6 +3528,7 @@
       </w:r>
       <w:r>
         <w:rPr>
+          <w:rFonts w:ascii="Menlo" w:hAnsi="Menlo" w:cs="Menlo"/>
           <w:sz w:val="20"/>
           <w:szCs w:val="20"/>
         </w:rPr>
@@ -3396,12 +3547,14 @@
         </w:tabs>
         <w:jc w:val="center"/>
         <w:rPr>
-          <w:sz w:val="20"/>
-          <w:szCs w:val="20"/>
-        </w:rPr>
-      </w:pPr>
-      <w:r>
-        <w:rPr>
+          <w:rFonts w:ascii="Menlo" w:hAnsi="Menlo" w:cs="Menlo"/>
+          <w:sz w:val="20"/>
+          <w:szCs w:val="20"/>
+        </w:rPr>
+      </w:pPr>
+      <w:r>
+        <w:rPr>
+          <w:rFonts w:ascii="Menlo" w:hAnsi="Menlo" w:cs="Menlo"/>
           <w:sz w:val="20"/>
           <w:szCs w:val="20"/>
         </w:rPr>
@@ -3409,6 +3562,7 @@
       </w:r>
       <w:r>
         <w:rPr>
+          <w:rFonts w:ascii="Menlo" w:hAnsi="Menlo" w:cs="Menlo"/>
           <w:sz w:val="20"/>
           <w:szCs w:val="20"/>
         </w:rPr>
@@ -3423,6 +3577,7 @@
         </w:tabs>
         <w:ind w:left="1080"/>
         <w:rPr>
+          <w:rFonts w:ascii="Menlo" w:hAnsi="Menlo" w:cs="Menlo"/>
           <w:sz w:val="20"/>
           <w:szCs w:val="20"/>
         </w:rPr>
@@ -3435,21 +3590,23 @@
           <w:tab w:val="left" w:pos="1643"/>
         </w:tabs>
         <w:rPr>
-          <w:sz w:val="20"/>
-          <w:szCs w:val="20"/>
-        </w:rPr>
-      </w:pPr>
-      <w:r>
-        <w:rPr>
+          <w:rFonts w:ascii="Menlo" w:hAnsi="Menlo" w:cs="Menlo"/>
+          <w:sz w:val="20"/>
+          <w:szCs w:val="20"/>
+        </w:rPr>
+      </w:pPr>
+      <w:r>
+        <w:rPr>
+          <w:rFonts w:ascii="Menlo" w:hAnsi="Menlo" w:cs="Menlo"/>
           <w:noProof/>
           <w:sz w:val="20"/>
           <w:szCs w:val="20"/>
           <w:lang w:eastAsia="en-GB"/>
         </w:rPr>
         <w:drawing>
-          <wp:inline distT="0" distB="0" distL="0" distR="0" wp14:anchorId="3F580E16" wp14:editId="705759CB">
-            <wp:extent cx="2467501" cy="1148459"/>
-            <wp:effectExtent l="0" t="0" r="0" b="0"/>
+          <wp:inline distT="0" distB="0" distL="0" distR="0" wp14:anchorId="3F580E16" wp14:editId="53EB3186">
+            <wp:extent cx="2354368" cy="1148080"/>
+            <wp:effectExtent l="0" t="0" r="8255" b="0"/>
             <wp:docPr id="15" name="Picture 15"/>
             <wp:cNvGraphicFramePr>
               <a:graphicFrameLocks xmlns:a="http://schemas.openxmlformats.org/drawingml/2006/main" noChangeAspect="1"/>
@@ -3476,7 +3633,7 @@
                   <pic:spPr>
                     <a:xfrm>
                       <a:off x="0" y="0"/>
-                      <a:ext cx="2536348" cy="1180503"/>
+                      <a:ext cx="2424299" cy="1182181"/>
                     </a:xfrm>
                     <a:prstGeom prst="rect">
                       <a:avLst/>
@@ -3490,6 +3647,7 @@
       </w:r>
       <w:r>
         <w:rPr>
+          <w:rFonts w:ascii="Menlo" w:hAnsi="Menlo" w:cs="Menlo"/>
           <w:sz w:val="20"/>
           <w:szCs w:val="20"/>
         </w:rPr>
@@ -3497,6 +3655,7 @@
       </w:r>
       <w:r>
         <w:rPr>
+          <w:rFonts w:ascii="Menlo" w:hAnsi="Menlo" w:cs="Menlo"/>
           <w:sz w:val="20"/>
           <w:szCs w:val="20"/>
         </w:rPr>
@@ -3504,8 +3663,11 @@
       </w:r>
       <w:r>
         <w:rPr>
-          <w:sz w:val="20"/>
-          <w:szCs w:val="20"/>
+          <w:rFonts w:ascii="Menlo" w:hAnsi="Menlo" w:cs="Menlo"/>
+          <w:noProof/>
+          <w:sz w:val="20"/>
+          <w:szCs w:val="20"/>
+          <w:lang w:eastAsia="en-GB"/>
         </w:rPr>
         <w:drawing>
           <wp:inline distT="0" distB="0" distL="0" distR="0" wp14:anchorId="2491BE1B" wp14:editId="026FB0CB">
@@ -3556,44 +3718,49 @@
           <w:tab w:val="left" w:pos="1643"/>
         </w:tabs>
         <w:rPr>
-          <w:sz w:val="20"/>
-          <w:szCs w:val="20"/>
-        </w:rPr>
-      </w:pPr>
-    </w:p>
-    <w:p>
-      <w:pPr>
-        <w:tabs>
-          <w:tab w:val="left" w:pos="1643"/>
-        </w:tabs>
-        <w:rPr>
-          <w:sz w:val="20"/>
-          <w:szCs w:val="20"/>
-        </w:rPr>
-      </w:pPr>
-      <w:r>
-        <w:rPr>
-          <w:sz w:val="20"/>
-          <w:szCs w:val="20"/>
-        </w:rPr>
-        <w:t xml:space="preserve">             </w:t>
-      </w:r>
-      <w:r>
-        <w:rPr>
-          <w:sz w:val="20"/>
-          <w:szCs w:val="20"/>
-        </w:rPr>
-        <w:t xml:space="preserve">   </w:t>
-      </w:r>
-      <w:r>
-        <w:rPr>
+          <w:rFonts w:ascii="Menlo" w:hAnsi="Menlo" w:cs="Menlo"/>
+          <w:sz w:val="20"/>
+          <w:szCs w:val="20"/>
+        </w:rPr>
+      </w:pPr>
+    </w:p>
+    <w:p>
+      <w:pPr>
+        <w:tabs>
+          <w:tab w:val="left" w:pos="1643"/>
+        </w:tabs>
+        <w:rPr>
+          <w:rFonts w:ascii="Menlo" w:hAnsi="Menlo" w:cs="Menlo"/>
+          <w:sz w:val="20"/>
+          <w:szCs w:val="20"/>
+        </w:rPr>
+      </w:pPr>
+      <w:r>
+        <w:rPr>
+          <w:rFonts w:ascii="Menlo" w:hAnsi="Menlo" w:cs="Menlo"/>
+          <w:sz w:val="20"/>
+          <w:szCs w:val="20"/>
+        </w:rPr>
+        <w:t xml:space="preserve">    </w:t>
+      </w:r>
+      <w:r>
+        <w:rPr>
+          <w:rFonts w:ascii="Menlo" w:hAnsi="Menlo" w:cs="Menlo"/>
+          <w:sz w:val="20"/>
+          <w:szCs w:val="20"/>
+        </w:rPr>
+        <w:t xml:space="preserve">  </w:t>
+      </w:r>
+      <w:r>
+        <w:rPr>
+          <w:rFonts w:ascii="Menlo" w:hAnsi="Menlo" w:cs="Menlo"/>
           <w:noProof/>
           <w:lang w:eastAsia="en-GB"/>
         </w:rPr>
         <w:drawing>
-          <wp:inline distT="0" distB="0" distL="0" distR="0" wp14:anchorId="0CAD0199" wp14:editId="32FB9715">
-            <wp:extent cx="2488721" cy="1219835"/>
-            <wp:effectExtent l="0" t="0" r="635" b="0"/>
+          <wp:inline distT="0" distB="0" distL="0" distR="0" wp14:anchorId="0CAD0199" wp14:editId="42CA6380">
+            <wp:extent cx="2389082" cy="1219759"/>
+            <wp:effectExtent l="0" t="0" r="0" b="0"/>
             <wp:docPr id="19" name="Picture 19" descr="../Desktop/Screen%20Shot%202018-09-21%20at%2013.32.28.png"/>
             <wp:cNvGraphicFramePr>
               <a:graphicFrameLocks xmlns:a="http://schemas.openxmlformats.org/drawingml/2006/main" noChangeAspect="1"/>
@@ -3623,7 +3790,7 @@
                   <pic:spPr bwMode="auto">
                     <a:xfrm>
                       <a:off x="0" y="0"/>
-                      <a:ext cx="2502980" cy="1226824"/>
+                      <a:ext cx="2412853" cy="1231896"/>
                     </a:xfrm>
                     <a:prstGeom prst="rect">
                       <a:avLst/>
@@ -3641,12 +3808,18 @@
       </w:r>
       <w:r>
         <w:rPr>
+          <w:rFonts w:ascii="Menlo" w:hAnsi="Menlo" w:cs="Menlo"/>
           <w:sz w:val="20"/>
           <w:szCs w:val="20"/>
         </w:rPr>
         <w:t xml:space="preserve">     </w:t>
       </w:r>
       <w:r>
+        <w:rPr>
+          <w:rFonts w:ascii="Menlo" w:hAnsi="Menlo" w:cs="Menlo"/>
+          <w:noProof/>
+          <w:lang w:eastAsia="en-GB"/>
+        </w:rPr>
         <w:drawing>
           <wp:inline distT="0" distB="0" distL="0" distR="0" wp14:anchorId="04EF0488" wp14:editId="608D806A">
             <wp:extent cx="2468668" cy="1248900"/>
@@ -3704,6 +3877,7 @@
           <w:tab w:val="left" w:pos="1643"/>
         </w:tabs>
         <w:rPr>
+          <w:rFonts w:ascii="Menlo" w:hAnsi="Menlo" w:cs="Menlo"/>
           <w:sz w:val="20"/>
           <w:szCs w:val="20"/>
         </w:rPr>
@@ -3716,6 +3890,7 @@
           <w:tab w:val="left" w:pos="1643"/>
         </w:tabs>
         <w:rPr>
+          <w:rFonts w:ascii="Menlo" w:hAnsi="Menlo" w:cs="Menlo"/>
           <w:sz w:val="20"/>
           <w:szCs w:val="20"/>
         </w:rPr>
@@ -3728,6 +3903,7 @@
           <w:tab w:val="left" w:pos="1643"/>
         </w:tabs>
         <w:rPr>
+          <w:rFonts w:ascii="Menlo" w:hAnsi="Menlo" w:cs="Menlo"/>
           <w:sz w:val="20"/>
           <w:szCs w:val="20"/>
         </w:rPr>
@@ -3741,12 +3917,14 @@
         </w:tabs>
         <w:jc w:val="center"/>
         <w:rPr>
-          <w:sz w:val="20"/>
-          <w:szCs w:val="20"/>
-        </w:rPr>
-      </w:pPr>
-      <w:r>
-        <w:rPr>
+          <w:rFonts w:ascii="Menlo" w:hAnsi="Menlo" w:cs="Menlo"/>
+          <w:sz w:val="20"/>
+          <w:szCs w:val="20"/>
+        </w:rPr>
+      </w:pPr>
+      <w:r>
+        <w:rPr>
+          <w:rFonts w:ascii="Menlo" w:hAnsi="Menlo" w:cs="Menlo"/>
           <w:noProof/>
           <w:sz w:val="20"/>
           <w:szCs w:val="20"/>
@@ -3810,12 +3988,14 @@
         </w:tabs>
         <w:jc w:val="center"/>
         <w:rPr>
-          <w:sz w:val="20"/>
-          <w:szCs w:val="20"/>
-        </w:rPr>
-      </w:pPr>
-      <w:r>
-        <w:rPr>
+          <w:rFonts w:ascii="Menlo" w:hAnsi="Menlo" w:cs="Menlo"/>
+          <w:sz w:val="20"/>
+          <w:szCs w:val="20"/>
+        </w:rPr>
+      </w:pPr>
+      <w:r>
+        <w:rPr>
+          <w:rFonts w:ascii="Menlo" w:hAnsi="Menlo" w:cs="Menlo"/>
           <w:sz w:val="20"/>
           <w:szCs w:val="20"/>
         </w:rPr>
@@ -3830,6 +4010,7 @@
         </w:tabs>
         <w:jc w:val="center"/>
         <w:rPr>
+          <w:rFonts w:ascii="Menlo" w:hAnsi="Menlo" w:cs="Menlo"/>
           <w:sz w:val="20"/>
           <w:szCs w:val="20"/>
         </w:rPr>
@@ -3838,6 +4019,7 @@
         <w:r>
           <w:rPr>
             <w:rStyle w:val="Hyperlink"/>
+            <w:rFonts w:ascii="Menlo" w:hAnsi="Menlo" w:cs="Menlo"/>
             <w:sz w:val="20"/>
             <w:szCs w:val="20"/>
           </w:rPr>
@@ -3853,6 +4035,7 @@
         </w:tabs>
         <w:jc w:val="center"/>
         <w:rPr>
+          <w:rFonts w:ascii="Menlo" w:hAnsi="Menlo" w:cs="Menlo"/>
           <w:sz w:val="20"/>
           <w:szCs w:val="20"/>
         </w:rPr>
@@ -3861,6 +4044,7 @@
         <w:r>
           <w:rPr>
             <w:rStyle w:val="Hyperlink"/>
+            <w:rFonts w:ascii="Menlo" w:hAnsi="Menlo" w:cs="Menlo"/>
             <w:sz w:val="20"/>
             <w:szCs w:val="20"/>
           </w:rPr>
@@ -3876,6 +4060,7 @@
         </w:tabs>
         <w:jc w:val="center"/>
         <w:rPr>
+          <w:rFonts w:ascii="Menlo" w:hAnsi="Menlo" w:cs="Menlo"/>
           <w:sz w:val="20"/>
           <w:szCs w:val="20"/>
         </w:rPr>
@@ -3884,6 +4069,7 @@
         <w:r>
           <w:rPr>
             <w:rStyle w:val="Hyperlink"/>
+            <w:rFonts w:ascii="Menlo" w:hAnsi="Menlo" w:cs="Menlo"/>
             <w:sz w:val="20"/>
             <w:szCs w:val="20"/>
           </w:rPr>
@@ -3899,6 +4085,7 @@
         </w:tabs>
         <w:jc w:val="center"/>
         <w:rPr>
+          <w:rFonts w:ascii="Menlo" w:hAnsi="Menlo" w:cs="Menlo"/>
           <w:sz w:val="20"/>
           <w:szCs w:val="20"/>
         </w:rPr>
@@ -3912,6 +4099,7 @@
         </w:tabs>
         <w:jc w:val="center"/>
         <w:rPr>
+          <w:rFonts w:ascii="Menlo" w:hAnsi="Menlo" w:cs="Menlo"/>
           <w:sz w:val="20"/>
           <w:szCs w:val="20"/>
         </w:rPr>
@@ -3925,12 +4113,16 @@
         </w:tabs>
         <w:jc w:val="center"/>
         <w:rPr>
-          <w:sz w:val="20"/>
-          <w:szCs w:val="20"/>
-        </w:rPr>
-      </w:pPr>
-      <w:r>
-        <w:rPr>
+          <w:rFonts w:ascii="Menlo" w:hAnsi="Menlo" w:cs="Menlo"/>
+          <w:b/>
+          <w:sz w:val="20"/>
+          <w:szCs w:val="20"/>
+        </w:rPr>
+      </w:pPr>
+      <w:r>
+        <w:rPr>
+          <w:rFonts w:ascii="Menlo" w:hAnsi="Menlo" w:cs="Menlo"/>
+          <w:b/>
           <w:sz w:val="20"/>
           <w:szCs w:val="20"/>
         </w:rPr>
@@ -3945,12 +4137,14 @@
         </w:tabs>
         <w:jc w:val="center"/>
         <w:rPr>
-          <w:sz w:val="20"/>
-          <w:szCs w:val="20"/>
-        </w:rPr>
-      </w:pPr>
-      <w:r>
-        <w:rPr>
+          <w:rFonts w:ascii="Menlo" w:hAnsi="Menlo" w:cs="Menlo"/>
+          <w:sz w:val="20"/>
+          <w:szCs w:val="20"/>
+        </w:rPr>
+      </w:pPr>
+      <w:r>
+        <w:rPr>
+          <w:rFonts w:ascii="Menlo" w:hAnsi="Menlo" w:cs="Menlo"/>
           <w:sz w:val="20"/>
           <w:szCs w:val="20"/>
         </w:rPr>
@@ -3965,6 +4159,7 @@
         </w:tabs>
         <w:jc w:val="center"/>
         <w:rPr>
+          <w:rFonts w:ascii="Menlo" w:hAnsi="Menlo" w:cs="Menlo"/>
           <w:sz w:val="20"/>
           <w:szCs w:val="20"/>
         </w:rPr>
@@ -3973,6 +4168,7 @@
         <w:r>
           <w:rPr>
             <w:rStyle w:val="Hyperlink"/>
+            <w:rFonts w:ascii="Menlo" w:hAnsi="Menlo" w:cs="Menlo"/>
             <w:sz w:val="20"/>
             <w:szCs w:val="20"/>
           </w:rPr>
@@ -3988,6 +4184,7 @@
         </w:tabs>
         <w:jc w:val="center"/>
         <w:rPr>
+          <w:rFonts w:ascii="Menlo" w:hAnsi="Menlo" w:cs="Menlo"/>
           <w:sz w:val="20"/>
           <w:szCs w:val="20"/>
         </w:rPr>
@@ -4001,12 +4198,16 @@
         </w:tabs>
         <w:jc w:val="center"/>
         <w:rPr>
-          <w:sz w:val="20"/>
-          <w:szCs w:val="20"/>
-        </w:rPr>
-      </w:pPr>
-      <w:r>
-        <w:rPr>
+          <w:rFonts w:ascii="Menlo" w:hAnsi="Menlo" w:cs="Menlo"/>
+          <w:b/>
+          <w:sz w:val="20"/>
+          <w:szCs w:val="20"/>
+        </w:rPr>
+      </w:pPr>
+      <w:r>
+        <w:rPr>
+          <w:rFonts w:ascii="Menlo" w:hAnsi="Menlo" w:cs="Menlo"/>
+          <w:b/>
           <w:sz w:val="20"/>
           <w:szCs w:val="20"/>
         </w:rPr>
@@ -4021,12 +4222,14 @@
         </w:tabs>
         <w:jc w:val="center"/>
         <w:rPr>
-          <w:sz w:val="20"/>
-          <w:szCs w:val="20"/>
-        </w:rPr>
-      </w:pPr>
-      <w:r>
-        <w:rPr>
+          <w:rFonts w:ascii="Menlo" w:hAnsi="Menlo" w:cs="Menlo"/>
+          <w:sz w:val="20"/>
+          <w:szCs w:val="20"/>
+        </w:rPr>
+      </w:pPr>
+      <w:r>
+        <w:rPr>
+          <w:rFonts w:ascii="Menlo" w:hAnsi="Menlo" w:cs="Menlo"/>
           <w:sz w:val="20"/>
           <w:szCs w:val="20"/>
         </w:rPr>
@@ -4041,6 +4244,7 @@
         </w:tabs>
         <w:jc w:val="center"/>
         <w:rPr>
+          <w:rFonts w:ascii="Menlo" w:hAnsi="Menlo" w:cs="Menlo"/>
           <w:sz w:val="20"/>
           <w:szCs w:val="20"/>
         </w:rPr>
@@ -4053,12 +4257,14 @@
           <w:tab w:val="left" w:pos="1643"/>
         </w:tabs>
         <w:rPr>
-          <w:sz w:val="20"/>
-          <w:szCs w:val="20"/>
-        </w:rPr>
-      </w:pPr>
-      <w:r>
-        <w:rPr>
+          <w:rFonts w:ascii="Menlo" w:hAnsi="Menlo" w:cs="Menlo"/>
+          <w:sz w:val="20"/>
+          <w:szCs w:val="20"/>
+        </w:rPr>
+      </w:pPr>
+      <w:r>
+        <w:rPr>
+          <w:rFonts w:ascii="Menlo" w:hAnsi="Menlo" w:cs="Menlo"/>
           <w:sz w:val="20"/>
           <w:szCs w:val="20"/>
         </w:rPr>
@@ -4066,6 +4272,7 @@
       </w:r>
       <w:r>
         <w:rPr>
+          <w:rFonts w:ascii="Menlo" w:hAnsi="Menlo" w:cs="Menlo"/>
           <w:sz w:val="20"/>
           <w:szCs w:val="20"/>
         </w:rPr>
@@ -4073,6 +4280,7 @@
       </w:r>
       <w:r>
         <w:rPr>
+          <w:rFonts w:ascii="Menlo" w:hAnsi="Menlo" w:cs="Menlo"/>
           <w:sz w:val="20"/>
           <w:szCs w:val="20"/>
         </w:rPr>
@@ -4080,6 +4288,7 @@
       </w:r>
       <w:r>
         <w:rPr>
+          <w:rFonts w:ascii="Menlo" w:hAnsi="Menlo" w:cs="Menlo"/>
           <w:sz w:val="20"/>
           <w:szCs w:val="20"/>
         </w:rPr>
@@ -4094,21 +4303,23 @@
           <w:tab w:val="left" w:pos="1643"/>
         </w:tabs>
         <w:rPr>
-          <w:sz w:val="20"/>
-          <w:szCs w:val="20"/>
-        </w:rPr>
-      </w:pPr>
-      <w:r>
-        <w:rPr>
+          <w:rFonts w:ascii="Menlo" w:hAnsi="Menlo" w:cs="Menlo"/>
+          <w:sz w:val="20"/>
+          <w:szCs w:val="20"/>
+        </w:rPr>
+      </w:pPr>
+      <w:r>
+        <w:rPr>
+          <w:rFonts w:ascii="Menlo" w:hAnsi="Menlo" w:cs="Menlo"/>
           <w:noProof/>
           <w:sz w:val="20"/>
           <w:szCs w:val="20"/>
           <w:lang w:eastAsia="en-GB"/>
         </w:rPr>
         <w:drawing>
-          <wp:inline distT="0" distB="0" distL="0" distR="0" wp14:anchorId="0671692B" wp14:editId="25308559">
-            <wp:extent cx="1874836" cy="1169188"/>
-            <wp:effectExtent l="0" t="0" r="5080" b="0"/>
+          <wp:inline distT="0" distB="0" distL="0" distR="0" wp14:anchorId="0671692B" wp14:editId="25561EB3">
+            <wp:extent cx="2125768" cy="1168400"/>
+            <wp:effectExtent l="0" t="0" r="8255" b="0"/>
             <wp:docPr id="12" name="Picture 12"/>
             <wp:cNvGraphicFramePr>
               <a:graphicFrameLocks xmlns:a="http://schemas.openxmlformats.org/drawingml/2006/main" noChangeAspect="1"/>
@@ -4135,7 +4346,7 @@
                   <pic:spPr>
                     <a:xfrm>
                       <a:off x="0" y="0"/>
-                      <a:ext cx="1903979" cy="1187362"/>
+                      <a:ext cx="2234261" cy="1228032"/>
                     </a:xfrm>
                     <a:prstGeom prst="rect">
                       <a:avLst/>
@@ -4149,22 +4360,24 @@
       </w:r>
       <w:r>
         <w:rPr>
-          <w:sz w:val="20"/>
-          <w:szCs w:val="20"/>
-        </w:rPr>
-        <w:t xml:space="preserve">                         </w:t>
-      </w:r>
-      <w:r>
-        <w:rPr>
+          <w:rFonts w:ascii="Menlo" w:hAnsi="Menlo" w:cs="Menlo"/>
+          <w:sz w:val="20"/>
+          <w:szCs w:val="20"/>
+        </w:rPr>
+        <w:t xml:space="preserve">               </w:t>
+      </w:r>
+      <w:r>
+        <w:rPr>
+          <w:rFonts w:ascii="Menlo" w:hAnsi="Menlo" w:cs="Menlo"/>
           <w:noProof/>
           <w:sz w:val="20"/>
           <w:szCs w:val="20"/>
           <w:lang w:eastAsia="en-GB"/>
         </w:rPr>
         <w:drawing>
-          <wp:inline distT="0" distB="0" distL="0" distR="0" wp14:anchorId="29DB8E10" wp14:editId="4A74ED52">
-            <wp:extent cx="1841947" cy="1108075"/>
-            <wp:effectExtent l="0" t="0" r="12700" b="9525"/>
+          <wp:inline distT="0" distB="0" distL="0" distR="0" wp14:anchorId="39C0D321" wp14:editId="432F2940">
+            <wp:extent cx="2001732" cy="1107806"/>
+            <wp:effectExtent l="0" t="0" r="5080" b="10160"/>
             <wp:docPr id="16" name="Picture 16"/>
             <wp:cNvGraphicFramePr>
               <a:graphicFrameLocks xmlns:a="http://schemas.openxmlformats.org/drawingml/2006/main" noChangeAspect="1"/>
@@ -4191,7 +4404,7 @@
                   <pic:spPr>
                     <a:xfrm>
                       <a:off x="0" y="0"/>
-                      <a:ext cx="1919645" cy="1154816"/>
+                      <a:ext cx="2097045" cy="1160554"/>
                     </a:xfrm>
                     <a:prstGeom prst="rect">
                       <a:avLst/>
@@ -4203,6 +4416,14 @@
           </wp:inline>
         </w:drawing>
       </w:r>
+      <w:r>
+        <w:rPr>
+          <w:rFonts w:ascii="Menlo" w:hAnsi="Menlo" w:cs="Menlo"/>
+          <w:sz w:val="20"/>
+          <w:szCs w:val="20"/>
+        </w:rPr>
+        <w:t xml:space="preserve">   </w:t>
+      </w:r>
     </w:p>
     <w:p>
       <w:pPr>
@@ -4211,6 +4432,7 @@
           <w:tab w:val="left" w:pos="1643"/>
         </w:tabs>
         <w:rPr>
+          <w:rFonts w:ascii="Menlo" w:hAnsi="Menlo" w:cs="Menlo"/>
           <w:sz w:val="20"/>
           <w:szCs w:val="20"/>
         </w:rPr>
@@ -4224,6 +4446,7 @@
         </w:tabs>
         <w:jc w:val="center"/>
         <w:rPr>
+          <w:rFonts w:ascii="Menlo" w:hAnsi="Menlo" w:cs="Menlo"/>
           <w:sz w:val="20"/>
           <w:szCs w:val="20"/>
         </w:rPr>
@@ -4237,6 +4460,7 @@
         </w:tabs>
         <w:jc w:val="center"/>
         <w:rPr>
+          <w:rFonts w:ascii="Menlo" w:hAnsi="Menlo" w:cs="Menlo"/>
           <w:sz w:val="20"/>
           <w:szCs w:val="20"/>
         </w:rPr>
@@ -4250,12 +4474,61 @@
         </w:tabs>
         <w:jc w:val="center"/>
         <w:rPr>
-          <w:sz w:val="20"/>
-          <w:szCs w:val="20"/>
-        </w:rPr>
-      </w:pPr>
-      <w:r>
-        <w:rPr>
+          <w:rFonts w:ascii="Menlo" w:hAnsi="Menlo" w:cs="Menlo"/>
+          <w:b/>
+          <w:sz w:val="20"/>
+          <w:szCs w:val="20"/>
+        </w:rPr>
+      </w:pPr>
+    </w:p>
+    <w:p>
+      <w:pPr>
+        <w:pStyle w:val="ListParagraph"/>
+        <w:tabs>
+          <w:tab w:val="left" w:pos="1643"/>
+        </w:tabs>
+        <w:jc w:val="center"/>
+        <w:rPr>
+          <w:rFonts w:ascii="Menlo" w:hAnsi="Menlo" w:cs="Menlo"/>
+          <w:b/>
+          <w:sz w:val="20"/>
+          <w:szCs w:val="20"/>
+        </w:rPr>
+      </w:pPr>
+    </w:p>
+    <w:p>
+      <w:pPr>
+        <w:pStyle w:val="ListParagraph"/>
+        <w:tabs>
+          <w:tab w:val="left" w:pos="1643"/>
+        </w:tabs>
+        <w:jc w:val="center"/>
+        <w:rPr>
+          <w:rFonts w:ascii="Menlo" w:hAnsi="Menlo" w:cs="Menlo"/>
+          <w:b/>
+          <w:sz w:val="20"/>
+          <w:szCs w:val="20"/>
+        </w:rPr>
+      </w:pPr>
+    </w:p>
+    <w:p>
+      <w:pPr>
+        <w:pStyle w:val="ListParagraph"/>
+        <w:tabs>
+          <w:tab w:val="left" w:pos="1643"/>
+        </w:tabs>
+        <w:jc w:val="center"/>
+        <w:rPr>
+          <w:rFonts w:ascii="Menlo" w:hAnsi="Menlo" w:cs="Menlo"/>
+          <w:b/>
+          <w:sz w:val="20"/>
+          <w:szCs w:val="20"/>
+        </w:rPr>
+      </w:pPr>
+      <w:r>
+        <w:rPr>
+          <w:rFonts w:ascii="Menlo" w:hAnsi="Menlo" w:cs="Menlo"/>
+          <w:b/>
           <w:sz w:val="20"/>
           <w:szCs w:val="20"/>
         </w:rPr>
@@ -4270,12 +4543,14 @@
         </w:tabs>
         <w:jc w:val="center"/>
         <w:rPr>
-          <w:sz w:val="20"/>
-          <w:szCs w:val="20"/>
-        </w:rPr>
-      </w:pPr>
-      <w:r>
-        <w:rPr>
+          <w:rFonts w:ascii="Menlo" w:hAnsi="Menlo" w:cs="Menlo"/>
+          <w:sz w:val="20"/>
+          <w:szCs w:val="20"/>
+        </w:rPr>
+      </w:pPr>
+      <w:r>
+        <w:rPr>
+          <w:rFonts w:ascii="Menlo" w:hAnsi="Menlo" w:cs="Menlo"/>
           <w:sz w:val="20"/>
           <w:szCs w:val="20"/>
         </w:rPr>
@@ -4290,12 +4565,14 @@
         </w:tabs>
         <w:jc w:val="center"/>
         <w:rPr>
-          <w:sz w:val="20"/>
-          <w:szCs w:val="20"/>
-        </w:rPr>
-      </w:pPr>
-      <w:r>
-        <w:rPr>
+          <w:rFonts w:ascii="Menlo" w:hAnsi="Menlo" w:cs="Menlo"/>
+          <w:sz w:val="20"/>
+          <w:szCs w:val="20"/>
+        </w:rPr>
+      </w:pPr>
+      <w:r>
+        <w:rPr>
+          <w:rFonts w:ascii="Menlo" w:hAnsi="Menlo" w:cs="Menlo"/>
           <w:sz w:val="20"/>
           <w:szCs w:val="20"/>
         </w:rPr>
@@ -4310,6 +4587,7 @@
         </w:tabs>
         <w:jc w:val="center"/>
         <w:rPr>
+          <w:rFonts w:ascii="Menlo" w:hAnsi="Menlo" w:cs="Menlo"/>
           <w:sz w:val="20"/>
           <w:szCs w:val="20"/>
         </w:rPr>
@@ -4323,6 +4601,7 @@
         </w:tabs>
         <w:jc w:val="center"/>
         <w:rPr>
+          <w:rFonts w:ascii="Menlo" w:hAnsi="Menlo" w:cs="Menlo"/>
           <w:sz w:val="20"/>
           <w:szCs w:val="20"/>
         </w:rPr>
@@ -4336,17 +4615,29 @@
         </w:tabs>
         <w:jc w:val="center"/>
         <w:rPr>
-          <w:sz w:val="20"/>
-          <w:szCs w:val="20"/>
-        </w:rPr>
-      </w:pPr>
-      <w:r>
-        <w:rPr>
-          <w:sz w:val="20"/>
-          <w:szCs w:val="20"/>
-        </w:rPr>
-        <w:t>Different ways of destructuring</w:t>
-      </w:r>
+          <w:rFonts w:ascii="Menlo" w:hAnsi="Menlo" w:cs="Menlo"/>
+          <w:sz w:val="20"/>
+          <w:szCs w:val="20"/>
+        </w:rPr>
+      </w:pPr>
+      <w:r>
+        <w:rPr>
+          <w:rFonts w:ascii="Menlo" w:hAnsi="Menlo" w:cs="Menlo"/>
+          <w:sz w:val="20"/>
+          <w:szCs w:val="20"/>
+        </w:rPr>
+        <w:t xml:space="preserve">Different ways of </w:t>
+      </w:r>
+      <w:proofErr w:type="spellStart"/>
+      <w:r>
+        <w:rPr>
+          <w:rFonts w:ascii="Menlo" w:hAnsi="Menlo" w:cs="Menlo"/>
+          <w:sz w:val="20"/>
+          <w:szCs w:val="20"/>
+        </w:rPr>
+        <w:t>destructuring</w:t>
+      </w:r>
+      <w:proofErr w:type="spellEnd"/>
     </w:p>
     <w:p>
       <w:pPr>
@@ -4354,13 +4645,29 @@
         <w:tabs>
           <w:tab w:val="left" w:pos="1643"/>
         </w:tabs>
-        <w:rPr>
-          <w:sz w:val="20"/>
-          <w:szCs w:val="20"/>
-        </w:rPr>
-      </w:pPr>
-      <w:r>
-        <w:rPr>
+        <w:jc w:val="center"/>
+        <w:rPr>
+          <w:rFonts w:ascii="Menlo" w:hAnsi="Menlo" w:cs="Menlo"/>
+          <w:sz w:val="20"/>
+          <w:szCs w:val="20"/>
+        </w:rPr>
+      </w:pPr>
+    </w:p>
+    <w:p>
+      <w:pPr>
+        <w:pStyle w:val="ListParagraph"/>
+        <w:tabs>
+          <w:tab w:val="left" w:pos="1643"/>
+        </w:tabs>
+        <w:rPr>
+          <w:rFonts w:ascii="Menlo" w:hAnsi="Menlo" w:cs="Menlo"/>
+          <w:sz w:val="20"/>
+          <w:szCs w:val="20"/>
+        </w:rPr>
+      </w:pPr>
+      <w:r>
+        <w:rPr>
+          <w:rFonts w:ascii="Menlo" w:hAnsi="Menlo" w:cs="Menlo"/>
           <w:sz w:val="20"/>
           <w:szCs w:val="20"/>
         </w:rPr>
@@ -4368,6 +4675,7 @@
       </w:r>
       <w:r>
         <w:rPr>
+          <w:rFonts w:ascii="Menlo" w:hAnsi="Menlo" w:cs="Menlo"/>
           <w:noProof/>
           <w:sz w:val="20"/>
           <w:szCs w:val="20"/>
@@ -4424,13 +4732,15 @@
       </w:r>
       <w:r>
         <w:rPr>
-          <w:sz w:val="20"/>
-          <w:szCs w:val="20"/>
-        </w:rPr>
-        <w:t xml:space="preserve">    </w:t>
-      </w:r>
-      <w:r>
-        <w:rPr>
+          <w:rFonts w:ascii="Menlo" w:hAnsi="Menlo" w:cs="Menlo"/>
+          <w:sz w:val="20"/>
+          <w:szCs w:val="20"/>
+        </w:rPr>
+        <w:t xml:space="preserve">  </w:t>
+      </w:r>
+      <w:r>
+        <w:rPr>
+          <w:rFonts w:ascii="Menlo" w:hAnsi="Menlo" w:cs="Menlo"/>
           <w:noProof/>
           <w:sz w:val="20"/>
           <w:szCs w:val="20"/>
@@ -4487,6 +4797,7 @@
       </w:r>
       <w:r>
         <w:rPr>
+          <w:rFonts w:ascii="Menlo" w:hAnsi="Menlo" w:cs="Menlo"/>
           <w:sz w:val="20"/>
           <w:szCs w:val="20"/>
         </w:rPr>
@@ -4494,15 +4805,16 @@
       </w:r>
       <w:r>
         <w:rPr>
+          <w:rFonts w:ascii="Menlo" w:hAnsi="Menlo" w:cs="Menlo"/>
           <w:noProof/>
           <w:sz w:val="20"/>
           <w:szCs w:val="20"/>
           <w:lang w:eastAsia="en-GB"/>
         </w:rPr>
         <w:drawing>
-          <wp:inline distT="0" distB="0" distL="0" distR="0" wp14:anchorId="65ED851A" wp14:editId="3806C86C">
-            <wp:extent cx="1894241" cy="782245"/>
-            <wp:effectExtent l="0" t="0" r="10795" b="5715"/>
+          <wp:inline distT="0" distB="0" distL="0" distR="0" wp14:anchorId="65ED851A" wp14:editId="78FE914C">
+            <wp:extent cx="1668568" cy="781685"/>
+            <wp:effectExtent l="0" t="0" r="8255" b="5715"/>
             <wp:docPr id="23" name="Picture 23" descr="/Users/kells/Desktop/Screen Shot 2018-09-24 at 08.30.13.png"/>
             <wp:cNvGraphicFramePr>
               <a:graphicFrameLocks xmlns:a="http://schemas.openxmlformats.org/drawingml/2006/main" noChangeAspect="1"/>
@@ -4532,7 +4844,7 @@
                   <pic:spPr bwMode="auto">
                     <a:xfrm>
                       <a:off x="0" y="0"/>
-                      <a:ext cx="1975552" cy="815823"/>
+                      <a:ext cx="1677263" cy="785758"/>
                     </a:xfrm>
                     <a:prstGeom prst="rect">
                       <a:avLst/>
@@ -4550,6 +4862,7 @@
       </w:r>
       <w:r>
         <w:rPr>
+          <w:rFonts w:ascii="Menlo" w:hAnsi="Menlo" w:cs="Menlo"/>
           <w:sz w:val="20"/>
           <w:szCs w:val="20"/>
         </w:rPr>
@@ -4563,6 +4876,7 @@
           <w:tab w:val="left" w:pos="1643"/>
         </w:tabs>
         <w:rPr>
+          <w:rFonts w:ascii="Menlo" w:hAnsi="Menlo" w:cs="Menlo"/>
           <w:sz w:val="20"/>
           <w:szCs w:val="20"/>
         </w:rPr>
@@ -4575,6 +4889,7 @@
           <w:tab w:val="left" w:pos="1643"/>
         </w:tabs>
         <w:rPr>
+          <w:rFonts w:ascii="Menlo" w:hAnsi="Menlo" w:cs="Menlo"/>
           <w:sz w:val="20"/>
           <w:szCs w:val="20"/>
         </w:rPr>
@@ -4587,6 +4902,7 @@
           <w:tab w:val="left" w:pos="1643"/>
         </w:tabs>
         <w:rPr>
+          <w:rFonts w:ascii="Menlo" w:hAnsi="Menlo" w:cs="Menlo"/>
           <w:sz w:val="20"/>
           <w:szCs w:val="20"/>
         </w:rPr>
@@ -4599,12 +4915,14 @@
           <w:tab w:val="left" w:pos="1643"/>
         </w:tabs>
         <w:rPr>
-          <w:sz w:val="20"/>
-          <w:szCs w:val="20"/>
-        </w:rPr>
-      </w:pPr>
-      <w:r>
-        <w:rPr>
+          <w:rFonts w:ascii="Menlo" w:hAnsi="Menlo" w:cs="Menlo"/>
+          <w:sz w:val="20"/>
+          <w:szCs w:val="20"/>
+        </w:rPr>
+      </w:pPr>
+      <w:r>
+        <w:rPr>
+          <w:rFonts w:ascii="Menlo" w:hAnsi="Menlo" w:cs="Menlo"/>
           <w:sz w:val="20"/>
           <w:szCs w:val="20"/>
         </w:rPr>
@@ -4612,14 +4930,15 @@
       </w:r>
       <w:r>
         <w:rPr>
+          <w:rFonts w:ascii="Menlo" w:hAnsi="Menlo" w:cs="Menlo"/>
           <w:noProof/>
           <w:sz w:val="20"/>
           <w:szCs w:val="20"/>
           <w:lang w:eastAsia="en-GB"/>
         </w:rPr>
         <w:drawing>
-          <wp:inline distT="0" distB="0" distL="0" distR="0" wp14:anchorId="10DC509C" wp14:editId="5C3E775B">
-            <wp:extent cx="950894" cy="944245"/>
+          <wp:inline distT="0" distB="0" distL="0" distR="0" wp14:anchorId="10DC509C" wp14:editId="46DDC47E">
+            <wp:extent cx="1587288" cy="943947"/>
             <wp:effectExtent l="0" t="0" r="0" b="0"/>
             <wp:docPr id="24" name="Picture 24" descr="/Users/kells/Desktop/Screen Shot 2018-09-24 at 08.30.40.png"/>
             <wp:cNvGraphicFramePr>
@@ -4650,7 +4969,7 @@
                   <pic:spPr bwMode="auto">
                     <a:xfrm>
                       <a:off x="0" y="0"/>
-                      <a:ext cx="987668" cy="980761"/>
+                      <a:ext cx="1661000" cy="987783"/>
                     </a:xfrm>
                     <a:prstGeom prst="rect">
                       <a:avLst/>
@@ -4674,6 +4993,7 @@
           <w:tab w:val="left" w:pos="1643"/>
         </w:tabs>
         <w:rPr>
+          <w:rFonts w:ascii="Menlo" w:hAnsi="Menlo" w:cs="Menlo"/>
           <w:sz w:val="20"/>
           <w:szCs w:val="20"/>
         </w:rPr>
@@ -4687,12 +5007,16 @@
         </w:tabs>
         <w:jc w:val="center"/>
         <w:rPr>
-          <w:sz w:val="20"/>
-          <w:szCs w:val="20"/>
-        </w:rPr>
-      </w:pPr>
-      <w:r>
-        <w:rPr>
+          <w:rFonts w:ascii="Menlo" w:hAnsi="Menlo" w:cs="Menlo"/>
+          <w:b/>
+          <w:sz w:val="20"/>
+          <w:szCs w:val="20"/>
+        </w:rPr>
+      </w:pPr>
+      <w:r>
+        <w:rPr>
+          <w:rFonts w:ascii="Menlo" w:hAnsi="Menlo" w:cs="Menlo"/>
+          <w:b/>
           <w:sz w:val="20"/>
           <w:szCs w:val="20"/>
         </w:rPr>
@@ -4707,12 +5031,14 @@
         </w:tabs>
         <w:jc w:val="center"/>
         <w:rPr>
-          <w:sz w:val="20"/>
-          <w:szCs w:val="20"/>
-        </w:rPr>
-      </w:pPr>
-      <w:r>
-        <w:rPr>
+          <w:rFonts w:ascii="Menlo" w:hAnsi="Menlo" w:cs="Menlo"/>
+          <w:sz w:val="20"/>
+          <w:szCs w:val="20"/>
+        </w:rPr>
+      </w:pPr>
+      <w:r>
+        <w:rPr>
+          <w:rFonts w:ascii="Menlo" w:hAnsi="Menlo" w:cs="Menlo"/>
           <w:sz w:val="20"/>
           <w:szCs w:val="20"/>
         </w:rPr>
@@ -4727,12 +5053,14 @@
         </w:tabs>
         <w:jc w:val="center"/>
         <w:rPr>
-          <w:sz w:val="20"/>
-          <w:szCs w:val="20"/>
-        </w:rPr>
-      </w:pPr>
-      <w:r>
-        <w:rPr>
+          <w:rFonts w:ascii="Menlo" w:hAnsi="Menlo" w:cs="Menlo"/>
+          <w:sz w:val="20"/>
+          <w:szCs w:val="20"/>
+        </w:rPr>
+      </w:pPr>
+      <w:r>
+        <w:rPr>
+          <w:rFonts w:ascii="Menlo" w:hAnsi="Menlo" w:cs="Menlo"/>
           <w:sz w:val="20"/>
           <w:szCs w:val="20"/>
         </w:rPr>
@@ -4751,12 +5079,14 @@
         </w:tabs>
         <w:jc w:val="center"/>
         <w:rPr>
-          <w:sz w:val="20"/>
-          <w:szCs w:val="20"/>
-        </w:rPr>
-      </w:pPr>
-      <w:r>
-        <w:rPr>
+          <w:rFonts w:ascii="Menlo" w:hAnsi="Menlo" w:cs="Menlo"/>
+          <w:sz w:val="20"/>
+          <w:szCs w:val="20"/>
+        </w:rPr>
+      </w:pPr>
+      <w:r>
+        <w:rPr>
+          <w:rFonts w:ascii="Menlo" w:hAnsi="Menlo" w:cs="Menlo"/>
           <w:sz w:val="20"/>
           <w:szCs w:val="20"/>
         </w:rPr>
@@ -4775,12 +5105,14 @@
         </w:tabs>
         <w:jc w:val="center"/>
         <w:rPr>
-          <w:sz w:val="20"/>
-          <w:szCs w:val="20"/>
-        </w:rPr>
-      </w:pPr>
-      <w:r>
-        <w:rPr>
+          <w:rFonts w:ascii="Menlo" w:hAnsi="Menlo" w:cs="Menlo"/>
+          <w:sz w:val="20"/>
+          <w:szCs w:val="20"/>
+        </w:rPr>
+      </w:pPr>
+      <w:r>
+        <w:rPr>
+          <w:rFonts w:ascii="Menlo" w:hAnsi="Menlo" w:cs="Menlo"/>
           <w:sz w:val="20"/>
           <w:szCs w:val="20"/>
         </w:rPr>
@@ -4794,18 +5126,20 @@
         </w:tabs>
         <w:jc w:val="center"/>
         <w:rPr>
-          <w:sz w:val="20"/>
-          <w:szCs w:val="20"/>
-        </w:rPr>
-      </w:pPr>
-    </w:p>
-    <w:p>
-      <w:pPr>
-        <w:tabs>
-          <w:tab w:val="left" w:pos="1643"/>
-        </w:tabs>
-        <w:jc w:val="center"/>
-        <w:rPr>
+          <w:rFonts w:ascii="Menlo" w:hAnsi="Menlo" w:cs="Menlo"/>
+          <w:sz w:val="20"/>
+          <w:szCs w:val="20"/>
+        </w:rPr>
+      </w:pPr>
+    </w:p>
+    <w:p>
+      <w:pPr>
+        <w:tabs>
+          <w:tab w:val="left" w:pos="1643"/>
+        </w:tabs>
+        <w:jc w:val="center"/>
+        <w:rPr>
+          <w:rFonts w:ascii="Menlo" w:hAnsi="Menlo" w:cs="Menlo"/>
           <w:sz w:val="20"/>
           <w:szCs w:val="20"/>
         </w:rPr>
@@ -4818,12 +5152,14 @@
           <w:tab w:val="left" w:pos="1643"/>
         </w:tabs>
         <w:rPr>
-          <w:sz w:val="20"/>
-          <w:szCs w:val="20"/>
-        </w:rPr>
-      </w:pPr>
-      <w:r>
-        <w:rPr>
+          <w:rFonts w:ascii="Menlo" w:hAnsi="Menlo" w:cs="Menlo"/>
+          <w:sz w:val="20"/>
+          <w:szCs w:val="20"/>
+        </w:rPr>
+      </w:pPr>
+      <w:r>
+        <w:rPr>
+          <w:rFonts w:ascii="Menlo" w:hAnsi="Menlo" w:cs="Menlo"/>
           <w:noProof/>
           <w:sz w:val="20"/>
           <w:szCs w:val="20"/>
@@ -4873,6 +5209,7 @@
       </w:r>
       <w:r>
         <w:rPr>
+          <w:rFonts w:ascii="Menlo" w:hAnsi="Menlo" w:cs="Menlo"/>
           <w:sz w:val="20"/>
           <w:szCs w:val="20"/>
         </w:rPr>
@@ -4880,6 +5217,7 @@
       </w:r>
       <w:r>
         <w:rPr>
+          <w:rFonts w:ascii="Menlo" w:hAnsi="Menlo" w:cs="Menlo"/>
           <w:noProof/>
           <w:sz w:val="20"/>
           <w:szCs w:val="20"/>
@@ -4935,6 +5273,7 @@
           <w:tab w:val="left" w:pos="1643"/>
         </w:tabs>
         <w:rPr>
+          <w:rFonts w:ascii="Menlo" w:hAnsi="Menlo" w:cs="Menlo"/>
           <w:sz w:val="20"/>
           <w:szCs w:val="20"/>
         </w:rPr>
@@ -4948,16 +5287,20 @@
         </w:tabs>
         <w:jc w:val="center"/>
         <w:rPr>
-          <w:sz w:val="20"/>
-          <w:szCs w:val="20"/>
-        </w:rPr>
-      </w:pPr>
-      <w:r>
-        <w:rPr>
-          <w:sz w:val="20"/>
-          <w:szCs w:val="20"/>
-        </w:rPr>
-        <w:t>SECTION 10</w:t>
+          <w:rFonts w:ascii="Menlo" w:hAnsi="Menlo" w:cs="Menlo"/>
+          <w:b/>
+          <w:sz w:val="20"/>
+          <w:szCs w:val="20"/>
+        </w:rPr>
+      </w:pPr>
+      <w:r>
+        <w:rPr>
+          <w:rFonts w:ascii="Menlo" w:hAnsi="Menlo" w:cs="Menlo"/>
+          <w:b/>
+          <w:sz w:val="20"/>
+          <w:szCs w:val="20"/>
+        </w:rPr>
+        <w:t>SECTION 11</w:t>
       </w:r>
     </w:p>
     <w:p>
@@ -4968,12 +5311,14 @@
         </w:tabs>
         <w:jc w:val="center"/>
         <w:rPr>
-          <w:sz w:val="20"/>
-          <w:szCs w:val="20"/>
-        </w:rPr>
-      </w:pPr>
-      <w:r>
-        <w:rPr>
+          <w:rFonts w:ascii="Menlo" w:hAnsi="Menlo" w:cs="Menlo"/>
+          <w:sz w:val="20"/>
+          <w:szCs w:val="20"/>
+        </w:rPr>
+      </w:pPr>
+      <w:r>
+        <w:rPr>
+          <w:rFonts w:ascii="Menlo" w:hAnsi="Menlo" w:cs="Menlo"/>
           <w:sz w:val="20"/>
           <w:szCs w:val="20"/>
         </w:rPr>
@@ -4988,6 +5333,7 @@
         </w:tabs>
         <w:jc w:val="center"/>
         <w:rPr>
+          <w:rFonts w:ascii="Menlo" w:hAnsi="Menlo" w:cs="Menlo"/>
           <w:sz w:val="20"/>
           <w:szCs w:val="20"/>
         </w:rPr>
@@ -5000,12 +5346,14 @@
           <w:tab w:val="left" w:pos="1643"/>
         </w:tabs>
         <w:rPr>
-          <w:sz w:val="20"/>
-          <w:szCs w:val="20"/>
-        </w:rPr>
-      </w:pPr>
-      <w:r>
-        <w:rPr>
+          <w:rFonts w:ascii="Menlo" w:hAnsi="Menlo" w:cs="Menlo"/>
+          <w:sz w:val="20"/>
+          <w:szCs w:val="20"/>
+        </w:rPr>
+      </w:pPr>
+      <w:r>
+        <w:rPr>
+          <w:rFonts w:ascii="Menlo" w:hAnsi="Menlo" w:cs="Menlo"/>
           <w:sz w:val="20"/>
           <w:szCs w:val="20"/>
         </w:rPr>
@@ -5013,6 +5361,7 @@
       </w:r>
       <w:r>
         <w:rPr>
+          <w:rFonts w:ascii="Menlo" w:hAnsi="Menlo" w:cs="Menlo"/>
           <w:sz w:val="20"/>
           <w:szCs w:val="20"/>
         </w:rPr>
@@ -5020,6 +5369,7 @@
       </w:r>
       <w:r>
         <w:rPr>
+          <w:rFonts w:ascii="Menlo" w:hAnsi="Menlo" w:cs="Menlo"/>
           <w:sz w:val="20"/>
           <w:szCs w:val="20"/>
         </w:rPr>
@@ -5027,6 +5377,7 @@
       </w:r>
       <w:r>
         <w:rPr>
+          <w:rFonts w:ascii="Menlo" w:hAnsi="Menlo" w:cs="Menlo"/>
           <w:sz w:val="20"/>
           <w:szCs w:val="20"/>
         </w:rPr>
@@ -5034,6 +5385,7 @@
       </w:r>
       <w:r>
         <w:rPr>
+          <w:rFonts w:ascii="Menlo" w:hAnsi="Menlo" w:cs="Menlo"/>
           <w:sz w:val="20"/>
           <w:szCs w:val="20"/>
         </w:rPr>
@@ -5041,6 +5393,7 @@
       </w:r>
       <w:r>
         <w:rPr>
+          <w:rFonts w:ascii="Menlo" w:hAnsi="Menlo" w:cs="Menlo"/>
           <w:sz w:val="20"/>
           <w:szCs w:val="20"/>
         </w:rPr>
@@ -5048,6 +5401,7 @@
       </w:r>
       <w:r>
         <w:rPr>
+          <w:rFonts w:ascii="Menlo" w:hAnsi="Menlo" w:cs="Menlo"/>
           <w:sz w:val="20"/>
           <w:szCs w:val="20"/>
         </w:rPr>
@@ -5062,12 +5416,14 @@
           <w:tab w:val="left" w:pos="1643"/>
         </w:tabs>
         <w:rPr>
-          <w:sz w:val="20"/>
-          <w:szCs w:val="20"/>
-        </w:rPr>
-      </w:pPr>
-      <w:r>
-        <w:rPr>
+          <w:rFonts w:ascii="Menlo" w:hAnsi="Menlo" w:cs="Menlo"/>
+          <w:sz w:val="20"/>
+          <w:szCs w:val="20"/>
+        </w:rPr>
+      </w:pPr>
+      <w:r>
+        <w:rPr>
+          <w:rFonts w:ascii="Menlo" w:hAnsi="Menlo" w:cs="Menlo"/>
           <w:noProof/>
           <w:sz w:val="20"/>
           <w:szCs w:val="20"/>
@@ -5124,6 +5480,7 @@
       </w:r>
       <w:r>
         <w:rPr>
+          <w:rFonts w:ascii="Menlo" w:hAnsi="Menlo" w:cs="Menlo"/>
           <w:sz w:val="20"/>
           <w:szCs w:val="20"/>
         </w:rPr>
@@ -5131,6 +5488,7 @@
       </w:r>
       <w:r>
         <w:rPr>
+          <w:rFonts w:ascii="Menlo" w:hAnsi="Menlo" w:cs="Menlo"/>
           <w:noProof/>
           <w:sz w:val="20"/>
           <w:szCs w:val="20"/>
@@ -5192,17 +5550,19 @@
           <w:tab w:val="left" w:pos="1643"/>
         </w:tabs>
         <w:rPr>
-          <w:sz w:val="20"/>
-          <w:szCs w:val="20"/>
-        </w:rPr>
-      </w:pPr>
-    </w:p>
-    <w:p>
-      <w:pPr>
-        <w:tabs>
-          <w:tab w:val="left" w:pos="1643"/>
-        </w:tabs>
-        <w:rPr>
+          <w:rFonts w:ascii="Menlo" w:hAnsi="Menlo" w:cs="Menlo"/>
+          <w:sz w:val="20"/>
+          <w:szCs w:val="20"/>
+        </w:rPr>
+      </w:pPr>
+    </w:p>
+    <w:p>
+      <w:pPr>
+        <w:tabs>
+          <w:tab w:val="left" w:pos="1643"/>
+        </w:tabs>
+        <w:rPr>
+          <w:rFonts w:ascii="Menlo" w:hAnsi="Menlo" w:cs="Menlo"/>
           <w:sz w:val="20"/>
           <w:szCs w:val="20"/>
         </w:rPr>
@@ -5216,12 +5576,14 @@
         </w:tabs>
         <w:jc w:val="center"/>
         <w:rPr>
-          <w:sz w:val="20"/>
-          <w:szCs w:val="20"/>
-        </w:rPr>
-      </w:pPr>
-      <w:r>
-        <w:rPr>
+          <w:rFonts w:ascii="Menlo" w:hAnsi="Menlo" w:cs="Menlo"/>
+          <w:sz w:val="20"/>
+          <w:szCs w:val="20"/>
+        </w:rPr>
+      </w:pPr>
+      <w:r>
+        <w:rPr>
+          <w:rFonts w:ascii="Menlo" w:hAnsi="Menlo" w:cs="Menlo"/>
           <w:noProof/>
           <w:sz w:val="20"/>
           <w:szCs w:val="20"/>
@@ -5278,6 +5640,7 @@
       </w:r>
       <w:r>
         <w:rPr>
+          <w:rFonts w:ascii="Menlo" w:hAnsi="Menlo" w:cs="Menlo"/>
           <w:sz w:val="20"/>
           <w:szCs w:val="20"/>
         </w:rPr>
@@ -5285,6 +5648,7 @@
       </w:r>
       <w:r>
         <w:rPr>
+          <w:rFonts w:ascii="Menlo" w:hAnsi="Menlo" w:cs="Menlo"/>
           <w:noProof/>
           <w:sz w:val="20"/>
           <w:szCs w:val="20"/>
@@ -5348,6 +5712,7 @@
         </w:tabs>
         <w:jc w:val="center"/>
         <w:rPr>
+          <w:rFonts w:ascii="Menlo" w:hAnsi="Menlo" w:cs="Menlo"/>
           <w:sz w:val="20"/>
           <w:szCs w:val="20"/>
         </w:rPr>
@@ -5361,12 +5726,14 @@
         </w:tabs>
         <w:jc w:val="center"/>
         <w:rPr>
-          <w:sz w:val="20"/>
-          <w:szCs w:val="20"/>
-        </w:rPr>
-      </w:pPr>
-      <w:r>
-        <w:rPr>
+          <w:rFonts w:ascii="Menlo" w:hAnsi="Menlo" w:cs="Menlo"/>
+          <w:sz w:val="20"/>
+          <w:szCs w:val="20"/>
+        </w:rPr>
+      </w:pPr>
+      <w:r>
+        <w:rPr>
+          <w:rFonts w:ascii="Menlo" w:hAnsi="Menlo" w:cs="Menlo"/>
           <w:noProof/>
           <w:sz w:val="20"/>
           <w:szCs w:val="20"/>
@@ -5430,12 +5797,16 @@
         </w:tabs>
         <w:jc w:val="center"/>
         <w:rPr>
-          <w:sz w:val="20"/>
-          <w:szCs w:val="20"/>
-        </w:rPr>
-      </w:pPr>
-      <w:r>
-        <w:rPr>
+          <w:rFonts w:ascii="Menlo" w:hAnsi="Menlo" w:cs="Menlo"/>
+          <w:b/>
+          <w:sz w:val="20"/>
+          <w:szCs w:val="20"/>
+        </w:rPr>
+      </w:pPr>
+      <w:r>
+        <w:rPr>
+          <w:rFonts w:ascii="Menlo" w:hAnsi="Menlo" w:cs="Menlo"/>
+          <w:b/>
           <w:sz w:val="20"/>
           <w:szCs w:val="20"/>
         </w:rPr>
@@ -5450,6 +5821,7 @@
         </w:tabs>
         <w:jc w:val="center"/>
         <w:rPr>
+          <w:rFonts w:ascii="Menlo" w:hAnsi="Menlo" w:cs="Menlo"/>
           <w:sz w:val="20"/>
           <w:szCs w:val="20"/>
         </w:rPr>
@@ -5463,18 +5835,24 @@
         </w:tabs>
         <w:jc w:val="center"/>
         <w:rPr>
-          <w:sz w:val="20"/>
-          <w:szCs w:val="20"/>
-        </w:rPr>
-      </w:pPr>
-      <w:r>
-        <w:rPr>
+          <w:rFonts w:ascii="Menlo" w:hAnsi="Menlo" w:cs="Menlo"/>
+          <w:b/>
+          <w:sz w:val="20"/>
+          <w:szCs w:val="20"/>
+        </w:rPr>
+      </w:pPr>
+      <w:bookmarkStart w:id="0" w:name="_GoBack"/>
+      <w:r>
+        <w:rPr>
+          <w:rFonts w:ascii="Menlo" w:hAnsi="Menlo" w:cs="Menlo"/>
+          <w:b/>
           <w:sz w:val="20"/>
           <w:szCs w:val="20"/>
         </w:rPr>
         <w:t>Package managers</w:t>
       </w:r>
     </w:p>
+    <w:bookmarkEnd w:id="0"/>
     <w:p>
       <w:pPr>
         <w:widowControl w:val="0"/>
@@ -5497,15 +5875,37 @@
         <w:adjustRightInd w:val="0"/>
         <w:jc w:val="center"/>
         <w:rPr>
-          <w:rFonts w:ascii="Helvetica" w:hAnsi="Helvetica" w:cs="Helvetica"/>
-        </w:rPr>
-      </w:pPr>
-      <w:r>
-        <w:rPr>
-          <w:rFonts w:ascii="Helvetica" w:hAnsi="Helvetica" w:cs="Helvetica"/>
-        </w:rPr>
-        <w:t>install nodejs, it automatically installs npm</w:t>
-      </w:r>
+          <w:rFonts w:ascii="Menlo" w:hAnsi="Menlo" w:cs="Menlo"/>
+        </w:rPr>
+      </w:pPr>
+      <w:r>
+        <w:rPr>
+          <w:rFonts w:ascii="Menlo" w:hAnsi="Menlo" w:cs="Menlo"/>
+        </w:rPr>
+        <w:t xml:space="preserve">install </w:t>
+      </w:r>
+      <w:proofErr w:type="spellStart"/>
+      <w:r>
+        <w:rPr>
+          <w:rFonts w:ascii="Menlo" w:hAnsi="Menlo" w:cs="Menlo"/>
+        </w:rPr>
+        <w:t>nodejs</w:t>
+      </w:r>
+      <w:proofErr w:type="spellEnd"/>
+      <w:r>
+        <w:rPr>
+          <w:rFonts w:ascii="Menlo" w:hAnsi="Menlo" w:cs="Menlo"/>
+        </w:rPr>
+        <w:t xml:space="preserve">, it automatically installs </w:t>
+      </w:r>
+      <w:proofErr w:type="spellStart"/>
+      <w:r>
+        <w:rPr>
+          <w:rFonts w:ascii="Menlo" w:hAnsi="Menlo" w:cs="Menlo"/>
+        </w:rPr>
+        <w:t>npm</w:t>
+      </w:r>
+      <w:proofErr w:type="spellEnd"/>
     </w:p>
     <w:p>
       <w:pPr>
@@ -5529,12 +5929,12 @@
         <w:adjustRightInd w:val="0"/>
         <w:jc w:val="center"/>
         <w:rPr>
-          <w:rFonts w:ascii="Helvetica" w:hAnsi="Helvetica" w:cs="Helvetica"/>
-        </w:rPr>
-      </w:pPr>
-      <w:r>
-        <w:rPr>
-          <w:rFonts w:ascii="Helvetica" w:hAnsi="Helvetica" w:cs="Helvetica"/>
+          <w:rFonts w:ascii="Menlo" w:hAnsi="Menlo" w:cs="Menlo"/>
+        </w:rPr>
+      </w:pPr>
+      <w:r>
+        <w:rPr>
+          <w:rFonts w:ascii="Menlo" w:hAnsi="Menlo" w:cs="Menlo"/>
         </w:rPr>
         <w:t>Brew install yarn</w:t>
       </w:r>
@@ -5561,50 +5961,83 @@
         <w:adjustRightInd w:val="0"/>
         <w:jc w:val="center"/>
         <w:rPr>
-          <w:rFonts w:ascii="Helvetica" w:hAnsi="Helvetica" w:cs="Helvetica"/>
-        </w:rPr>
-      </w:pPr>
-      <w:r>
-        <w:rPr>
-          <w:rFonts w:ascii="Helvetica" w:hAnsi="Helvetica" w:cs="Helvetica"/>
-        </w:rPr>
-        <w:t>Npm install -g grunt-cli</w:t>
-      </w:r>
-    </w:p>
-    <w:p>
-      <w:pPr>
-        <w:tabs>
-          <w:tab w:val="left" w:pos="1643"/>
-        </w:tabs>
-        <w:jc w:val="center"/>
-        <w:rPr>
-          <w:rFonts w:ascii="Helvetica" w:hAnsi="Helvetica" w:cs="Helvetica"/>
-        </w:rPr>
-      </w:pPr>
-      <w:r>
-        <w:rPr>
-          <w:rFonts w:ascii="Helvetica" w:hAnsi="Helvetica" w:cs="Helvetica"/>
-        </w:rPr>
-        <w:t>Npm install -g gulp-cli</w:t>
-      </w:r>
-    </w:p>
-    <w:p>
-      <w:pPr>
-        <w:tabs>
-          <w:tab w:val="left" w:pos="1643"/>
-        </w:tabs>
-        <w:jc w:val="center"/>
-        <w:rPr>
-          <w:sz w:val="20"/>
-          <w:szCs w:val="20"/>
-        </w:rPr>
-      </w:pPr>
-      <w:r>
-        <w:rPr>
-          <w:rFonts w:ascii="Helvetica" w:hAnsi="Helvetica" w:cs="Helvetica"/>
-        </w:rPr>
-        <w:t>Npm install –g webpack</w:t>
-      </w:r>
+          <w:rFonts w:ascii="Menlo" w:hAnsi="Menlo" w:cs="Menlo"/>
+        </w:rPr>
+      </w:pPr>
+      <w:proofErr w:type="spellStart"/>
+      <w:r>
+        <w:rPr>
+          <w:rFonts w:ascii="Menlo" w:hAnsi="Menlo" w:cs="Menlo"/>
+        </w:rPr>
+        <w:t>Npm</w:t>
+      </w:r>
+      <w:proofErr w:type="spellEnd"/>
+      <w:r>
+        <w:rPr>
+          <w:rFonts w:ascii="Menlo" w:hAnsi="Menlo" w:cs="Menlo"/>
+        </w:rPr>
+        <w:t xml:space="preserve"> install -g grunt-cli</w:t>
+      </w:r>
+    </w:p>
+    <w:p>
+      <w:pPr>
+        <w:tabs>
+          <w:tab w:val="left" w:pos="1643"/>
+        </w:tabs>
+        <w:jc w:val="center"/>
+        <w:rPr>
+          <w:rFonts w:ascii="Menlo" w:hAnsi="Menlo" w:cs="Menlo"/>
+        </w:rPr>
+      </w:pPr>
+      <w:proofErr w:type="spellStart"/>
+      <w:r>
+        <w:rPr>
+          <w:rFonts w:ascii="Menlo" w:hAnsi="Menlo" w:cs="Menlo"/>
+        </w:rPr>
+        <w:t>Npm</w:t>
+      </w:r>
+      <w:proofErr w:type="spellEnd"/>
+      <w:r>
+        <w:rPr>
+          <w:rFonts w:ascii="Menlo" w:hAnsi="Menlo" w:cs="Menlo"/>
+        </w:rPr>
+        <w:t xml:space="preserve"> install -g gulp-cli</w:t>
+      </w:r>
+    </w:p>
+    <w:p>
+      <w:pPr>
+        <w:tabs>
+          <w:tab w:val="left" w:pos="1643"/>
+        </w:tabs>
+        <w:jc w:val="center"/>
+        <w:rPr>
+          <w:rFonts w:ascii="Menlo" w:hAnsi="Menlo" w:cs="Menlo"/>
+          <w:sz w:val="20"/>
+          <w:szCs w:val="20"/>
+        </w:rPr>
+      </w:pPr>
+      <w:proofErr w:type="spellStart"/>
+      <w:r>
+        <w:rPr>
+          <w:rFonts w:ascii="Menlo" w:hAnsi="Menlo" w:cs="Menlo"/>
+        </w:rPr>
+        <w:t>Npm</w:t>
+      </w:r>
+      <w:proofErr w:type="spellEnd"/>
+      <w:r>
+        <w:rPr>
+          <w:rFonts w:ascii="Menlo" w:hAnsi="Menlo" w:cs="Menlo"/>
+        </w:rPr>
+        <w:t xml:space="preserve"> install –g </w:t>
+      </w:r>
+      <w:proofErr w:type="spellStart"/>
+      <w:r>
+        <w:rPr>
+          <w:rFonts w:ascii="Menlo" w:hAnsi="Menlo" w:cs="Menlo"/>
+        </w:rPr>
+        <w:t>webpack</w:t>
+      </w:r>
+      <w:proofErr w:type="spellEnd"/>
     </w:p>
     <w:p>
       <w:pPr>
@@ -5628,7 +6061,7 @@
         <w:adjustRightInd w:val="0"/>
         <w:jc w:val="center"/>
         <w:rPr>
-          <w:rFonts w:ascii="Helvetica" w:hAnsi="Helvetica" w:cs="Helvetica"/>
+          <w:rFonts w:ascii="Menlo" w:hAnsi="Menlo" w:cs="Menlo"/>
         </w:rPr>
       </w:pPr>
     </w:p>
@@ -5654,7 +6087,7 @@
         <w:adjustRightInd w:val="0"/>
         <w:jc w:val="center"/>
         <w:rPr>
-          <w:rFonts w:ascii="Helvetica" w:hAnsi="Helvetica" w:cs="Helvetica"/>
+          <w:rFonts w:ascii="Menlo" w:hAnsi="Menlo" w:cs="Menlo"/>
         </w:rPr>
       </w:pPr>
     </w:p>
@@ -5680,13 +6113,13 @@
         <w:adjustRightInd w:val="0"/>
         <w:jc w:val="center"/>
         <w:rPr>
-          <w:rFonts w:ascii="Helvetica" w:hAnsi="Helvetica" w:cs="Helvetica"/>
+          <w:rFonts w:ascii="Menlo" w:hAnsi="Menlo" w:cs="Menlo"/>
           <w:b/>
         </w:rPr>
       </w:pPr>
       <w:r>
         <w:rPr>
-          <w:rFonts w:ascii="Helvetica" w:hAnsi="Helvetica" w:cs="Helvetica"/>
+          <w:rFonts w:ascii="Menlo" w:hAnsi="Menlo" w:cs="Menlo"/>
           <w:b/>
         </w:rPr>
         <w:t>HOW TO USE NPM</w:t>
@@ -5714,12 +6147,12 @@
         <w:adjustRightInd w:val="0"/>
         <w:jc w:val="center"/>
         <w:rPr>
-          <w:rFonts w:ascii="Helvetica" w:hAnsi="Helvetica" w:cs="Helvetica"/>
-        </w:rPr>
-      </w:pPr>
-      <w:r>
-        <w:rPr>
-          <w:rFonts w:ascii="Helvetica" w:hAnsi="Helvetica" w:cs="Helvetica"/>
+          <w:rFonts w:ascii="Menlo" w:hAnsi="Menlo" w:cs="Menlo"/>
+        </w:rPr>
+      </w:pPr>
+      <w:r>
+        <w:rPr>
+          <w:rFonts w:ascii="Menlo" w:hAnsi="Menlo" w:cs="Menlo"/>
         </w:rPr>
         <w:t>Create new project</w:t>
       </w:r>
@@ -5746,15 +6179,17 @@
         <w:adjustRightInd w:val="0"/>
         <w:jc w:val="center"/>
         <w:rPr>
-          <w:rFonts w:ascii="Helvetica" w:hAnsi="Helvetica" w:cs="Helvetica"/>
-        </w:rPr>
-      </w:pPr>
-      <w:r>
-        <w:rPr>
-          <w:rFonts w:ascii="Helvetica" w:hAnsi="Helvetica" w:cs="Helvetica"/>
+          <w:rFonts w:ascii="Menlo" w:hAnsi="Menlo" w:cs="Menlo"/>
+        </w:rPr>
+      </w:pPr>
+      <w:proofErr w:type="spellStart"/>
+      <w:r>
+        <w:rPr>
+          <w:rFonts w:ascii="Menlo" w:hAnsi="Menlo" w:cs="Menlo"/>
         </w:rPr>
         <w:t>Mkdir</w:t>
       </w:r>
+      <w:proofErr w:type="spellEnd"/>
     </w:p>
     <w:p>
       <w:pPr>
@@ -5778,15 +6213,31 @@
         <w:adjustRightInd w:val="0"/>
         <w:jc w:val="center"/>
         <w:rPr>
-          <w:rFonts w:ascii="Helvetica" w:hAnsi="Helvetica" w:cs="Helvetica"/>
-        </w:rPr>
-      </w:pPr>
-      <w:r>
-        <w:rPr>
-          <w:rFonts w:ascii="Helvetica" w:hAnsi="Helvetica" w:cs="Helvetica"/>
-        </w:rPr>
-        <w:t>Npm init</w:t>
-      </w:r>
+          <w:rFonts w:ascii="Menlo" w:hAnsi="Menlo" w:cs="Menlo"/>
+        </w:rPr>
+      </w:pPr>
+      <w:proofErr w:type="spellStart"/>
+      <w:r>
+        <w:rPr>
+          <w:rFonts w:ascii="Menlo" w:hAnsi="Menlo" w:cs="Menlo"/>
+        </w:rPr>
+        <w:t>Npm</w:t>
+      </w:r>
+      <w:proofErr w:type="spellEnd"/>
+      <w:r>
+        <w:rPr>
+          <w:rFonts w:ascii="Menlo" w:hAnsi="Menlo" w:cs="Menlo"/>
+        </w:rPr>
+        <w:t xml:space="preserve"> </w:t>
+      </w:r>
+      <w:proofErr w:type="spellStart"/>
+      <w:r>
+        <w:rPr>
+          <w:rFonts w:ascii="Menlo" w:hAnsi="Menlo" w:cs="Menlo"/>
+        </w:rPr>
+        <w:t>init</w:t>
+      </w:r>
+      <w:proofErr w:type="spellEnd"/>
     </w:p>
     <w:p>
       <w:pPr>
@@ -5810,23 +6261,16 @@
         <w:adjustRightInd w:val="0"/>
         <w:jc w:val="center"/>
         <w:rPr>
-          <w:rFonts w:ascii="Helvetica" w:hAnsi="Helvetica" w:cs="Helvetica"/>
+          <w:rFonts w:ascii="Menlo" w:hAnsi="Menlo" w:cs="Menlo"/>
           <w:b/>
         </w:rPr>
       </w:pPr>
       <w:r>
         <w:rPr>
-          <w:rFonts w:ascii="Helvetica" w:hAnsi="Helvetica" w:cs="Helvetica"/>
+          <w:rFonts w:ascii="Menlo" w:hAnsi="Menlo" w:cs="Menlo"/>
           <w:b/>
         </w:rPr>
-        <w:t>Dependencies</w:t>
-      </w:r>
-      <w:r>
-        <w:rPr>
-          <w:rFonts w:ascii="Helvetica" w:hAnsi="Helvetica" w:cs="Helvetica"/>
-          <w:b/>
-        </w:rPr>
-        <w:t>:</w:t>
+        <w:t>Dependencies:</w:t>
       </w:r>
     </w:p>
     <w:p>
@@ -5851,15 +6295,31 @@
         <w:adjustRightInd w:val="0"/>
         <w:jc w:val="center"/>
         <w:rPr>
-          <w:rFonts w:ascii="Helvetica" w:hAnsi="Helvetica" w:cs="Helvetica"/>
-        </w:rPr>
-      </w:pPr>
-      <w:r>
-        <w:rPr>
-          <w:rFonts w:ascii="Helvetica" w:hAnsi="Helvetica" w:cs="Helvetica"/>
-        </w:rPr>
-        <w:t>Npm install vaca</w:t>
-      </w:r>
+          <w:rFonts w:ascii="Menlo" w:hAnsi="Menlo" w:cs="Menlo"/>
+        </w:rPr>
+      </w:pPr>
+      <w:proofErr w:type="spellStart"/>
+      <w:r>
+        <w:rPr>
+          <w:rFonts w:ascii="Menlo" w:hAnsi="Menlo" w:cs="Menlo"/>
+        </w:rPr>
+        <w:t>Npm</w:t>
+      </w:r>
+      <w:proofErr w:type="spellEnd"/>
+      <w:r>
+        <w:rPr>
+          <w:rFonts w:ascii="Menlo" w:hAnsi="Menlo" w:cs="Menlo"/>
+        </w:rPr>
+        <w:t xml:space="preserve"> install </w:t>
+      </w:r>
+      <w:proofErr w:type="spellStart"/>
+      <w:r>
+        <w:rPr>
+          <w:rFonts w:ascii="Menlo" w:hAnsi="Menlo" w:cs="Menlo"/>
+        </w:rPr>
+        <w:t>vaca</w:t>
+      </w:r>
+      <w:proofErr w:type="spellEnd"/>
     </w:p>
     <w:p>
       <w:pPr>
@@ -5883,7 +6343,7 @@
         <w:adjustRightInd w:val="0"/>
         <w:jc w:val="center"/>
         <w:rPr>
-          <w:rFonts w:ascii="Helvetica" w:hAnsi="Helvetica" w:cs="Helvetica"/>
+          <w:rFonts w:ascii="Menlo" w:hAnsi="Menlo" w:cs="Menlo"/>
         </w:rPr>
       </w:pPr>
     </w:p>
@@ -5909,23 +6369,16 @@
         <w:adjustRightInd w:val="0"/>
         <w:jc w:val="center"/>
         <w:rPr>
-          <w:rFonts w:ascii="Helvetica" w:hAnsi="Helvetica" w:cs="Helvetica"/>
+          <w:rFonts w:ascii="Menlo" w:hAnsi="Menlo" w:cs="Menlo"/>
           <w:b/>
         </w:rPr>
       </w:pPr>
       <w:r>
         <w:rPr>
-          <w:rFonts w:ascii="Helvetica" w:hAnsi="Helvetica" w:cs="Helvetica"/>
+          <w:rFonts w:ascii="Menlo" w:hAnsi="Menlo" w:cs="Menlo"/>
           <w:b/>
         </w:rPr>
-        <w:t xml:space="preserve">HOW TO USE </w:t>
-      </w:r>
-      <w:r>
-        <w:rPr>
-          <w:rFonts w:ascii="Helvetica" w:hAnsi="Helvetica" w:cs="Helvetica"/>
-          <w:b/>
-        </w:rPr>
-        <w:t>YARN</w:t>
+        <w:t>HOW TO USE YARN</w:t>
       </w:r>
     </w:p>
     <w:p>
@@ -5950,13 +6403,13 @@
         <w:adjustRightInd w:val="0"/>
         <w:jc w:val="center"/>
         <w:rPr>
-          <w:rFonts w:ascii="Helvetica" w:hAnsi="Helvetica" w:cs="Helvetica"/>
+          <w:rFonts w:ascii="Menlo" w:hAnsi="Menlo" w:cs="Menlo"/>
           <w:i/>
         </w:rPr>
       </w:pPr>
       <w:r>
         <w:rPr>
-          <w:rFonts w:ascii="Helvetica" w:hAnsi="Helvetica" w:cs="Helvetica"/>
+          <w:rFonts w:ascii="Menlo" w:hAnsi="Menlo" w:cs="Menlo"/>
           <w:i/>
         </w:rPr>
         <w:t>Create new project</w:t>
@@ -5984,15 +6437,17 @@
         <w:adjustRightInd w:val="0"/>
         <w:jc w:val="center"/>
         <w:rPr>
-          <w:rFonts w:ascii="Helvetica" w:hAnsi="Helvetica" w:cs="Helvetica"/>
-        </w:rPr>
-      </w:pPr>
-      <w:r>
-        <w:rPr>
-          <w:rFonts w:ascii="Helvetica" w:hAnsi="Helvetica" w:cs="Helvetica"/>
+          <w:rFonts w:ascii="Menlo" w:hAnsi="Menlo" w:cs="Menlo"/>
+        </w:rPr>
+      </w:pPr>
+      <w:proofErr w:type="spellStart"/>
+      <w:r>
+        <w:rPr>
+          <w:rFonts w:ascii="Menlo" w:hAnsi="Menlo" w:cs="Menlo"/>
         </w:rPr>
         <w:t>Mkdir</w:t>
       </w:r>
+      <w:proofErr w:type="spellEnd"/>
     </w:p>
     <w:p>
       <w:pPr>
@@ -6016,21 +6471,23 @@
         <w:adjustRightInd w:val="0"/>
         <w:jc w:val="center"/>
         <w:rPr>
-          <w:rFonts w:ascii="Helvetica" w:hAnsi="Helvetica" w:cs="Helvetica"/>
-        </w:rPr>
-      </w:pPr>
-      <w:r>
-        <w:rPr>
-          <w:rFonts w:ascii="Helvetica" w:hAnsi="Helvetica" w:cs="Helvetica"/>
-        </w:rPr>
-        <w:t>yarn</w:t>
-      </w:r>
-      <w:r>
-        <w:rPr>
-          <w:rFonts w:ascii="Helvetica" w:hAnsi="Helvetica" w:cs="Helvetica"/>
-        </w:rPr>
-        <w:t xml:space="preserve"> init</w:t>
-      </w:r>
+          <w:rFonts w:ascii="Menlo" w:hAnsi="Menlo" w:cs="Menlo"/>
+        </w:rPr>
+      </w:pPr>
+      <w:r>
+        <w:rPr>
+          <w:rFonts w:ascii="Menlo" w:hAnsi="Menlo" w:cs="Menlo"/>
+        </w:rPr>
+        <w:t xml:space="preserve">yarn </w:t>
+      </w:r>
+      <w:proofErr w:type="spellStart"/>
+      <w:r>
+        <w:rPr>
+          <w:rFonts w:ascii="Menlo" w:hAnsi="Menlo" w:cs="Menlo"/>
+        </w:rPr>
+        <w:t>init</w:t>
+      </w:r>
+      <w:proofErr w:type="spellEnd"/>
     </w:p>
     <w:p>
       <w:pPr>
@@ -6054,23 +6511,16 @@
         <w:adjustRightInd w:val="0"/>
         <w:jc w:val="center"/>
         <w:rPr>
-          <w:rFonts w:ascii="Helvetica" w:hAnsi="Helvetica" w:cs="Helvetica"/>
+          <w:rFonts w:ascii="Menlo" w:hAnsi="Menlo" w:cs="Menlo"/>
           <w:b/>
         </w:rPr>
       </w:pPr>
       <w:r>
         <w:rPr>
-          <w:rFonts w:ascii="Helvetica" w:hAnsi="Helvetica" w:cs="Helvetica"/>
+          <w:rFonts w:ascii="Menlo" w:hAnsi="Menlo" w:cs="Menlo"/>
           <w:b/>
         </w:rPr>
-        <w:t>Dependencies</w:t>
-      </w:r>
-      <w:r>
-        <w:rPr>
-          <w:rFonts w:ascii="Helvetica" w:hAnsi="Helvetica" w:cs="Helvetica"/>
-          <w:b/>
-        </w:rPr>
-        <w:t>:</w:t>
+        <w:t>Dependencies:</w:t>
       </w:r>
     </w:p>
     <w:p>
@@ -6095,27 +6545,23 @@
         <w:adjustRightInd w:val="0"/>
         <w:jc w:val="center"/>
         <w:rPr>
-          <w:rFonts w:ascii="Helvetica" w:hAnsi="Helvetica" w:cs="Helvetica"/>
-        </w:rPr>
-      </w:pPr>
-      <w:r>
-        <w:rPr>
-          <w:rFonts w:ascii="Helvetica" w:hAnsi="Helvetica" w:cs="Helvetica"/>
-        </w:rPr>
-        <w:t>yarn</w:t>
-      </w:r>
-      <w:r>
-        <w:rPr>
-          <w:rFonts w:ascii="Helvetica" w:hAnsi="Helvetica" w:cs="Helvetica"/>
-        </w:rPr>
-        <w:t xml:space="preserve"> </w:t>
-      </w:r>
-      <w:r>
-        <w:rPr>
-          <w:rFonts w:ascii="Helvetica" w:hAnsi="Helvetica" w:cs="Helvetica"/>
-        </w:rPr>
-        <w:t>add dogefy</w:t>
-      </w:r>
+          <w:rFonts w:ascii="Menlo" w:hAnsi="Menlo" w:cs="Menlo"/>
+        </w:rPr>
+      </w:pPr>
+      <w:r>
+        <w:rPr>
+          <w:rFonts w:ascii="Menlo" w:hAnsi="Menlo" w:cs="Menlo"/>
+        </w:rPr>
+        <w:t xml:space="preserve">yarn add </w:t>
+      </w:r>
+      <w:proofErr w:type="spellStart"/>
+      <w:r>
+        <w:rPr>
+          <w:rFonts w:ascii="Menlo" w:hAnsi="Menlo" w:cs="Menlo"/>
+        </w:rPr>
+        <w:t>dogefy</w:t>
+      </w:r>
+      <w:proofErr w:type="spellEnd"/>
     </w:p>
     <w:p>
       <w:pPr>
@@ -6139,7 +6585,7 @@
         <w:adjustRightInd w:val="0"/>
         <w:jc w:val="center"/>
         <w:rPr>
-          <w:rFonts w:ascii="Helvetica" w:hAnsi="Helvetica" w:cs="Helvetica"/>
+          <w:rFonts w:ascii="Menlo" w:hAnsi="Menlo" w:cs="Menlo"/>
         </w:rPr>
       </w:pPr>
     </w:p>
@@ -6165,7 +6611,7 @@
         <w:adjustRightInd w:val="0"/>
         <w:jc w:val="center"/>
         <w:rPr>
-          <w:rFonts w:ascii="Helvetica" w:hAnsi="Helvetica" w:cs="Helvetica"/>
+          <w:rFonts w:ascii="Menlo" w:hAnsi="Menlo" w:cs="Menlo"/>
         </w:rPr>
       </w:pPr>
     </w:p>
@@ -6191,13 +6637,13 @@
         <w:adjustRightInd w:val="0"/>
         <w:jc w:val="center"/>
         <w:rPr>
-          <w:rFonts w:ascii="Helvetica" w:hAnsi="Helvetica" w:cs="Helvetica"/>
+          <w:rFonts w:ascii="Menlo" w:hAnsi="Menlo" w:cs="Menlo"/>
           <w:b/>
         </w:rPr>
       </w:pPr>
       <w:r>
         <w:rPr>
-          <w:rFonts w:ascii="Helvetica" w:hAnsi="Helvetica" w:cs="Helvetica"/>
+          <w:rFonts w:ascii="Menlo" w:hAnsi="Menlo" w:cs="Menlo"/>
           <w:b/>
         </w:rPr>
         <w:t>GRUNT</w:t>
@@ -6225,14 +6671,14 @@
         <w:adjustRightInd w:val="0"/>
         <w:jc w:val="center"/>
         <w:rPr>
-          <w:rFonts w:ascii="Helvetica" w:hAnsi="Helvetica" w:cs="Helvetica"/>
-        </w:rPr>
-      </w:pPr>
-      <w:r>
-        <w:rPr>
-          <w:rFonts w:ascii="Helvetica" w:hAnsi="Helvetica" w:cs="Helvetica"/>
-        </w:rPr>
-        <w:t>Grunt is a task runner</w:t>
+          <w:rFonts w:ascii="Menlo" w:hAnsi="Menlo" w:cs="Menlo"/>
+        </w:rPr>
+      </w:pPr>
+      <w:r>
+        <w:rPr>
+          <w:rFonts w:ascii="Menlo" w:hAnsi="Menlo" w:cs="Menlo"/>
+        </w:rPr>
+        <w:t>Grunt is a task manager, it manages your tasks and executes them for you</w:t>
       </w:r>
     </w:p>
     <w:p>
@@ -6257,13 +6703,13 @@
         <w:adjustRightInd w:val="0"/>
         <w:jc w:val="center"/>
         <w:rPr>
-          <w:rFonts w:ascii="Helvetica" w:hAnsi="Helvetica" w:cs="Helvetica"/>
+          <w:rFonts w:ascii="Menlo" w:hAnsi="Menlo" w:cs="Menlo"/>
           <w:i/>
         </w:rPr>
       </w:pPr>
       <w:r>
         <w:rPr>
-          <w:rFonts w:ascii="Helvetica" w:hAnsi="Helvetica" w:cs="Helvetica"/>
+          <w:rFonts w:ascii="Menlo" w:hAnsi="Menlo" w:cs="Menlo"/>
           <w:i/>
         </w:rPr>
         <w:t>Create new project</w:t>
@@ -6291,15 +6737,17 @@
         <w:adjustRightInd w:val="0"/>
         <w:jc w:val="center"/>
         <w:rPr>
-          <w:rFonts w:ascii="Helvetica" w:hAnsi="Helvetica" w:cs="Helvetica"/>
-        </w:rPr>
-      </w:pPr>
-      <w:r>
-        <w:rPr>
-          <w:rFonts w:ascii="Helvetica" w:hAnsi="Helvetica" w:cs="Helvetica"/>
+          <w:rFonts w:ascii="Menlo" w:hAnsi="Menlo" w:cs="Menlo"/>
+        </w:rPr>
+      </w:pPr>
+      <w:proofErr w:type="spellStart"/>
+      <w:r>
+        <w:rPr>
+          <w:rFonts w:ascii="Menlo" w:hAnsi="Menlo" w:cs="Menlo"/>
         </w:rPr>
         <w:t>Mkdir</w:t>
       </w:r>
+      <w:proofErr w:type="spellEnd"/>
     </w:p>
     <w:p>
       <w:pPr>
@@ -6323,21 +6771,31 @@
         <w:adjustRightInd w:val="0"/>
         <w:jc w:val="center"/>
         <w:rPr>
-          <w:rFonts w:ascii="Helvetica" w:hAnsi="Helvetica" w:cs="Helvetica"/>
-        </w:rPr>
-      </w:pPr>
-      <w:r>
-        <w:rPr>
-          <w:rFonts w:ascii="Helvetica" w:hAnsi="Helvetica" w:cs="Helvetica"/>
+          <w:rFonts w:ascii="Menlo" w:hAnsi="Menlo" w:cs="Menlo"/>
+        </w:rPr>
+      </w:pPr>
+      <w:proofErr w:type="spellStart"/>
+      <w:r>
+        <w:rPr>
+          <w:rFonts w:ascii="Menlo" w:hAnsi="Menlo" w:cs="Menlo"/>
         </w:rPr>
         <w:t>npm</w:t>
       </w:r>
-      <w:r>
-        <w:rPr>
-          <w:rFonts w:ascii="Helvetica" w:hAnsi="Helvetica" w:cs="Helvetica"/>
-        </w:rPr>
-        <w:t xml:space="preserve"> init</w:t>
-      </w:r>
+      <w:proofErr w:type="spellEnd"/>
+      <w:r>
+        <w:rPr>
+          <w:rFonts w:ascii="Menlo" w:hAnsi="Menlo" w:cs="Menlo"/>
+        </w:rPr>
+        <w:t xml:space="preserve"> </w:t>
+      </w:r>
+      <w:proofErr w:type="spellStart"/>
+      <w:r>
+        <w:rPr>
+          <w:rFonts w:ascii="Menlo" w:hAnsi="Menlo" w:cs="Menlo"/>
+        </w:rPr>
+        <w:t>init</w:t>
+      </w:r>
+      <w:proofErr w:type="spellEnd"/>
     </w:p>
     <w:p>
       <w:pPr>
@@ -6361,14 +6819,22 @@
         <w:adjustRightInd w:val="0"/>
         <w:jc w:val="center"/>
         <w:rPr>
-          <w:rFonts w:ascii="Helvetica" w:hAnsi="Helvetica" w:cs="Helvetica"/>
-        </w:rPr>
-      </w:pPr>
-      <w:r>
-        <w:rPr>
-          <w:rFonts w:ascii="Helvetica" w:hAnsi="Helvetica" w:cs="Helvetica"/>
-        </w:rPr>
-        <w:t>npm install grunt</w:t>
+          <w:rFonts w:ascii="Menlo" w:hAnsi="Menlo" w:cs="Menlo"/>
+        </w:rPr>
+      </w:pPr>
+      <w:proofErr w:type="spellStart"/>
+      <w:r>
+        <w:rPr>
+          <w:rFonts w:ascii="Menlo" w:hAnsi="Menlo" w:cs="Menlo"/>
+        </w:rPr>
+        <w:t>npm</w:t>
+      </w:r>
+      <w:proofErr w:type="spellEnd"/>
+      <w:r>
+        <w:rPr>
+          <w:rFonts w:ascii="Menlo" w:hAnsi="Menlo" w:cs="Menlo"/>
+        </w:rPr>
+        <w:t xml:space="preserve"> install grunt</w:t>
       </w:r>
     </w:p>
     <w:p>
@@ -6393,12 +6859,12 @@
         <w:adjustRightInd w:val="0"/>
         <w:jc w:val="center"/>
         <w:rPr>
-          <w:rFonts w:ascii="Helvetica" w:hAnsi="Helvetica" w:cs="Helvetica"/>
-        </w:rPr>
-      </w:pPr>
-      <w:r>
-        <w:rPr>
-          <w:rFonts w:ascii="Helvetica" w:hAnsi="Helvetica" w:cs="Helvetica"/>
+          <w:rFonts w:ascii="Menlo" w:hAnsi="Menlo" w:cs="Menlo"/>
+        </w:rPr>
+      </w:pPr>
+      <w:r>
+        <w:rPr>
+          <w:rFonts w:ascii="Menlo" w:hAnsi="Menlo" w:cs="Menlo"/>
         </w:rPr>
         <w:t>create Gruntfile.js</w:t>
       </w:r>
@@ -6425,26 +6891,14 @@
         <w:adjustRightInd w:val="0"/>
         <w:jc w:val="center"/>
         <w:rPr>
-          <w:rFonts w:ascii="Helvetica" w:hAnsi="Helvetica" w:cs="Helvetica"/>
-        </w:rPr>
-      </w:pPr>
-      <w:r>
-        <w:rPr>
-          <w:rFonts w:ascii="Helvetica" w:hAnsi="Helvetica" w:cs="Helvetica"/>
-        </w:rPr>
-        <w:t xml:space="preserve">add default task to </w:t>
-      </w:r>
-      <w:r>
-        <w:rPr>
-          <w:rFonts w:ascii="Helvetica" w:hAnsi="Helvetica" w:cs="Helvetica"/>
-        </w:rPr>
-        <w:t>gruntfile</w:t>
-      </w:r>
-      <w:r>
-        <w:rPr>
-          <w:rFonts w:ascii="Helvetica" w:hAnsi="Helvetica" w:cs="Helvetica"/>
-        </w:rPr>
-        <w:t>.js</w:t>
+          <w:rFonts w:ascii="Menlo" w:hAnsi="Menlo" w:cs="Menlo"/>
+        </w:rPr>
+      </w:pPr>
+      <w:r>
+        <w:rPr>
+          <w:rFonts w:ascii="Menlo" w:hAnsi="Menlo" w:cs="Menlo"/>
+        </w:rPr>
+        <w:t>add default task to gruntfile.js</w:t>
       </w:r>
     </w:p>
     <w:p>
@@ -6469,12 +6923,12 @@
         <w:adjustRightInd w:val="0"/>
         <w:jc w:val="center"/>
         <w:rPr>
-          <w:rFonts w:ascii="Helvetica" w:hAnsi="Helvetica" w:cs="Helvetica"/>
-        </w:rPr>
-      </w:pPr>
-      <w:r>
-        <w:rPr>
-          <w:rFonts w:ascii="Helvetica" w:hAnsi="Helvetica" w:cs="Helvetica"/>
+          <w:rFonts w:ascii="Menlo" w:hAnsi="Menlo" w:cs="Menlo"/>
+        </w:rPr>
+      </w:pPr>
+      <w:r>
+        <w:rPr>
+          <w:rFonts w:ascii="Menlo" w:hAnsi="Menlo" w:cs="Menlo"/>
         </w:rPr>
         <w:t>run grunt</w:t>
       </w:r>
@@ -6501,7 +6955,7 @@
         <w:adjustRightInd w:val="0"/>
         <w:jc w:val="center"/>
         <w:rPr>
-          <w:rFonts w:ascii="Helvetica" w:hAnsi="Helvetica" w:cs="Helvetica"/>
+          <w:rFonts w:ascii="Menlo" w:hAnsi="Menlo" w:cs="Menlo"/>
         </w:rPr>
       </w:pPr>
     </w:p>
@@ -6527,23 +6981,16 @@
         <w:adjustRightInd w:val="0"/>
         <w:jc w:val="center"/>
         <w:rPr>
-          <w:rFonts w:ascii="Helvetica" w:hAnsi="Helvetica" w:cs="Helvetica"/>
+          <w:rFonts w:ascii="Menlo" w:hAnsi="Menlo" w:cs="Menlo"/>
           <w:b/>
         </w:rPr>
       </w:pPr>
       <w:r>
         <w:rPr>
-          <w:rFonts w:ascii="Helvetica" w:hAnsi="Helvetica" w:cs="Helvetica"/>
+          <w:rFonts w:ascii="Menlo" w:hAnsi="Menlo" w:cs="Menlo"/>
           <w:b/>
         </w:rPr>
-        <w:t>Dependencies</w:t>
-      </w:r>
-      <w:r>
-        <w:rPr>
-          <w:rFonts w:ascii="Helvetica" w:hAnsi="Helvetica" w:cs="Helvetica"/>
-          <w:b/>
-        </w:rPr>
-        <w:t>:</w:t>
+        <w:t>Dependencies:</w:t>
       </w:r>
     </w:p>
     <w:p>
@@ -6574,6 +7021,7 @@
           <w:szCs w:val="22"/>
         </w:rPr>
       </w:pPr>
+      <w:proofErr w:type="spellStart"/>
       <w:r>
         <w:rPr>
           <w:rFonts w:ascii="Menlo" w:hAnsi="Menlo" w:cs="Menlo"/>
@@ -6581,8 +7029,69 @@
           <w:sz w:val="22"/>
           <w:szCs w:val="22"/>
         </w:rPr>
-        <w:t>npm install grunt-contrib-watch grunt-contrib-uglify</w:t>
-      </w:r>
+        <w:t>npm</w:t>
+      </w:r>
+      <w:proofErr w:type="spellEnd"/>
+      <w:r>
+        <w:rPr>
+          <w:rFonts w:ascii="Menlo" w:hAnsi="Menlo" w:cs="Menlo"/>
+          <w:color w:val="000000"/>
+          <w:sz w:val="22"/>
+          <w:szCs w:val="22"/>
+        </w:rPr>
+        <w:t xml:space="preserve"> install grunt-</w:t>
+      </w:r>
+      <w:proofErr w:type="spellStart"/>
+      <w:r>
+        <w:rPr>
+          <w:rFonts w:ascii="Menlo" w:hAnsi="Menlo" w:cs="Menlo"/>
+          <w:color w:val="000000"/>
+          <w:sz w:val="22"/>
+          <w:szCs w:val="22"/>
+        </w:rPr>
+        <w:t>contrib</w:t>
+      </w:r>
+      <w:proofErr w:type="spellEnd"/>
+      <w:r>
+        <w:rPr>
+          <w:rFonts w:ascii="Menlo" w:hAnsi="Menlo" w:cs="Menlo"/>
+          <w:color w:val="000000"/>
+          <w:sz w:val="22"/>
+          <w:szCs w:val="22"/>
+        </w:rPr>
+        <w:t>-watch grunt-</w:t>
+      </w:r>
+      <w:proofErr w:type="spellStart"/>
+      <w:r>
+        <w:rPr>
+          <w:rFonts w:ascii="Menlo" w:hAnsi="Menlo" w:cs="Menlo"/>
+          <w:color w:val="000000"/>
+          <w:sz w:val="22"/>
+          <w:szCs w:val="22"/>
+        </w:rPr>
+        <w:t>contrib</w:t>
+      </w:r>
+      <w:proofErr w:type="spellEnd"/>
+      <w:r>
+        <w:rPr>
+          <w:rFonts w:ascii="Menlo" w:hAnsi="Menlo" w:cs="Menlo"/>
+          <w:color w:val="000000"/>
+          <w:sz w:val="22"/>
+          <w:szCs w:val="22"/>
+        </w:rPr>
+        <w:t>-</w:t>
+      </w:r>
+      <w:proofErr w:type="spellStart"/>
+      <w:r>
+        <w:rPr>
+          <w:rFonts w:ascii="Menlo" w:hAnsi="Menlo" w:cs="Menlo"/>
+          <w:color w:val="000000"/>
+          <w:sz w:val="22"/>
+          <w:szCs w:val="22"/>
+        </w:rPr>
+        <w:t>uglify</w:t>
+      </w:r>
+      <w:proofErr w:type="spellEnd"/>
     </w:p>
     <w:p>
       <w:pPr>
@@ -6606,12 +7115,12 @@
         <w:adjustRightInd w:val="0"/>
         <w:jc w:val="center"/>
         <w:rPr>
-          <w:rFonts w:ascii="Helvetica" w:hAnsi="Helvetica" w:cs="Helvetica"/>
-        </w:rPr>
-      </w:pPr>
-      <w:r>
-        <w:rPr>
-          <w:rFonts w:ascii="Helvetica" w:hAnsi="Helvetica" w:cs="Helvetica"/>
+          <w:rFonts w:ascii="Menlo" w:hAnsi="Menlo" w:cs="Menlo"/>
+        </w:rPr>
+      </w:pPr>
+      <w:r>
+        <w:rPr>
+          <w:rFonts w:ascii="Menlo" w:hAnsi="Menlo" w:cs="Menlo"/>
         </w:rPr>
         <w:t xml:space="preserve"> </w:t>
       </w:r>
@@ -6638,16 +7147,66 @@
         <w:adjustRightInd w:val="0"/>
         <w:jc w:val="center"/>
         <w:rPr>
-          <w:rFonts w:ascii="Helvetica" w:hAnsi="Helvetica" w:cs="Helvetica"/>
+          <w:rFonts w:ascii="Menlo" w:hAnsi="Menlo" w:cs="Menlo"/>
           <w:b/>
         </w:rPr>
       </w:pPr>
       <w:r>
         <w:rPr>
-          <w:rFonts w:ascii="Helvetica" w:hAnsi="Helvetica" w:cs="Helvetica"/>
+          <w:rFonts w:ascii="Menlo" w:hAnsi="Menlo" w:cs="Menlo"/>
           <w:b/>
         </w:rPr>
         <w:t>GULP</w:t>
+      </w:r>
+    </w:p>
+    <w:p>
+      <w:pPr>
+        <w:pStyle w:val="transcript--underline-cue---govl"/>
+        <w:shd w:val="clear" w:color="auto" w:fill="FFFFFF"/>
+        <w:spacing w:before="0" w:beforeAutospacing="0" w:after="158" w:afterAutospacing="0"/>
+        <w:jc w:val="center"/>
+        <w:rPr>
+          <w:rFonts w:ascii="Menlo" w:hAnsi="Menlo" w:cs="Menlo"/>
+          <w:color w:val="29303B"/>
+          <w:sz w:val="23"/>
+          <w:szCs w:val="23"/>
+        </w:rPr>
+      </w:pPr>
+      <w:r>
+        <w:rPr>
+          <w:rFonts w:ascii="Menlo" w:hAnsi="Menlo" w:cs="Menlo"/>
+          <w:color w:val="29303B"/>
+          <w:sz w:val="23"/>
+          <w:szCs w:val="23"/>
+        </w:rPr>
+        <w:t>Gulp is a streami</w:t>
+      </w:r>
+      <w:r>
+        <w:rPr>
+          <w:rFonts w:ascii="Menlo" w:hAnsi="Menlo" w:cs="Menlo"/>
+          <w:color w:val="29303B"/>
+          <w:sz w:val="23"/>
+          <w:szCs w:val="23"/>
+        </w:rPr>
+        <w:t>ng build system similar to grunt</w:t>
+      </w:r>
+      <w:r>
+        <w:rPr>
+          <w:rFonts w:ascii="Menlo" w:hAnsi="Menlo" w:cs="Menlo"/>
+          <w:color w:val="29303B"/>
+          <w:sz w:val="23"/>
+          <w:szCs w:val="23"/>
+        </w:rPr>
+        <w:t xml:space="preserve"> and it handles auto</w:t>
+      </w:r>
+      <w:r>
+        <w:rPr>
+          <w:rFonts w:ascii="Menlo" w:hAnsi="Menlo" w:cs="Menlo"/>
+          <w:color w:val="29303B"/>
+          <w:sz w:val="23"/>
+          <w:szCs w:val="23"/>
+        </w:rPr>
+        <w:t>mation for JavaScript</w:t>
       </w:r>
     </w:p>
     <w:p>
@@ -6672,20 +7231,16 @@
         <w:adjustRightInd w:val="0"/>
         <w:jc w:val="center"/>
         <w:rPr>
-          <w:rFonts w:ascii="Helvetica" w:hAnsi="Helvetica" w:cs="Helvetica"/>
-        </w:rPr>
-      </w:pPr>
-      <w:r>
-        <w:rPr>
-          <w:rFonts w:ascii="Helvetica" w:hAnsi="Helvetica" w:cs="Helvetica"/>
-        </w:rPr>
-        <w:t>GULP</w:t>
-      </w:r>
-      <w:r>
-        <w:rPr>
-          <w:rFonts w:ascii="Helvetica" w:hAnsi="Helvetica" w:cs="Helvetica"/>
-        </w:rPr>
-        <w:t xml:space="preserve"> is a task runner</w:t>
+          <w:rFonts w:ascii="Menlo" w:hAnsi="Menlo" w:cs="Menlo"/>
+          <w:i/>
+        </w:rPr>
+      </w:pPr>
+      <w:r>
+        <w:rPr>
+          <w:rFonts w:ascii="Menlo" w:hAnsi="Menlo" w:cs="Menlo"/>
+          <w:i/>
+        </w:rPr>
+        <w:t>Create new project</w:t>
       </w:r>
     </w:p>
     <w:p>
@@ -6710,17 +7265,17 @@
         <w:adjustRightInd w:val="0"/>
         <w:jc w:val="center"/>
         <w:rPr>
-          <w:rFonts w:ascii="Helvetica" w:hAnsi="Helvetica" w:cs="Helvetica"/>
-          <w:i/>
-        </w:rPr>
-      </w:pPr>
-      <w:r>
-        <w:rPr>
-          <w:rFonts w:ascii="Helvetica" w:hAnsi="Helvetica" w:cs="Helvetica"/>
-          <w:i/>
-        </w:rPr>
-        <w:t>Create new project</w:t>
-      </w:r>
+          <w:rFonts w:ascii="Menlo" w:hAnsi="Menlo" w:cs="Menlo"/>
+        </w:rPr>
+      </w:pPr>
+      <w:proofErr w:type="spellStart"/>
+      <w:r>
+        <w:rPr>
+          <w:rFonts w:ascii="Menlo" w:hAnsi="Menlo" w:cs="Menlo"/>
+        </w:rPr>
+        <w:t>Mkdir</w:t>
+      </w:r>
+      <w:proofErr w:type="spellEnd"/>
     </w:p>
     <w:p>
       <w:pPr>
@@ -6744,15 +7299,31 @@
         <w:adjustRightInd w:val="0"/>
         <w:jc w:val="center"/>
         <w:rPr>
-          <w:rFonts w:ascii="Helvetica" w:hAnsi="Helvetica" w:cs="Helvetica"/>
-        </w:rPr>
-      </w:pPr>
-      <w:r>
-        <w:rPr>
-          <w:rFonts w:ascii="Helvetica" w:hAnsi="Helvetica" w:cs="Helvetica"/>
-        </w:rPr>
-        <w:t>Mkdir</w:t>
-      </w:r>
+          <w:rFonts w:ascii="Menlo" w:hAnsi="Menlo" w:cs="Menlo"/>
+        </w:rPr>
+      </w:pPr>
+      <w:proofErr w:type="spellStart"/>
+      <w:r>
+        <w:rPr>
+          <w:rFonts w:ascii="Menlo" w:hAnsi="Menlo" w:cs="Menlo"/>
+        </w:rPr>
+        <w:t>npm</w:t>
+      </w:r>
+      <w:proofErr w:type="spellEnd"/>
+      <w:r>
+        <w:rPr>
+          <w:rFonts w:ascii="Menlo" w:hAnsi="Menlo" w:cs="Menlo"/>
+        </w:rPr>
+        <w:t xml:space="preserve"> </w:t>
+      </w:r>
+      <w:proofErr w:type="spellStart"/>
+      <w:r>
+        <w:rPr>
+          <w:rFonts w:ascii="Menlo" w:hAnsi="Menlo" w:cs="Menlo"/>
+        </w:rPr>
+        <w:t>init</w:t>
+      </w:r>
+      <w:proofErr w:type="spellEnd"/>
     </w:p>
     <w:p>
       <w:pPr>
@@ -6776,14 +7347,22 @@
         <w:adjustRightInd w:val="0"/>
         <w:jc w:val="center"/>
         <w:rPr>
-          <w:rFonts w:ascii="Helvetica" w:hAnsi="Helvetica" w:cs="Helvetica"/>
-        </w:rPr>
-      </w:pPr>
-      <w:r>
-        <w:rPr>
-          <w:rFonts w:ascii="Helvetica" w:hAnsi="Helvetica" w:cs="Helvetica"/>
-        </w:rPr>
-        <w:t>npm init</w:t>
+          <w:rFonts w:ascii="Menlo" w:hAnsi="Menlo" w:cs="Menlo"/>
+        </w:rPr>
+      </w:pPr>
+      <w:proofErr w:type="spellStart"/>
+      <w:r>
+        <w:rPr>
+          <w:rFonts w:ascii="Menlo" w:hAnsi="Menlo" w:cs="Menlo"/>
+        </w:rPr>
+        <w:t>npm</w:t>
+      </w:r>
+      <w:proofErr w:type="spellEnd"/>
+      <w:r>
+        <w:rPr>
+          <w:rFonts w:ascii="Menlo" w:hAnsi="Menlo" w:cs="Menlo"/>
+        </w:rPr>
+        <w:t xml:space="preserve"> install gulp</w:t>
       </w:r>
     </w:p>
     <w:p>
@@ -6808,20 +7387,14 @@
         <w:adjustRightInd w:val="0"/>
         <w:jc w:val="center"/>
         <w:rPr>
-          <w:rFonts w:ascii="Helvetica" w:hAnsi="Helvetica" w:cs="Helvetica"/>
-        </w:rPr>
-      </w:pPr>
-      <w:r>
-        <w:rPr>
-          <w:rFonts w:ascii="Helvetica" w:hAnsi="Helvetica" w:cs="Helvetica"/>
-        </w:rPr>
-        <w:t xml:space="preserve">npm install </w:t>
-      </w:r>
-      <w:r>
-        <w:rPr>
-          <w:rFonts w:ascii="Helvetica" w:hAnsi="Helvetica" w:cs="Helvetica"/>
-        </w:rPr>
-        <w:t>gulp</w:t>
+          <w:rFonts w:ascii="Menlo" w:hAnsi="Menlo" w:cs="Menlo"/>
+        </w:rPr>
+      </w:pPr>
+      <w:r>
+        <w:rPr>
+          <w:rFonts w:ascii="Menlo" w:hAnsi="Menlo" w:cs="Menlo"/>
+        </w:rPr>
+        <w:t>create gulpfile.js</w:t>
       </w:r>
     </w:p>
     <w:p>
@@ -6846,26 +7419,14 @@
         <w:adjustRightInd w:val="0"/>
         <w:jc w:val="center"/>
         <w:rPr>
-          <w:rFonts w:ascii="Helvetica" w:hAnsi="Helvetica" w:cs="Helvetica"/>
-        </w:rPr>
-      </w:pPr>
-      <w:r>
-        <w:rPr>
-          <w:rFonts w:ascii="Helvetica" w:hAnsi="Helvetica" w:cs="Helvetica"/>
-        </w:rPr>
-        <w:t xml:space="preserve">create </w:t>
-      </w:r>
-      <w:r>
-        <w:rPr>
-          <w:rFonts w:ascii="Helvetica" w:hAnsi="Helvetica" w:cs="Helvetica"/>
-        </w:rPr>
-        <w:t>gulpfile</w:t>
-      </w:r>
-      <w:r>
-        <w:rPr>
-          <w:rFonts w:ascii="Helvetica" w:hAnsi="Helvetica" w:cs="Helvetica"/>
-        </w:rPr>
-        <w:t>.js</w:t>
+          <w:rFonts w:ascii="Menlo" w:hAnsi="Menlo" w:cs="Menlo"/>
+        </w:rPr>
+      </w:pPr>
+      <w:r>
+        <w:rPr>
+          <w:rFonts w:ascii="Menlo" w:hAnsi="Menlo" w:cs="Menlo"/>
+        </w:rPr>
+        <w:t>add default task to gulpfile.js</w:t>
       </w:r>
     </w:p>
     <w:p>
@@ -6890,14 +7451,14 @@
         <w:adjustRightInd w:val="0"/>
         <w:jc w:val="center"/>
         <w:rPr>
-          <w:rFonts w:ascii="Helvetica" w:hAnsi="Helvetica" w:cs="Helvetica"/>
-        </w:rPr>
-      </w:pPr>
-      <w:r>
-        <w:rPr>
-          <w:rFonts w:ascii="Helvetica" w:hAnsi="Helvetica" w:cs="Helvetica"/>
-        </w:rPr>
-        <w:t>add default task to gulpfile.js</w:t>
+          <w:rFonts w:ascii="Menlo" w:hAnsi="Menlo" w:cs="Menlo"/>
+        </w:rPr>
+      </w:pPr>
+      <w:r>
+        <w:rPr>
+          <w:rFonts w:ascii="Menlo" w:hAnsi="Menlo" w:cs="Menlo"/>
+        </w:rPr>
+        <w:t>run gulp</w:t>
       </w:r>
     </w:p>
     <w:p>
@@ -6922,14 +7483,16 @@
         <w:adjustRightInd w:val="0"/>
         <w:jc w:val="center"/>
         <w:rPr>
-          <w:rFonts w:ascii="Helvetica" w:hAnsi="Helvetica" w:cs="Helvetica"/>
-        </w:rPr>
-      </w:pPr>
-      <w:r>
-        <w:rPr>
-          <w:rFonts w:ascii="Helvetica" w:hAnsi="Helvetica" w:cs="Helvetica"/>
-        </w:rPr>
-        <w:t>run gulp</w:t>
+          <w:rFonts w:ascii="Menlo" w:hAnsi="Menlo" w:cs="Menlo"/>
+          <w:b/>
+        </w:rPr>
+      </w:pPr>
+      <w:r>
+        <w:rPr>
+          <w:rFonts w:ascii="Menlo" w:hAnsi="Menlo" w:cs="Menlo"/>
+          <w:b/>
+        </w:rPr>
+        <w:t>Dependencies:</w:t>
       </w:r>
     </w:p>
     <w:p>
@@ -6954,23 +7517,14 @@
         <w:adjustRightInd w:val="0"/>
         <w:jc w:val="center"/>
         <w:rPr>
-          <w:rFonts w:ascii="Helvetica" w:hAnsi="Helvetica" w:cs="Helvetica"/>
-          <w:b/>
-        </w:rPr>
-      </w:pPr>
-      <w:r>
-        <w:rPr>
-          <w:rFonts w:ascii="Helvetica" w:hAnsi="Helvetica" w:cs="Helvetica"/>
-          <w:b/>
-        </w:rPr>
-        <w:t>Dependencies</w:t>
-      </w:r>
-      <w:r>
-        <w:rPr>
-          <w:rFonts w:ascii="Helvetica" w:hAnsi="Helvetica" w:cs="Helvetica"/>
-          <w:b/>
-        </w:rPr>
-        <w:t>:</w:t>
+          <w:rFonts w:ascii="Menlo" w:hAnsi="Menlo" w:cs="Menlo"/>
+        </w:rPr>
+      </w:pPr>
+      <w:r>
+        <w:rPr>
+          <w:rFonts w:ascii="Menlo" w:hAnsi="Menlo" w:cs="Menlo"/>
+        </w:rPr>
+        <w:t>for the portfolio site</w:t>
       </w:r>
     </w:p>
     <w:p>
@@ -6995,14 +7549,31 @@
         <w:adjustRightInd w:val="0"/>
         <w:jc w:val="center"/>
         <w:rPr>
-          <w:rFonts w:ascii="Helvetica" w:hAnsi="Helvetica" w:cs="Helvetica"/>
-        </w:rPr>
-      </w:pPr>
-      <w:r>
-        <w:rPr>
-          <w:rFonts w:ascii="Helvetica" w:hAnsi="Helvetica" w:cs="Helvetica"/>
-        </w:rPr>
-        <w:t>for the portfolio site</w:t>
+          <w:rFonts w:ascii="Menlo" w:hAnsi="Menlo" w:cs="Menlo"/>
+          <w:color w:val="000000"/>
+          <w:sz w:val="22"/>
+          <w:szCs w:val="22"/>
+        </w:rPr>
+      </w:pPr>
+      <w:proofErr w:type="spellStart"/>
+      <w:r>
+        <w:rPr>
+          <w:rFonts w:ascii="Menlo" w:hAnsi="Menlo" w:cs="Menlo"/>
+          <w:color w:val="000000"/>
+          <w:sz w:val="22"/>
+          <w:szCs w:val="22"/>
+        </w:rPr>
+        <w:t>npm</w:t>
+      </w:r>
+      <w:proofErr w:type="spellEnd"/>
+      <w:r>
+        <w:rPr>
+          <w:rFonts w:ascii="Menlo" w:hAnsi="Menlo" w:cs="Menlo"/>
+          <w:color w:val="000000"/>
+          <w:sz w:val="22"/>
+          <w:szCs w:val="22"/>
+        </w:rPr>
+        <w:t xml:space="preserve"> install handlebars gulp-compile-handlebars gulp-rename</w:t>
       </w:r>
     </w:p>
     <w:p>
@@ -7040,7 +7611,34 @@
           <w:sz w:val="22"/>
           <w:szCs w:val="22"/>
         </w:rPr>
-        <w:t>npm install handlebars gulp-compile-handlebars gulp-rename</w:t>
+        <w:t>the</w:t>
+      </w:r>
+      <w:r>
+        <w:rPr>
+          <w:rFonts w:ascii="Menlo" w:hAnsi="Menlo" w:cs="Menlo"/>
+          <w:color w:val="000000"/>
+          <w:sz w:val="22"/>
+          <w:szCs w:val="22"/>
+        </w:rPr>
+        <w:t xml:space="preserve"> </w:t>
+      </w:r>
+      <w:r>
+        <w:rPr>
+          <w:rFonts w:ascii="Menlo" w:hAnsi="Menlo" w:cs="Menlo"/>
+          <w:color w:val="000000"/>
+          <w:sz w:val="22"/>
+          <w:szCs w:val="22"/>
+        </w:rPr>
+        <w:t xml:space="preserve">partials </w:t>
+      </w:r>
+      <w:r>
+        <w:rPr>
+          <w:rFonts w:ascii="Menlo" w:hAnsi="Menlo" w:cs="Menlo"/>
+          <w:color w:val="000000"/>
+          <w:sz w:val="22"/>
+          <w:szCs w:val="22"/>
+        </w:rPr>
+        <w:t>folder</w:t>
       </w:r>
     </w:p>
     <w:p>
@@ -7078,8 +7676,9 @@
           <w:sz w:val="22"/>
           <w:szCs w:val="22"/>
         </w:rPr>
-        <w:t>the</w:t>
-      </w:r>
+        <w:t xml:space="preserve">are pieces of our larger handlebar templates in </w:t>
+      </w:r>
+      <w:proofErr w:type="spellStart"/>
       <w:r>
         <w:rPr>
           <w:rFonts w:ascii="Menlo" w:hAnsi="Menlo" w:cs="Menlo"/>
@@ -7087,26 +7686,9 @@
           <w:sz w:val="22"/>
           <w:szCs w:val="22"/>
         </w:rPr>
-        <w:t xml:space="preserve"> </w:t>
-      </w:r>
-      <w:r>
-        <w:rPr>
-          <w:rFonts w:ascii="Menlo" w:hAnsi="Menlo" w:cs="Menlo"/>
-          <w:color w:val="000000"/>
-          <w:sz w:val="22"/>
-          <w:szCs w:val="22"/>
-        </w:rPr>
-        <w:t xml:space="preserve">partials </w:t>
-      </w:r>
-      <w:r>
-        <w:rPr>
-          <w:rFonts w:ascii="Menlo" w:hAnsi="Menlo" w:cs="Menlo"/>
-          <w:color w:val="000000"/>
-          <w:sz w:val="22"/>
-          <w:szCs w:val="22"/>
-        </w:rPr>
-        <w:t>folder</w:t>
-      </w:r>
+        <w:t>index.hbs</w:t>
+      </w:r>
+      <w:proofErr w:type="spellEnd"/>
     </w:p>
     <w:p>
       <w:pPr>
@@ -7143,7 +7725,47 @@
           <w:sz w:val="22"/>
           <w:szCs w:val="22"/>
         </w:rPr>
-        <w:t>are pieces of our larger handlebar templates in index.hbs</w:t>
+        <w:t xml:space="preserve">the </w:t>
+      </w:r>
+      <w:proofErr w:type="spellStart"/>
+      <w:r>
+        <w:rPr>
+          <w:rFonts w:ascii="Menlo" w:hAnsi="Menlo" w:cs="Menlo"/>
+          <w:color w:val="000000"/>
+          <w:sz w:val="22"/>
+          <w:szCs w:val="22"/>
+        </w:rPr>
+        <w:t>hbs</w:t>
+      </w:r>
+      <w:proofErr w:type="spellEnd"/>
+      <w:r>
+        <w:rPr>
+          <w:rFonts w:ascii="Menlo" w:hAnsi="Menlo" w:cs="Menlo"/>
+          <w:color w:val="000000"/>
+          <w:sz w:val="22"/>
+          <w:szCs w:val="22"/>
+        </w:rPr>
+        <w:t xml:space="preserve"> files are files that provide </w:t>
+      </w:r>
+      <w:proofErr w:type="spellStart"/>
+      <w:r>
+        <w:rPr>
+          <w:rFonts w:ascii="Menlo" w:hAnsi="Menlo" w:cs="Menlo"/>
+          <w:color w:val="000000"/>
+          <w:sz w:val="22"/>
+          <w:szCs w:val="22"/>
+        </w:rPr>
+        <w:t>templating</w:t>
+      </w:r>
+      <w:proofErr w:type="spellEnd"/>
+      <w:r>
+        <w:rPr>
+          <w:rFonts w:ascii="Menlo" w:hAnsi="Menlo" w:cs="Menlo"/>
+          <w:color w:val="000000"/>
+          <w:sz w:val="22"/>
+          <w:szCs w:val="22"/>
+        </w:rPr>
+        <w:t xml:space="preserve"> options for more complex sites in HTML formats.</w:t>
       </w:r>
     </w:p>
     <w:p>
@@ -7181,7 +7803,27 @@
           <w:sz w:val="22"/>
           <w:szCs w:val="22"/>
         </w:rPr>
-        <w:t>the hbs files are files that provide templating options for more complex sites in HTML formats.</w:t>
+        <w:t xml:space="preserve">All of the tags in the </w:t>
+      </w:r>
+      <w:proofErr w:type="spellStart"/>
+      <w:r>
+        <w:rPr>
+          <w:rFonts w:ascii="Menlo" w:hAnsi="Menlo" w:cs="Menlo"/>
+          <w:color w:val="000000"/>
+          <w:sz w:val="22"/>
+          <w:szCs w:val="22"/>
+        </w:rPr>
+        <w:t>index.hbs</w:t>
+      </w:r>
+      <w:proofErr w:type="spellEnd"/>
+      <w:r>
+        <w:rPr>
+          <w:rFonts w:ascii="Menlo" w:hAnsi="Menlo" w:cs="Menlo"/>
+          <w:color w:val="000000"/>
+          <w:sz w:val="22"/>
+          <w:szCs w:val="22"/>
+        </w:rPr>
+        <w:t xml:space="preserve"> file are defined in the partials folder</w:t>
       </w:r>
     </w:p>
     <w:p>
@@ -7219,10 +7861,37 @@
           <w:sz w:val="22"/>
           <w:szCs w:val="22"/>
         </w:rPr>
-        <w:t>All of the tags in the index.hbs file are defined in the partials folder</w:t>
-      </w:r>
-      <w:bookmarkStart w:id="0" w:name="_GoBack"/>
-      <w:bookmarkEnd w:id="0"/>
+        <w:t xml:space="preserve">A task is created which </w:t>
+      </w:r>
+      <w:r>
+        <w:rPr>
+          <w:rFonts w:ascii="Menlo" w:hAnsi="Menlo" w:cs="Menlo"/>
+          <w:color w:val="000000"/>
+          <w:sz w:val="22"/>
+          <w:szCs w:val="22"/>
+        </w:rPr>
+        <w:t xml:space="preserve">compiles the </w:t>
+      </w:r>
+      <w:proofErr w:type="spellStart"/>
+      <w:r>
+        <w:rPr>
+          <w:rFonts w:ascii="Menlo" w:hAnsi="Menlo" w:cs="Menlo"/>
+          <w:color w:val="000000"/>
+          <w:sz w:val="22"/>
+          <w:szCs w:val="22"/>
+        </w:rPr>
+        <w:t>index.hbs</w:t>
+      </w:r>
+      <w:proofErr w:type="spellEnd"/>
+      <w:r>
+        <w:rPr>
+          <w:rFonts w:ascii="Menlo" w:hAnsi="Menlo" w:cs="Menlo"/>
+          <w:color w:val="000000"/>
+          <w:sz w:val="22"/>
+          <w:szCs w:val="22"/>
+        </w:rPr>
+        <w:t xml:space="preserve"> into a index.html file. </w:t>
+      </w:r>
     </w:p>
     <w:p>
       <w:pPr>
@@ -7246,9 +7915,21 @@
         <w:adjustRightInd w:val="0"/>
         <w:jc w:val="center"/>
         <w:rPr>
-          <w:rFonts w:ascii="Helvetica" w:hAnsi="Helvetica" w:cs="Helvetica"/>
-        </w:rPr>
-      </w:pPr>
+          <w:rFonts w:ascii="Menlo" w:hAnsi="Menlo" w:cs="Menlo"/>
+          <w:color w:val="000000"/>
+          <w:sz w:val="22"/>
+          <w:szCs w:val="22"/>
+        </w:rPr>
+      </w:pPr>
+      <w:r>
+        <w:rPr>
+          <w:rFonts w:ascii="Menlo" w:hAnsi="Menlo" w:cs="Menlo"/>
+          <w:color w:val="000000"/>
+          <w:sz w:val="22"/>
+          <w:szCs w:val="22"/>
+        </w:rPr>
+        <w:t>The task is named html.</w:t>
+      </w:r>
     </w:p>
     <w:p>
       <w:pPr>
@@ -7272,9 +7953,21 @@
         <w:adjustRightInd w:val="0"/>
         <w:jc w:val="center"/>
         <w:rPr>
-          <w:rFonts w:ascii="Helvetica" w:hAnsi="Helvetica" w:cs="Helvetica"/>
-        </w:rPr>
-      </w:pPr>
+          <w:rFonts w:ascii="Menlo" w:hAnsi="Menlo" w:cs="Menlo"/>
+          <w:color w:val="000000"/>
+          <w:sz w:val="22"/>
+          <w:szCs w:val="22"/>
+        </w:rPr>
+      </w:pPr>
+      <w:r>
+        <w:rPr>
+          <w:rFonts w:ascii="Menlo" w:hAnsi="Menlo" w:cs="Menlo"/>
+          <w:color w:val="000000"/>
+          <w:sz w:val="22"/>
+          <w:szCs w:val="22"/>
+        </w:rPr>
+        <w:t>Run gulp html</w:t>
+      </w:r>
     </w:p>
     <w:p>
       <w:pPr>
@@ -7298,7 +7991,10 @@
         <w:adjustRightInd w:val="0"/>
         <w:jc w:val="center"/>
         <w:rPr>
-          <w:rFonts w:ascii="Helvetica" w:hAnsi="Helvetica" w:cs="Helvetica"/>
+          <w:rFonts w:ascii="Menlo" w:hAnsi="Menlo" w:cs="Menlo"/>
+          <w:color w:val="000000"/>
+          <w:sz w:val="22"/>
+          <w:szCs w:val="22"/>
         </w:rPr>
       </w:pPr>
     </w:p>
@@ -7324,7 +8020,10 @@
         <w:adjustRightInd w:val="0"/>
         <w:jc w:val="center"/>
         <w:rPr>
-          <w:rFonts w:ascii="Helvetica" w:hAnsi="Helvetica" w:cs="Helvetica"/>
+          <w:rFonts w:ascii="Menlo" w:hAnsi="Menlo" w:cs="Menlo"/>
+          <w:color w:val="000000"/>
+          <w:sz w:val="22"/>
+          <w:szCs w:val="22"/>
         </w:rPr>
       </w:pPr>
     </w:p>
@@ -7350,6 +8049,567 @@
         <w:adjustRightInd w:val="0"/>
         <w:jc w:val="center"/>
         <w:rPr>
+          <w:rFonts w:ascii="Menlo" w:hAnsi="Menlo" w:cs="Menlo"/>
+          <w:b/>
+          <w:color w:val="000000"/>
+          <w:sz w:val="22"/>
+          <w:szCs w:val="22"/>
+        </w:rPr>
+      </w:pPr>
+      <w:r>
+        <w:rPr>
+          <w:rFonts w:ascii="Menlo" w:hAnsi="Menlo" w:cs="Menlo"/>
+          <w:b/>
+          <w:color w:val="000000"/>
+          <w:sz w:val="22"/>
+          <w:szCs w:val="22"/>
+        </w:rPr>
+        <w:t>VOCABULARY</w:t>
+      </w:r>
+    </w:p>
+    <w:p>
+      <w:pPr>
+        <w:widowControl w:val="0"/>
+        <w:tabs>
+          <w:tab w:val="left" w:pos="560"/>
+          <w:tab w:val="left" w:pos="1120"/>
+          <w:tab w:val="left" w:pos="1680"/>
+          <w:tab w:val="left" w:pos="2240"/>
+          <w:tab w:val="left" w:pos="2800"/>
+          <w:tab w:val="left" w:pos="3360"/>
+          <w:tab w:val="left" w:pos="3920"/>
+          <w:tab w:val="left" w:pos="4480"/>
+          <w:tab w:val="left" w:pos="5040"/>
+          <w:tab w:val="left" w:pos="5600"/>
+          <w:tab w:val="left" w:pos="6160"/>
+          <w:tab w:val="left" w:pos="6720"/>
+        </w:tabs>
+        <w:autoSpaceDE w:val="0"/>
+        <w:autoSpaceDN w:val="0"/>
+        <w:adjustRightInd w:val="0"/>
+        <w:jc w:val="center"/>
+        <w:rPr>
+          <w:rFonts w:ascii="Menlo" w:hAnsi="Menlo" w:cs="Menlo"/>
+          <w:b/>
+          <w:color w:val="000000"/>
+          <w:sz w:val="22"/>
+          <w:szCs w:val="22"/>
+        </w:rPr>
+      </w:pPr>
+    </w:p>
+    <w:p>
+      <w:pPr>
+        <w:widowControl w:val="0"/>
+        <w:tabs>
+          <w:tab w:val="left" w:pos="560"/>
+          <w:tab w:val="left" w:pos="1120"/>
+          <w:tab w:val="left" w:pos="1680"/>
+          <w:tab w:val="left" w:pos="2240"/>
+          <w:tab w:val="left" w:pos="2800"/>
+          <w:tab w:val="left" w:pos="3360"/>
+          <w:tab w:val="left" w:pos="3920"/>
+          <w:tab w:val="left" w:pos="4480"/>
+          <w:tab w:val="left" w:pos="5040"/>
+          <w:tab w:val="left" w:pos="5600"/>
+          <w:tab w:val="left" w:pos="6160"/>
+          <w:tab w:val="left" w:pos="6720"/>
+        </w:tabs>
+        <w:autoSpaceDE w:val="0"/>
+        <w:autoSpaceDN w:val="0"/>
+        <w:adjustRightInd w:val="0"/>
+        <w:jc w:val="center"/>
+        <w:rPr>
+          <w:rFonts w:ascii="Menlo" w:hAnsi="Menlo" w:cs="Menlo"/>
+          <w:b/>
+          <w:color w:val="000000"/>
+          <w:sz w:val="22"/>
+          <w:szCs w:val="22"/>
+        </w:rPr>
+      </w:pPr>
+      <w:r>
+        <w:rPr>
+          <w:rFonts w:ascii="Menlo" w:hAnsi="Menlo" w:cs="Menlo"/>
+          <w:b/>
+          <w:color w:val="000000"/>
+          <w:sz w:val="22"/>
+          <w:szCs w:val="22"/>
+        </w:rPr>
+        <w:t>1.Project</w:t>
+      </w:r>
+    </w:p>
+    <w:p>
+      <w:pPr>
+        <w:pStyle w:val="transcript--underline-cue---govl"/>
+        <w:shd w:val="clear" w:color="auto" w:fill="FFFFFF"/>
+        <w:spacing w:before="0" w:beforeAutospacing="0" w:after="0" w:afterAutospacing="0"/>
+        <w:rPr>
+          <w:rFonts w:ascii="Menlo" w:hAnsi="Menlo" w:cs="Menlo"/>
+          <w:color w:val="29303B"/>
+          <w:sz w:val="23"/>
+          <w:szCs w:val="23"/>
+        </w:rPr>
+      </w:pPr>
+      <w:r>
+        <w:rPr>
+          <w:rStyle w:val="transcript--highlight-cue--2ae2b"/>
+          <w:rFonts w:ascii="Menlo" w:hAnsi="Menlo" w:cs="Menlo"/>
+          <w:color w:val="29303B"/>
+          <w:sz w:val="23"/>
+          <w:szCs w:val="23"/>
+          <w:shd w:val="clear" w:color="auto" w:fill="E6F2F5"/>
+        </w:rPr>
+        <w:t>First vocabulary project is the code base you're working with whether it be an application a framework</w:t>
+      </w:r>
+      <w:r>
+        <w:rPr>
+          <w:rFonts w:ascii="Menlo" w:hAnsi="Menlo" w:cs="Menlo"/>
+          <w:color w:val="29303B"/>
+          <w:sz w:val="23"/>
+          <w:szCs w:val="23"/>
+        </w:rPr>
+        <w:t xml:space="preserve"> </w:t>
+      </w:r>
+      <w:r>
+        <w:rPr>
+          <w:rFonts w:ascii="Menlo" w:hAnsi="Menlo" w:cs="Menlo"/>
+          <w:color w:val="29303B"/>
+          <w:sz w:val="23"/>
+          <w:szCs w:val="23"/>
+        </w:rPr>
+        <w:t>a plug in or a library.</w:t>
+      </w:r>
+    </w:p>
+    <w:p>
+      <w:pPr>
+        <w:pStyle w:val="transcript--underline-cue---govl"/>
+        <w:shd w:val="clear" w:color="auto" w:fill="FFFFFF"/>
+        <w:spacing w:before="0" w:beforeAutospacing="0" w:after="0" w:afterAutospacing="0"/>
+        <w:rPr>
+          <w:rFonts w:ascii="Menlo" w:hAnsi="Menlo" w:cs="Menlo"/>
+          <w:color w:val="29303B"/>
+          <w:sz w:val="23"/>
+          <w:szCs w:val="23"/>
+        </w:rPr>
+      </w:pPr>
+    </w:p>
+    <w:p>
+      <w:pPr>
+        <w:pStyle w:val="transcript--underline-cue---govl"/>
+        <w:shd w:val="clear" w:color="auto" w:fill="FFFFFF"/>
+        <w:spacing w:before="0" w:beforeAutospacing="0" w:after="158" w:afterAutospacing="0"/>
+        <w:jc w:val="center"/>
+        <w:rPr>
+          <w:rFonts w:ascii="Menlo" w:hAnsi="Menlo" w:cs="Menlo"/>
+          <w:color w:val="29303B"/>
+          <w:sz w:val="23"/>
+          <w:szCs w:val="23"/>
+        </w:rPr>
+      </w:pPr>
+      <w:r>
+        <w:rPr>
+          <w:rFonts w:ascii="Menlo" w:hAnsi="Menlo" w:cs="Menlo"/>
+          <w:b/>
+          <w:color w:val="000000"/>
+          <w:sz w:val="22"/>
+          <w:szCs w:val="22"/>
+        </w:rPr>
+        <w:t>2.Module</w:t>
+      </w:r>
+    </w:p>
+    <w:p>
+      <w:pPr>
+        <w:pStyle w:val="transcript--underline-cue---govl"/>
+        <w:shd w:val="clear" w:color="auto" w:fill="FFFFFF"/>
+        <w:spacing w:before="0" w:beforeAutospacing="0" w:after="158" w:afterAutospacing="0"/>
+        <w:rPr>
+          <w:rFonts w:ascii="Menlo" w:hAnsi="Menlo" w:cs="Menlo"/>
+          <w:color w:val="29303B"/>
+          <w:sz w:val="23"/>
+          <w:szCs w:val="23"/>
+        </w:rPr>
+      </w:pPr>
+      <w:r>
+        <w:rPr>
+          <w:rFonts w:ascii="Menlo" w:hAnsi="Menlo" w:cs="Menlo"/>
+          <w:color w:val="29303B"/>
+          <w:sz w:val="23"/>
+          <w:szCs w:val="23"/>
+        </w:rPr>
+        <w:t>A module is a unit of source code usually just a file sometimes just a function within a file that provides</w:t>
+      </w:r>
+      <w:r>
+        <w:rPr>
+          <w:rFonts w:ascii="Menlo" w:hAnsi="Menlo" w:cs="Menlo"/>
+          <w:color w:val="29303B"/>
+          <w:sz w:val="23"/>
+          <w:szCs w:val="23"/>
+        </w:rPr>
+        <w:t xml:space="preserve"> </w:t>
+      </w:r>
+      <w:r>
+        <w:rPr>
+          <w:rFonts w:ascii="Menlo" w:hAnsi="Menlo" w:cs="Menlo"/>
+          <w:color w:val="29303B"/>
+          <w:sz w:val="23"/>
+          <w:szCs w:val="23"/>
+        </w:rPr>
+        <w:t>some functionality.</w:t>
+      </w:r>
+      <w:r>
+        <w:rPr>
+          <w:rFonts w:ascii="Menlo" w:hAnsi="Menlo" w:cs="Menlo"/>
+          <w:color w:val="29303B"/>
+          <w:sz w:val="23"/>
+          <w:szCs w:val="23"/>
+        </w:rPr>
+        <w:t xml:space="preserve"> </w:t>
+      </w:r>
+      <w:r>
+        <w:rPr>
+          <w:rFonts w:ascii="Menlo" w:hAnsi="Menlo" w:cs="Menlo"/>
+          <w:color w:val="29303B"/>
+          <w:sz w:val="23"/>
+          <w:szCs w:val="23"/>
+        </w:rPr>
+        <w:t xml:space="preserve">A module may depend on another module and that's known as a dependency </w:t>
+      </w:r>
+    </w:p>
+    <w:p>
+      <w:pPr>
+        <w:pStyle w:val="transcript--underline-cue---govl"/>
+        <w:shd w:val="clear" w:color="auto" w:fill="FFFFFF"/>
+        <w:spacing w:before="0" w:beforeAutospacing="0" w:after="158" w:afterAutospacing="0"/>
+        <w:jc w:val="center"/>
+        <w:rPr>
+          <w:rFonts w:ascii="Menlo" w:hAnsi="Menlo" w:cs="Menlo"/>
+          <w:color w:val="29303B"/>
+          <w:sz w:val="23"/>
+          <w:szCs w:val="23"/>
+        </w:rPr>
+      </w:pPr>
+      <w:r>
+        <w:rPr>
+          <w:rFonts w:ascii="Menlo" w:hAnsi="Menlo" w:cs="Menlo"/>
+          <w:b/>
+          <w:color w:val="000000"/>
+          <w:sz w:val="22"/>
+          <w:szCs w:val="22"/>
+        </w:rPr>
+        <w:t>3.Package</w:t>
+      </w:r>
+    </w:p>
+    <w:p>
+      <w:pPr>
+        <w:pStyle w:val="transcript--underline-cue---govl"/>
+        <w:shd w:val="clear" w:color="auto" w:fill="FFFFFF"/>
+        <w:spacing w:before="0" w:beforeAutospacing="0" w:after="158" w:afterAutospacing="0"/>
+        <w:rPr>
+          <w:rFonts w:ascii="Menlo" w:hAnsi="Menlo" w:cs="Menlo"/>
+          <w:color w:val="29303B"/>
+          <w:sz w:val="23"/>
+          <w:szCs w:val="23"/>
+        </w:rPr>
+      </w:pPr>
+      <w:r>
+        <w:rPr>
+          <w:rFonts w:ascii="Menlo" w:hAnsi="Menlo" w:cs="Menlo"/>
+          <w:color w:val="29303B"/>
+          <w:sz w:val="23"/>
+          <w:szCs w:val="23"/>
+        </w:rPr>
+        <w:t>a package is a collection of</w:t>
+      </w:r>
+      <w:r>
+        <w:rPr>
+          <w:rFonts w:ascii="Menlo" w:hAnsi="Menlo" w:cs="Menlo"/>
+          <w:color w:val="29303B"/>
+          <w:sz w:val="23"/>
+          <w:szCs w:val="23"/>
+        </w:rPr>
+        <w:t xml:space="preserve"> </w:t>
+      </w:r>
+      <w:r>
+        <w:rPr>
+          <w:rFonts w:ascii="Menlo" w:hAnsi="Menlo" w:cs="Menlo"/>
+          <w:color w:val="29303B"/>
+          <w:sz w:val="23"/>
+          <w:szCs w:val="23"/>
+        </w:rPr>
+        <w:t>one or more modules that is published somewhere so that others can use it whether it's published online</w:t>
+      </w:r>
+      <w:r>
+        <w:rPr>
+          <w:rFonts w:ascii="Menlo" w:hAnsi="Menlo" w:cs="Menlo"/>
+          <w:color w:val="29303B"/>
+          <w:sz w:val="23"/>
+          <w:szCs w:val="23"/>
+        </w:rPr>
+        <w:t xml:space="preserve"> </w:t>
+      </w:r>
+      <w:r>
+        <w:rPr>
+          <w:rFonts w:ascii="Menlo" w:hAnsi="Menlo" w:cs="Menlo"/>
+          <w:color w:val="29303B"/>
+          <w:sz w:val="23"/>
+          <w:szCs w:val="23"/>
+        </w:rPr>
+        <w:t xml:space="preserve">or elsewhere </w:t>
+      </w:r>
+    </w:p>
+    <w:p>
+      <w:pPr>
+        <w:pStyle w:val="transcript--underline-cue---govl"/>
+        <w:shd w:val="clear" w:color="auto" w:fill="FFFFFF"/>
+        <w:spacing w:before="0" w:beforeAutospacing="0" w:after="158" w:afterAutospacing="0"/>
+        <w:jc w:val="center"/>
+        <w:rPr>
+          <w:rFonts w:ascii="Menlo" w:hAnsi="Menlo" w:cs="Menlo"/>
+          <w:color w:val="29303B"/>
+          <w:sz w:val="23"/>
+          <w:szCs w:val="23"/>
+        </w:rPr>
+      </w:pPr>
+      <w:r>
+        <w:rPr>
+          <w:rFonts w:ascii="Menlo" w:hAnsi="Menlo" w:cs="Menlo"/>
+          <w:b/>
+          <w:color w:val="000000"/>
+          <w:sz w:val="22"/>
+          <w:szCs w:val="22"/>
+        </w:rPr>
+        <w:t>4.Package Manager</w:t>
+      </w:r>
+    </w:p>
+    <w:p>
+      <w:pPr>
+        <w:pStyle w:val="transcript--underline-cue---govl"/>
+        <w:shd w:val="clear" w:color="auto" w:fill="FFFFFF"/>
+        <w:spacing w:before="0" w:beforeAutospacing="0" w:after="158" w:afterAutospacing="0"/>
+        <w:rPr>
+          <w:rFonts w:ascii="Menlo" w:hAnsi="Menlo" w:cs="Menlo"/>
+          <w:color w:val="29303B"/>
+          <w:sz w:val="23"/>
+          <w:szCs w:val="23"/>
+        </w:rPr>
+      </w:pPr>
+      <w:r>
+        <w:rPr>
+          <w:rFonts w:ascii="Menlo" w:hAnsi="Menlo" w:cs="Menlo"/>
+          <w:color w:val="29303B"/>
+          <w:sz w:val="23"/>
+          <w:szCs w:val="23"/>
+        </w:rPr>
+        <w:t>a package manager is a tool that installs a package into your system.</w:t>
+      </w:r>
+      <w:r>
+        <w:rPr>
+          <w:rFonts w:ascii="Menlo" w:hAnsi="Menlo" w:cs="Menlo"/>
+          <w:color w:val="29303B"/>
+          <w:sz w:val="23"/>
+          <w:szCs w:val="23"/>
+        </w:rPr>
+        <w:t xml:space="preserve"> </w:t>
+      </w:r>
+      <w:r>
+        <w:rPr>
+          <w:rFonts w:ascii="Menlo" w:hAnsi="Menlo" w:cs="Menlo"/>
+          <w:color w:val="29303B"/>
+          <w:sz w:val="23"/>
+          <w:szCs w:val="23"/>
+        </w:rPr>
+        <w:t>We installed and PM and yarned earlier and those are package managers.</w:t>
+      </w:r>
+    </w:p>
+    <w:p>
+      <w:pPr>
+        <w:pStyle w:val="transcript--underline-cue---govl"/>
+        <w:shd w:val="clear" w:color="auto" w:fill="FFFFFF"/>
+        <w:spacing w:before="0" w:beforeAutospacing="0" w:after="158" w:afterAutospacing="0"/>
+        <w:rPr>
+          <w:rFonts w:ascii="Menlo" w:hAnsi="Menlo" w:cs="Menlo"/>
+          <w:color w:val="29303B"/>
+          <w:sz w:val="23"/>
+          <w:szCs w:val="23"/>
+        </w:rPr>
+      </w:pPr>
+      <w:r>
+        <w:rPr>
+          <w:rFonts w:ascii="Menlo" w:hAnsi="Menlo" w:cs="Menlo"/>
+          <w:color w:val="29303B"/>
+          <w:sz w:val="23"/>
+          <w:szCs w:val="23"/>
+        </w:rPr>
+        <w:t>Speaking of which these are the technologies we learned NPM is node package manager.</w:t>
+      </w:r>
+    </w:p>
+    <w:p>
+      <w:pPr>
+        <w:pStyle w:val="transcript--underline-cue---govl"/>
+        <w:shd w:val="clear" w:color="auto" w:fill="FFFFFF"/>
+        <w:spacing w:before="0" w:beforeAutospacing="0" w:after="158" w:afterAutospacing="0"/>
+        <w:jc w:val="center"/>
+        <w:rPr>
+          <w:rFonts w:ascii="Menlo" w:hAnsi="Menlo" w:cs="Menlo"/>
+          <w:b/>
+          <w:color w:val="29303B"/>
+          <w:sz w:val="23"/>
+          <w:szCs w:val="23"/>
+        </w:rPr>
+      </w:pPr>
+      <w:proofErr w:type="spellStart"/>
+      <w:r>
+        <w:rPr>
+          <w:rFonts w:ascii="Menlo" w:hAnsi="Menlo" w:cs="Menlo"/>
+          <w:b/>
+          <w:color w:val="29303B"/>
+          <w:sz w:val="23"/>
+          <w:szCs w:val="23"/>
+        </w:rPr>
+        <w:t>Web</w:t>
+      </w:r>
+      <w:r>
+        <w:rPr>
+          <w:rFonts w:ascii="Menlo" w:hAnsi="Menlo" w:cs="Menlo"/>
+          <w:b/>
+          <w:color w:val="29303B"/>
+          <w:sz w:val="23"/>
+          <w:szCs w:val="23"/>
+        </w:rPr>
+        <w:t>pack</w:t>
+      </w:r>
+      <w:proofErr w:type="spellEnd"/>
+      <w:r>
+        <w:rPr>
+          <w:rFonts w:ascii="Menlo" w:hAnsi="Menlo" w:cs="Menlo"/>
+          <w:b/>
+          <w:color w:val="29303B"/>
+          <w:sz w:val="23"/>
+          <w:szCs w:val="23"/>
+        </w:rPr>
+        <w:t xml:space="preserve"> is a module bundler for </w:t>
+      </w:r>
+      <w:r>
+        <w:rPr>
+          <w:rFonts w:ascii="Menlo" w:hAnsi="Menlo" w:cs="Menlo"/>
+          <w:b/>
+          <w:color w:val="29303B"/>
+          <w:sz w:val="23"/>
+          <w:szCs w:val="23"/>
+        </w:rPr>
+        <w:t>JavaScript</w:t>
+      </w:r>
+      <w:r>
+        <w:rPr>
+          <w:rFonts w:ascii="Menlo" w:hAnsi="Menlo" w:cs="Menlo"/>
+          <w:b/>
+          <w:color w:val="29303B"/>
+          <w:sz w:val="23"/>
+          <w:szCs w:val="23"/>
+        </w:rPr>
+        <w:t xml:space="preserve"> applications.</w:t>
+      </w:r>
+    </w:p>
+    <w:p>
+      <w:pPr>
+        <w:widowControl w:val="0"/>
+        <w:tabs>
+          <w:tab w:val="left" w:pos="560"/>
+          <w:tab w:val="left" w:pos="1120"/>
+          <w:tab w:val="left" w:pos="1680"/>
+          <w:tab w:val="left" w:pos="2240"/>
+          <w:tab w:val="left" w:pos="2800"/>
+          <w:tab w:val="left" w:pos="3360"/>
+          <w:tab w:val="left" w:pos="3920"/>
+          <w:tab w:val="left" w:pos="4480"/>
+          <w:tab w:val="left" w:pos="5040"/>
+          <w:tab w:val="left" w:pos="5600"/>
+          <w:tab w:val="left" w:pos="6160"/>
+          <w:tab w:val="left" w:pos="6720"/>
+        </w:tabs>
+        <w:autoSpaceDE w:val="0"/>
+        <w:autoSpaceDN w:val="0"/>
+        <w:adjustRightInd w:val="0"/>
+        <w:jc w:val="center"/>
+        <w:rPr>
+          <w:rFonts w:ascii="Menlo" w:hAnsi="Menlo" w:cs="Menlo"/>
+        </w:rPr>
+      </w:pPr>
+    </w:p>
+    <w:p>
+      <w:pPr>
+        <w:widowControl w:val="0"/>
+        <w:tabs>
+          <w:tab w:val="left" w:pos="560"/>
+          <w:tab w:val="left" w:pos="1120"/>
+          <w:tab w:val="left" w:pos="1680"/>
+          <w:tab w:val="left" w:pos="2240"/>
+          <w:tab w:val="left" w:pos="2800"/>
+          <w:tab w:val="left" w:pos="3360"/>
+          <w:tab w:val="left" w:pos="3920"/>
+          <w:tab w:val="left" w:pos="4480"/>
+          <w:tab w:val="left" w:pos="5040"/>
+          <w:tab w:val="left" w:pos="5600"/>
+          <w:tab w:val="left" w:pos="6160"/>
+          <w:tab w:val="left" w:pos="6720"/>
+        </w:tabs>
+        <w:autoSpaceDE w:val="0"/>
+        <w:autoSpaceDN w:val="0"/>
+        <w:adjustRightInd w:val="0"/>
+        <w:jc w:val="center"/>
+        <w:rPr>
+          <w:rFonts w:ascii="Menlo" w:hAnsi="Menlo" w:cs="Menlo"/>
+        </w:rPr>
+      </w:pPr>
+    </w:p>
+    <w:p>
+      <w:pPr>
+        <w:widowControl w:val="0"/>
+        <w:tabs>
+          <w:tab w:val="left" w:pos="560"/>
+          <w:tab w:val="left" w:pos="1120"/>
+          <w:tab w:val="left" w:pos="1680"/>
+          <w:tab w:val="left" w:pos="2240"/>
+          <w:tab w:val="left" w:pos="2800"/>
+          <w:tab w:val="left" w:pos="3360"/>
+          <w:tab w:val="left" w:pos="3920"/>
+          <w:tab w:val="left" w:pos="4480"/>
+          <w:tab w:val="left" w:pos="5040"/>
+          <w:tab w:val="left" w:pos="5600"/>
+          <w:tab w:val="left" w:pos="6160"/>
+          <w:tab w:val="left" w:pos="6720"/>
+        </w:tabs>
+        <w:autoSpaceDE w:val="0"/>
+        <w:autoSpaceDN w:val="0"/>
+        <w:adjustRightInd w:val="0"/>
+        <w:jc w:val="center"/>
+        <w:rPr>
+          <w:rFonts w:ascii="Menlo" w:hAnsi="Menlo" w:cs="Menlo"/>
+        </w:rPr>
+      </w:pPr>
+    </w:p>
+    <w:p>
+      <w:pPr>
+        <w:widowControl w:val="0"/>
+        <w:tabs>
+          <w:tab w:val="left" w:pos="560"/>
+          <w:tab w:val="left" w:pos="1120"/>
+          <w:tab w:val="left" w:pos="1680"/>
+          <w:tab w:val="left" w:pos="2240"/>
+          <w:tab w:val="left" w:pos="2800"/>
+          <w:tab w:val="left" w:pos="3360"/>
+          <w:tab w:val="left" w:pos="3920"/>
+          <w:tab w:val="left" w:pos="4480"/>
+          <w:tab w:val="left" w:pos="5040"/>
+          <w:tab w:val="left" w:pos="5600"/>
+          <w:tab w:val="left" w:pos="6160"/>
+          <w:tab w:val="left" w:pos="6720"/>
+        </w:tabs>
+        <w:autoSpaceDE w:val="0"/>
+        <w:autoSpaceDN w:val="0"/>
+        <w:adjustRightInd w:val="0"/>
+        <w:jc w:val="center"/>
+        <w:rPr>
+          <w:rFonts w:ascii="Menlo" w:hAnsi="Menlo" w:cs="Menlo"/>
           <w:sz w:val="20"/>
           <w:szCs w:val="20"/>
         </w:rPr>
@@ -7363,18 +8623,20 @@
         </w:tabs>
         <w:jc w:val="center"/>
         <w:rPr>
-          <w:sz w:val="20"/>
-          <w:szCs w:val="20"/>
-        </w:rPr>
-      </w:pPr>
-    </w:p>
-    <w:p>
-      <w:pPr>
-        <w:tabs>
-          <w:tab w:val="left" w:pos="1643"/>
-        </w:tabs>
-        <w:jc w:val="center"/>
-        <w:rPr>
+          <w:rFonts w:ascii="Menlo" w:hAnsi="Menlo" w:cs="Menlo"/>
+          <w:sz w:val="20"/>
+          <w:szCs w:val="20"/>
+        </w:rPr>
+      </w:pPr>
+    </w:p>
+    <w:p>
+      <w:pPr>
+        <w:tabs>
+          <w:tab w:val="left" w:pos="1643"/>
+        </w:tabs>
+        <w:jc w:val="center"/>
+        <w:rPr>
+          <w:rFonts w:ascii="Menlo" w:hAnsi="Menlo" w:cs="Menlo"/>
           <w:sz w:val="20"/>
           <w:szCs w:val="20"/>
         </w:rPr>
@@ -8236,6 +9498,23 @@
       <w:contextualSpacing/>
     </w:pPr>
   </w:style>
+  <w:style w:type="paragraph" w:customStyle="1" w:styleId="transcript--underline-cue---govl">
+    <w:name w:val="transcript--underline-cue---govl"/>
+    <w:basedOn w:val="Normal"/>
+    <w:rsid w:val="003969B8"/>
+    <w:pPr>
+      <w:spacing w:before="100" w:beforeAutospacing="1" w:after="100" w:afterAutospacing="1"/>
+    </w:pPr>
+    <w:rPr>
+      <w:rFonts w:ascii="Times New Roman" w:hAnsi="Times New Roman" w:cs="Times New Roman"/>
+      <w:lang w:eastAsia="en-GB"/>
+    </w:rPr>
+  </w:style>
+  <w:style w:type="character" w:customStyle="1" w:styleId="transcript--highlight-cue--2ae2b">
+    <w:name w:val="transcript--highlight-cue--2ae2b"/>
+    <w:basedOn w:val="DefaultParagraphFont"/>
+    <w:rsid w:val="003969B8"/>
+  </w:style>
 </w:styles>
 </file>
 
